--- a/Dokumentation/Diplomarbeit.docx
+++ b/Dokumentation/Diplomarbeit.docx
@@ -1596,7 +1596,7 @@
       <w:pPr>
         <w:pStyle w:val="berschrift1"/>
       </w:pPr>
-      <w:bookmarkStart w:id="0" w:name="_Toc157863243"/>
+      <w:bookmarkStart w:id="0" w:name="_Toc157863886"/>
       <w:r>
         <w:lastRenderedPageBreak/>
         <w:t>Vorwort</w:t>
@@ -1621,7 +1621,7 @@
       <w:pPr>
         <w:pStyle w:val="berschrift1"/>
       </w:pPr>
-      <w:bookmarkStart w:id="1" w:name="_Toc157863244"/>
+      <w:bookmarkStart w:id="1" w:name="_Toc157863887"/>
       <w:r>
         <w:lastRenderedPageBreak/>
         <w:t>Abstract</w:t>
@@ -1646,7 +1646,7 @@
       <w:pPr>
         <w:pStyle w:val="berschrift1"/>
       </w:pPr>
-      <w:bookmarkStart w:id="2" w:name="_Toc157863245"/>
+      <w:bookmarkStart w:id="2" w:name="_Toc157863888"/>
       <w:r>
         <w:lastRenderedPageBreak/>
         <w:t>Danksagung</w:t>
@@ -1671,7 +1671,7 @@
       <w:pPr>
         <w:pStyle w:val="berschrift1"/>
       </w:pPr>
-      <w:bookmarkStart w:id="3" w:name="_Toc157863246"/>
+      <w:bookmarkStart w:id="3" w:name="_Toc157863889"/>
       <w:r>
         <w:lastRenderedPageBreak/>
         <w:t>Eidesstattliche Erklärung</w:t>
@@ -1807,7 +1807,7 @@
         <w:lastRenderedPageBreak/>
         <w:t xml:space="preserve"> </w:t>
       </w:r>
-      <w:bookmarkStart w:id="4" w:name="_Toc157863247"/>
+      <w:bookmarkStart w:id="4" w:name="_Toc157863890"/>
       <w:r>
         <w:t>Inhaltsverzeichnis</w:t>
       </w:r>
@@ -1851,7 +1851,7 @@
           <w:r>
             <w:fldChar w:fldCharType="separate"/>
           </w:r>
-          <w:hyperlink w:anchor="_Toc157863243" w:history="1">
+          <w:hyperlink w:anchor="_Toc157863886" w:history="1">
             <w:r>
               <w:rPr>
                 <w:rStyle w:val="Hyperlink"/>
@@ -1889,7 +1889,7 @@
               <w:rPr>
                 <w:webHidden/>
               </w:rPr>
-              <w:instrText xml:space="preserve"> PAGEREF _Toc157863243 \h </w:instrText>
+              <w:instrText xml:space="preserve"> PAGEREF _Toc157863886 \h </w:instrText>
             </w:r>
             <w:r>
               <w:rPr>
@@ -1926,7 +1926,7 @@
               <w14:ligatures w14:val="standardContextual"/>
             </w:rPr>
           </w:pPr>
-          <w:hyperlink w:anchor="_Toc157863244" w:history="1">
+          <w:hyperlink w:anchor="_Toc157863887" w:history="1">
             <w:r>
               <w:rPr>
                 <w:rStyle w:val="Hyperlink"/>
@@ -1964,7 +1964,7 @@
               <w:rPr>
                 <w:webHidden/>
               </w:rPr>
-              <w:instrText xml:space="preserve"> PAGEREF _Toc157863244 \h </w:instrText>
+              <w:instrText xml:space="preserve"> PAGEREF _Toc157863887 \h </w:instrText>
             </w:r>
             <w:r>
               <w:rPr>
@@ -2001,7 +2001,7 @@
               <w14:ligatures w14:val="standardContextual"/>
             </w:rPr>
           </w:pPr>
-          <w:hyperlink w:anchor="_Toc157863245" w:history="1">
+          <w:hyperlink w:anchor="_Toc157863888" w:history="1">
             <w:r>
               <w:rPr>
                 <w:rStyle w:val="Hyperlink"/>
@@ -2039,7 +2039,7 @@
               <w:rPr>
                 <w:webHidden/>
               </w:rPr>
-              <w:instrText xml:space="preserve"> PAGEREF _Toc157863245 \h </w:instrText>
+              <w:instrText xml:space="preserve"> PAGEREF _Toc157863888 \h </w:instrText>
             </w:r>
             <w:r>
               <w:rPr>
@@ -2076,7 +2076,7 @@
               <w14:ligatures w14:val="standardContextual"/>
             </w:rPr>
           </w:pPr>
-          <w:hyperlink w:anchor="_Toc157863246" w:history="1">
+          <w:hyperlink w:anchor="_Toc157863889" w:history="1">
             <w:r>
               <w:rPr>
                 <w:rStyle w:val="Hyperlink"/>
@@ -2114,7 +2114,7 @@
               <w:rPr>
                 <w:webHidden/>
               </w:rPr>
-              <w:instrText xml:space="preserve"> PAGEREF _Toc157863246 \h </w:instrText>
+              <w:instrText xml:space="preserve"> PAGEREF _Toc157863889 \h </w:instrText>
             </w:r>
             <w:r>
               <w:rPr>
@@ -2151,7 +2151,7 @@
               <w14:ligatures w14:val="standardContextual"/>
             </w:rPr>
           </w:pPr>
-          <w:hyperlink w:anchor="_Toc157863247" w:history="1">
+          <w:hyperlink w:anchor="_Toc157863890" w:history="1">
             <w:r>
               <w:rPr>
                 <w:rStyle w:val="Hyperlink"/>
@@ -2189,7 +2189,7 @@
               <w:rPr>
                 <w:webHidden/>
               </w:rPr>
-              <w:instrText xml:space="preserve"> PAGEREF _Toc157863247 \h </w:instrText>
+              <w:instrText xml:space="preserve"> PAGEREF _Toc157863890 \h </w:instrText>
             </w:r>
             <w:r>
               <w:rPr>
@@ -2226,7 +2226,7 @@
               <w14:ligatures w14:val="standardContextual"/>
             </w:rPr>
           </w:pPr>
-          <w:hyperlink w:anchor="_Toc157863248" w:history="1">
+          <w:hyperlink w:anchor="_Toc157863891" w:history="1">
             <w:r>
               <w:rPr>
                 <w:rStyle w:val="Hyperlink"/>
@@ -2264,7 +2264,7 @@
               <w:rPr>
                 <w:webHidden/>
               </w:rPr>
-              <w:instrText xml:space="preserve"> PAGEREF _Toc157863248 \h </w:instrText>
+              <w:instrText xml:space="preserve"> PAGEREF _Toc157863891 \h </w:instrText>
             </w:r>
             <w:r>
               <w:rPr>
@@ -2281,7 +2281,7 @@
               <w:rPr>
                 <w:webHidden/>
               </w:rPr>
-              <w:t>7</w:t>
+              <w:t>8</w:t>
             </w:r>
             <w:r>
               <w:rPr>
@@ -2308,7 +2308,7 @@
               <w14:ligatures w14:val="standardContextual"/>
             </w:rPr>
           </w:pPr>
-          <w:hyperlink w:anchor="_Toc157863249" w:history="1">
+          <w:hyperlink w:anchor="_Toc157863892" w:history="1">
             <w:r>
               <w:rPr>
                 <w:rStyle w:val="Hyperlink"/>
@@ -2354,7 +2354,7 @@
                 <w:noProof/>
                 <w:webHidden/>
               </w:rPr>
-              <w:instrText xml:space="preserve"> PAGEREF _Toc157863249 \h </w:instrText>
+              <w:instrText xml:space="preserve"> PAGEREF _Toc157863892 \h </w:instrText>
             </w:r>
             <w:r>
               <w:rPr>
@@ -2374,7 +2374,7 @@
                 <w:noProof/>
                 <w:webHidden/>
               </w:rPr>
-              <w:t>7</w:t>
+              <w:t>8</w:t>
             </w:r>
             <w:r>
               <w:rPr>
@@ -2402,7 +2402,7 @@
               <w14:ligatures w14:val="standardContextual"/>
             </w:rPr>
           </w:pPr>
-          <w:hyperlink w:anchor="_Toc157863250" w:history="1">
+          <w:hyperlink w:anchor="_Toc157863893" w:history="1">
             <w:r>
               <w:rPr>
                 <w:rStyle w:val="Hyperlink"/>
@@ -2448,7 +2448,7 @@
                 <w:noProof/>
                 <w:webHidden/>
               </w:rPr>
-              <w:instrText xml:space="preserve"> PAGEREF _Toc157863250 \h </w:instrText>
+              <w:instrText xml:space="preserve"> PAGEREF _Toc157863893 \h </w:instrText>
             </w:r>
             <w:r>
               <w:rPr>
@@ -2468,7 +2468,7 @@
                 <w:noProof/>
                 <w:webHidden/>
               </w:rPr>
-              <w:t>7</w:t>
+              <w:t>8</w:t>
             </w:r>
             <w:r>
               <w:rPr>
@@ -2496,7 +2496,7 @@
               <w14:ligatures w14:val="standardContextual"/>
             </w:rPr>
           </w:pPr>
-          <w:hyperlink w:anchor="_Toc157863251" w:history="1">
+          <w:hyperlink w:anchor="_Toc157863894" w:history="1">
             <w:r>
               <w:rPr>
                 <w:rStyle w:val="Hyperlink"/>
@@ -2542,7 +2542,7 @@
                 <w:noProof/>
                 <w:webHidden/>
               </w:rPr>
-              <w:instrText xml:space="preserve"> PAGEREF _Toc157863251 \h </w:instrText>
+              <w:instrText xml:space="preserve"> PAGEREF _Toc157863894 \h </w:instrText>
             </w:r>
             <w:r>
               <w:rPr>
@@ -2562,7 +2562,7 @@
                 <w:noProof/>
                 <w:webHidden/>
               </w:rPr>
-              <w:t>7</w:t>
+              <w:t>8</w:t>
             </w:r>
             <w:r>
               <w:rPr>
@@ -2590,7 +2590,7 @@
               <w14:ligatures w14:val="standardContextual"/>
             </w:rPr>
           </w:pPr>
-          <w:hyperlink w:anchor="_Toc157863252" w:history="1">
+          <w:hyperlink w:anchor="_Toc157863895" w:history="1">
             <w:r>
               <w:rPr>
                 <w:rStyle w:val="Hyperlink"/>
@@ -2636,7 +2636,7 @@
                 <w:noProof/>
                 <w:webHidden/>
               </w:rPr>
-              <w:instrText xml:space="preserve"> PAGEREF _Toc157863252 \h </w:instrText>
+              <w:instrText xml:space="preserve"> PAGEREF _Toc157863895 \h </w:instrText>
             </w:r>
             <w:r>
               <w:rPr>
@@ -2656,7 +2656,7 @@
                 <w:noProof/>
                 <w:webHidden/>
               </w:rPr>
-              <w:t>7</w:t>
+              <w:t>8</w:t>
             </w:r>
             <w:r>
               <w:rPr>
@@ -2677,7 +2677,7 @@
               <w14:ligatures w14:val="standardContextual"/>
             </w:rPr>
           </w:pPr>
-          <w:hyperlink w:anchor="_Toc157863253" w:history="1">
+          <w:hyperlink w:anchor="_Toc157863896" w:history="1">
             <w:r>
               <w:rPr>
                 <w:rStyle w:val="Hyperlink"/>
@@ -2715,7 +2715,7 @@
               <w:rPr>
                 <w:webHidden/>
               </w:rPr>
-              <w:instrText xml:space="preserve"> PAGEREF _Toc157863253 \h </w:instrText>
+              <w:instrText xml:space="preserve"> PAGEREF _Toc157863896 \h </w:instrText>
             </w:r>
             <w:r>
               <w:rPr>
@@ -2732,7 +2732,7 @@
               <w:rPr>
                 <w:webHidden/>
               </w:rPr>
-              <w:t>8</w:t>
+              <w:t>9</w:t>
             </w:r>
             <w:r>
               <w:rPr>
@@ -2752,7 +2752,7 @@
               <w14:ligatures w14:val="standardContextual"/>
             </w:rPr>
           </w:pPr>
-          <w:hyperlink w:anchor="_Toc157863254" w:history="1">
+          <w:hyperlink w:anchor="_Toc157863897" w:history="1">
             <w:r>
               <w:rPr>
                 <w:rStyle w:val="Hyperlink"/>
@@ -2790,7 +2790,7 @@
               <w:rPr>
                 <w:webHidden/>
               </w:rPr>
-              <w:instrText xml:space="preserve"> PAGEREF _Toc157863254 \h </w:instrText>
+              <w:instrText xml:space="preserve"> PAGEREF _Toc157863897 \h </w:instrText>
             </w:r>
             <w:r>
               <w:rPr>
@@ -2807,7 +2807,7 @@
               <w:rPr>
                 <w:webHidden/>
               </w:rPr>
-              <w:t>9</w:t>
+              <w:t>10</w:t>
             </w:r>
             <w:r>
               <w:rPr>
@@ -2834,7 +2834,7 @@
               <w14:ligatures w14:val="standardContextual"/>
             </w:rPr>
           </w:pPr>
-          <w:hyperlink w:anchor="_Toc157863255" w:history="1">
+          <w:hyperlink w:anchor="_Toc157863898" w:history="1">
             <w:r>
               <w:rPr>
                 <w:rStyle w:val="Hyperlink"/>
@@ -2880,7 +2880,7 @@
                 <w:noProof/>
                 <w:webHidden/>
               </w:rPr>
-              <w:instrText xml:space="preserve"> PAGEREF _Toc157863255 \h </w:instrText>
+              <w:instrText xml:space="preserve"> PAGEREF _Toc157863898 \h </w:instrText>
             </w:r>
             <w:r>
               <w:rPr>
@@ -2900,7 +2900,7 @@
                 <w:noProof/>
                 <w:webHidden/>
               </w:rPr>
-              <w:t>9</w:t>
+              <w:t>10</w:t>
             </w:r>
             <w:r>
               <w:rPr>
@@ -2921,7 +2921,7 @@
               <w14:ligatures w14:val="standardContextual"/>
             </w:rPr>
           </w:pPr>
-          <w:hyperlink w:anchor="_Toc157863256" w:history="1">
+          <w:hyperlink w:anchor="_Toc157863899" w:history="1">
             <w:r>
               <w:rPr>
                 <w:rStyle w:val="Hyperlink"/>
@@ -2959,7 +2959,7 @@
               <w:rPr>
                 <w:webHidden/>
               </w:rPr>
-              <w:instrText xml:space="preserve"> PAGEREF _Toc157863256 \h </w:instrText>
+              <w:instrText xml:space="preserve"> PAGEREF _Toc157863899 \h </w:instrText>
             </w:r>
             <w:r>
               <w:rPr>
@@ -2976,7 +2976,7 @@
               <w:rPr>
                 <w:webHidden/>
               </w:rPr>
-              <w:t>11</w:t>
+              <w:t>12</w:t>
             </w:r>
             <w:r>
               <w:rPr>
@@ -3003,7 +3003,7 @@
               <w14:ligatures w14:val="standardContextual"/>
             </w:rPr>
           </w:pPr>
-          <w:hyperlink w:anchor="_Toc157863257" w:history="1">
+          <w:hyperlink w:anchor="_Toc157863900" w:history="1">
             <w:r>
               <w:rPr>
                 <w:rStyle w:val="Hyperlink"/>
@@ -3049,7 +3049,7 @@
                 <w:noProof/>
                 <w:webHidden/>
               </w:rPr>
-              <w:instrText xml:space="preserve"> PAGEREF _Toc157863257 \h </w:instrText>
+              <w:instrText xml:space="preserve"> PAGEREF _Toc157863900 \h </w:instrText>
             </w:r>
             <w:r>
               <w:rPr>
@@ -3069,7 +3069,7 @@
                 <w:noProof/>
                 <w:webHidden/>
               </w:rPr>
-              <w:t>11</w:t>
+              <w:t>12</w:t>
             </w:r>
             <w:r>
               <w:rPr>
@@ -3090,7 +3090,7 @@
               <w14:ligatures w14:val="standardContextual"/>
             </w:rPr>
           </w:pPr>
-          <w:hyperlink w:anchor="_Toc157863258" w:history="1">
+          <w:hyperlink w:anchor="_Toc157863901" w:history="1">
             <w:r>
               <w:rPr>
                 <w:rStyle w:val="Hyperlink"/>
@@ -3128,7 +3128,7 @@
               <w:rPr>
                 <w:webHidden/>
               </w:rPr>
-              <w:instrText xml:space="preserve"> PAGEREF _Toc157863258 \h </w:instrText>
+              <w:instrText xml:space="preserve"> PAGEREF _Toc157863901 \h </w:instrText>
             </w:r>
             <w:r>
               <w:rPr>
@@ -3145,7 +3145,7 @@
               <w:rPr>
                 <w:webHidden/>
               </w:rPr>
-              <w:t>13</w:t>
+              <w:t>14</w:t>
             </w:r>
             <w:r>
               <w:rPr>
@@ -3172,7 +3172,7 @@
               <w14:ligatures w14:val="standardContextual"/>
             </w:rPr>
           </w:pPr>
-          <w:hyperlink w:anchor="_Toc157863259" w:history="1">
+          <w:hyperlink w:anchor="_Toc157863902" w:history="1">
             <w:r>
               <w:rPr>
                 <w:rStyle w:val="Hyperlink"/>
@@ -3218,7 +3218,7 @@
                 <w:noProof/>
                 <w:webHidden/>
               </w:rPr>
-              <w:instrText xml:space="preserve"> PAGEREF _Toc157863259 \h </w:instrText>
+              <w:instrText xml:space="preserve"> PAGEREF _Toc157863902 \h </w:instrText>
             </w:r>
             <w:r>
               <w:rPr>
@@ -3238,7 +3238,7 @@
                 <w:noProof/>
                 <w:webHidden/>
               </w:rPr>
-              <w:t>13</w:t>
+              <w:t>14</w:t>
             </w:r>
             <w:r>
               <w:rPr>
@@ -3259,7 +3259,7 @@
               <w14:ligatures w14:val="standardContextual"/>
             </w:rPr>
           </w:pPr>
-          <w:hyperlink w:anchor="_Toc157863260" w:history="1">
+          <w:hyperlink w:anchor="_Toc157863903" w:history="1">
             <w:r>
               <w:rPr>
                 <w:rStyle w:val="Hyperlink"/>
@@ -3279,7 +3279,7 @@
               <w:rPr>
                 <w:rStyle w:val="Hyperlink"/>
               </w:rPr>
-              <w:t>Glossar</w:t>
+              <w:t>Hilfsmittel &amp; Werkzeuge</w:t>
             </w:r>
             <w:r>
               <w:rPr>
@@ -3297,7 +3297,7 @@
               <w:rPr>
                 <w:webHidden/>
               </w:rPr>
-              <w:instrText xml:space="preserve"> PAGEREF _Toc157863260 \h </w:instrText>
+              <w:instrText xml:space="preserve"> PAGEREF _Toc157863903 \h </w:instrText>
             </w:r>
             <w:r>
               <w:rPr>
@@ -3314,10 +3314,950 @@
               <w:rPr>
                 <w:webHidden/>
               </w:rPr>
-              <w:t>15</w:t>
-            </w:r>
-            <w:r>
-              <w:rPr>
+              <w:t>16</w:t>
+            </w:r>
+            <w:r>
+              <w:rPr>
+                <w:webHidden/>
+              </w:rPr>
+              <w:fldChar w:fldCharType="end"/>
+            </w:r>
+          </w:hyperlink>
+        </w:p>
+        <w:p>
+          <w:pPr>
+            <w:pStyle w:val="Verzeichnis2"/>
+            <w:tabs>
+              <w:tab w:val="left" w:pos="880"/>
+              <w:tab w:val="right" w:leader="dot" w:pos="9060"/>
+            </w:tabs>
+            <w:rPr>
+              <w:rFonts w:asciiTheme="minorHAnsi" w:eastAsiaTheme="minorEastAsia" w:hAnsiTheme="minorHAnsi" w:cstheme="minorBidi"/>
+              <w:noProof/>
+              <w:kern w:val="2"/>
+              <w:sz w:val="24"/>
+              <w:szCs w:val="24"/>
+              <w:lang w:val="de-AT" w:eastAsia="de-AT"/>
+              <w14:ligatures w14:val="standardContextual"/>
+            </w:rPr>
+          </w:pPr>
+          <w:hyperlink w:anchor="_Toc157863904" w:history="1">
+            <w:r>
+              <w:rPr>
+                <w:rStyle w:val="Hyperlink"/>
+                <w:noProof/>
+              </w:rPr>
+              <w:t>11.1</w:t>
+            </w:r>
+            <w:r>
+              <w:rPr>
+                <w:rFonts w:asciiTheme="minorHAnsi" w:eastAsiaTheme="minorEastAsia" w:hAnsiTheme="minorHAnsi" w:cstheme="minorBidi"/>
+                <w:noProof/>
+                <w:kern w:val="2"/>
+                <w:sz w:val="24"/>
+                <w:szCs w:val="24"/>
+                <w:lang w:val="de-AT" w:eastAsia="de-AT"/>
+                <w14:ligatures w14:val="standardContextual"/>
+              </w:rPr>
+              <w:tab/>
+            </w:r>
+            <w:r>
+              <w:rPr>
+                <w:rStyle w:val="Hyperlink"/>
+                <w:noProof/>
+              </w:rPr>
+              <w:t>Editor-Werkzeuge</w:t>
+            </w:r>
+            <w:r>
+              <w:rPr>
+                <w:noProof/>
+                <w:webHidden/>
+              </w:rPr>
+              <w:tab/>
+            </w:r>
+            <w:r>
+              <w:rPr>
+                <w:noProof/>
+                <w:webHidden/>
+              </w:rPr>
+              <w:fldChar w:fldCharType="begin"/>
+            </w:r>
+            <w:r>
+              <w:rPr>
+                <w:noProof/>
+                <w:webHidden/>
+              </w:rPr>
+              <w:instrText xml:space="preserve"> PAGEREF _Toc157863904 \h </w:instrText>
+            </w:r>
+            <w:r>
+              <w:rPr>
+                <w:noProof/>
+                <w:webHidden/>
+              </w:rPr>
+            </w:r>
+            <w:r>
+              <w:rPr>
+                <w:noProof/>
+                <w:webHidden/>
+              </w:rPr>
+              <w:fldChar w:fldCharType="separate"/>
+            </w:r>
+            <w:r>
+              <w:rPr>
+                <w:noProof/>
+                <w:webHidden/>
+              </w:rPr>
+              <w:t>16</w:t>
+            </w:r>
+            <w:r>
+              <w:rPr>
+                <w:noProof/>
+                <w:webHidden/>
+              </w:rPr>
+              <w:fldChar w:fldCharType="end"/>
+            </w:r>
+          </w:hyperlink>
+        </w:p>
+        <w:p>
+          <w:pPr>
+            <w:pStyle w:val="Verzeichnis3"/>
+            <w:tabs>
+              <w:tab w:val="left" w:pos="1320"/>
+              <w:tab w:val="right" w:leader="dot" w:pos="9060"/>
+            </w:tabs>
+            <w:rPr>
+              <w:rFonts w:asciiTheme="minorHAnsi" w:eastAsiaTheme="minorEastAsia" w:hAnsiTheme="minorHAnsi" w:cstheme="minorBidi"/>
+              <w:noProof/>
+              <w:kern w:val="2"/>
+              <w:sz w:val="24"/>
+              <w:szCs w:val="24"/>
+              <w:lang w:val="de-AT" w:eastAsia="de-AT"/>
+              <w14:ligatures w14:val="standardContextual"/>
+            </w:rPr>
+          </w:pPr>
+          <w:hyperlink w:anchor="_Toc157863905" w:history="1">
+            <w:r>
+              <w:rPr>
+                <w:rStyle w:val="Hyperlink"/>
+                <w:noProof/>
+              </w:rPr>
+              <w:t>11.1.1</w:t>
+            </w:r>
+            <w:r>
+              <w:rPr>
+                <w:rFonts w:asciiTheme="minorHAnsi" w:eastAsiaTheme="minorEastAsia" w:hAnsiTheme="minorHAnsi" w:cstheme="minorBidi"/>
+                <w:noProof/>
+                <w:kern w:val="2"/>
+                <w:sz w:val="24"/>
+                <w:szCs w:val="24"/>
+                <w:lang w:val="de-AT" w:eastAsia="de-AT"/>
+                <w14:ligatures w14:val="standardContextual"/>
+              </w:rPr>
+              <w:tab/>
+            </w:r>
+            <w:r>
+              <w:rPr>
+                <w:rStyle w:val="Hyperlink"/>
+                <w:noProof/>
+              </w:rPr>
+              <w:t>Word</w:t>
+            </w:r>
+            <w:r>
+              <w:rPr>
+                <w:noProof/>
+                <w:webHidden/>
+              </w:rPr>
+              <w:tab/>
+            </w:r>
+            <w:r>
+              <w:rPr>
+                <w:noProof/>
+                <w:webHidden/>
+              </w:rPr>
+              <w:fldChar w:fldCharType="begin"/>
+            </w:r>
+            <w:r>
+              <w:rPr>
+                <w:noProof/>
+                <w:webHidden/>
+              </w:rPr>
+              <w:instrText xml:space="preserve"> PAGEREF _Toc157863905 \h </w:instrText>
+            </w:r>
+            <w:r>
+              <w:rPr>
+                <w:noProof/>
+                <w:webHidden/>
+              </w:rPr>
+            </w:r>
+            <w:r>
+              <w:rPr>
+                <w:noProof/>
+                <w:webHidden/>
+              </w:rPr>
+              <w:fldChar w:fldCharType="separate"/>
+            </w:r>
+            <w:r>
+              <w:rPr>
+                <w:noProof/>
+                <w:webHidden/>
+              </w:rPr>
+              <w:t>16</w:t>
+            </w:r>
+            <w:r>
+              <w:rPr>
+                <w:noProof/>
+                <w:webHidden/>
+              </w:rPr>
+              <w:fldChar w:fldCharType="end"/>
+            </w:r>
+          </w:hyperlink>
+        </w:p>
+        <w:p>
+          <w:pPr>
+            <w:pStyle w:val="Verzeichnis2"/>
+            <w:tabs>
+              <w:tab w:val="left" w:pos="880"/>
+              <w:tab w:val="right" w:leader="dot" w:pos="9060"/>
+            </w:tabs>
+            <w:rPr>
+              <w:rFonts w:asciiTheme="minorHAnsi" w:eastAsiaTheme="minorEastAsia" w:hAnsiTheme="minorHAnsi" w:cstheme="minorBidi"/>
+              <w:noProof/>
+              <w:kern w:val="2"/>
+              <w:sz w:val="24"/>
+              <w:szCs w:val="24"/>
+              <w:lang w:val="de-AT" w:eastAsia="de-AT"/>
+              <w14:ligatures w14:val="standardContextual"/>
+            </w:rPr>
+          </w:pPr>
+          <w:hyperlink w:anchor="_Toc157863906" w:history="1">
+            <w:r>
+              <w:rPr>
+                <w:rStyle w:val="Hyperlink"/>
+                <w:noProof/>
+              </w:rPr>
+              <w:t>11.2</w:t>
+            </w:r>
+            <w:r>
+              <w:rPr>
+                <w:rFonts w:asciiTheme="minorHAnsi" w:eastAsiaTheme="minorEastAsia" w:hAnsiTheme="minorHAnsi" w:cstheme="minorBidi"/>
+                <w:noProof/>
+                <w:kern w:val="2"/>
+                <w:sz w:val="24"/>
+                <w:szCs w:val="24"/>
+                <w:lang w:val="de-AT" w:eastAsia="de-AT"/>
+                <w14:ligatures w14:val="standardContextual"/>
+              </w:rPr>
+              <w:tab/>
+            </w:r>
+            <w:r>
+              <w:rPr>
+                <w:rStyle w:val="Hyperlink"/>
+                <w:noProof/>
+              </w:rPr>
+              <w:t>Entwicklungs- &amp; Testwerkzeuge</w:t>
+            </w:r>
+            <w:r>
+              <w:rPr>
+                <w:noProof/>
+                <w:webHidden/>
+              </w:rPr>
+              <w:tab/>
+            </w:r>
+            <w:r>
+              <w:rPr>
+                <w:noProof/>
+                <w:webHidden/>
+              </w:rPr>
+              <w:fldChar w:fldCharType="begin"/>
+            </w:r>
+            <w:r>
+              <w:rPr>
+                <w:noProof/>
+                <w:webHidden/>
+              </w:rPr>
+              <w:instrText xml:space="preserve"> PAGEREF _Toc157863906 \h </w:instrText>
+            </w:r>
+            <w:r>
+              <w:rPr>
+                <w:noProof/>
+                <w:webHidden/>
+              </w:rPr>
+            </w:r>
+            <w:r>
+              <w:rPr>
+                <w:noProof/>
+                <w:webHidden/>
+              </w:rPr>
+              <w:fldChar w:fldCharType="separate"/>
+            </w:r>
+            <w:r>
+              <w:rPr>
+                <w:noProof/>
+                <w:webHidden/>
+              </w:rPr>
+              <w:t>16</w:t>
+            </w:r>
+            <w:r>
+              <w:rPr>
+                <w:noProof/>
+                <w:webHidden/>
+              </w:rPr>
+              <w:fldChar w:fldCharType="end"/>
+            </w:r>
+          </w:hyperlink>
+        </w:p>
+        <w:p>
+          <w:pPr>
+            <w:pStyle w:val="Verzeichnis3"/>
+            <w:tabs>
+              <w:tab w:val="left" w:pos="1320"/>
+              <w:tab w:val="right" w:leader="dot" w:pos="9060"/>
+            </w:tabs>
+            <w:rPr>
+              <w:rFonts w:asciiTheme="minorHAnsi" w:eastAsiaTheme="minorEastAsia" w:hAnsiTheme="minorHAnsi" w:cstheme="minorBidi"/>
+              <w:noProof/>
+              <w:kern w:val="2"/>
+              <w:sz w:val="24"/>
+              <w:szCs w:val="24"/>
+              <w:lang w:val="de-AT" w:eastAsia="de-AT"/>
+              <w14:ligatures w14:val="standardContextual"/>
+            </w:rPr>
+          </w:pPr>
+          <w:hyperlink w:anchor="_Toc157863907" w:history="1">
+            <w:r>
+              <w:rPr>
+                <w:rStyle w:val="Hyperlink"/>
+                <w:noProof/>
+              </w:rPr>
+              <w:t>11.2.1</w:t>
+            </w:r>
+            <w:r>
+              <w:rPr>
+                <w:rFonts w:asciiTheme="minorHAnsi" w:eastAsiaTheme="minorEastAsia" w:hAnsiTheme="minorHAnsi" w:cstheme="minorBidi"/>
+                <w:noProof/>
+                <w:kern w:val="2"/>
+                <w:sz w:val="24"/>
+                <w:szCs w:val="24"/>
+                <w:lang w:val="de-AT" w:eastAsia="de-AT"/>
+                <w14:ligatures w14:val="standardContextual"/>
+              </w:rPr>
+              <w:tab/>
+            </w:r>
+            <w:r>
+              <w:rPr>
+                <w:rStyle w:val="Hyperlink"/>
+                <w:noProof/>
+              </w:rPr>
+              <w:t>Visual Studio Code</w:t>
+            </w:r>
+            <w:r>
+              <w:rPr>
+                <w:noProof/>
+                <w:webHidden/>
+              </w:rPr>
+              <w:tab/>
+            </w:r>
+            <w:r>
+              <w:rPr>
+                <w:noProof/>
+                <w:webHidden/>
+              </w:rPr>
+              <w:fldChar w:fldCharType="begin"/>
+            </w:r>
+            <w:r>
+              <w:rPr>
+                <w:noProof/>
+                <w:webHidden/>
+              </w:rPr>
+              <w:instrText xml:space="preserve"> PAGEREF _Toc157863907 \h </w:instrText>
+            </w:r>
+            <w:r>
+              <w:rPr>
+                <w:noProof/>
+                <w:webHidden/>
+              </w:rPr>
+            </w:r>
+            <w:r>
+              <w:rPr>
+                <w:noProof/>
+                <w:webHidden/>
+              </w:rPr>
+              <w:fldChar w:fldCharType="separate"/>
+            </w:r>
+            <w:r>
+              <w:rPr>
+                <w:noProof/>
+                <w:webHidden/>
+              </w:rPr>
+              <w:t>16</w:t>
+            </w:r>
+            <w:r>
+              <w:rPr>
+                <w:noProof/>
+                <w:webHidden/>
+              </w:rPr>
+              <w:fldChar w:fldCharType="end"/>
+            </w:r>
+          </w:hyperlink>
+        </w:p>
+        <w:p>
+          <w:pPr>
+            <w:pStyle w:val="Verzeichnis3"/>
+            <w:tabs>
+              <w:tab w:val="left" w:pos="1320"/>
+              <w:tab w:val="right" w:leader="dot" w:pos="9060"/>
+            </w:tabs>
+            <w:rPr>
+              <w:rFonts w:asciiTheme="minorHAnsi" w:eastAsiaTheme="minorEastAsia" w:hAnsiTheme="minorHAnsi" w:cstheme="minorBidi"/>
+              <w:noProof/>
+              <w:kern w:val="2"/>
+              <w:sz w:val="24"/>
+              <w:szCs w:val="24"/>
+              <w:lang w:val="de-AT" w:eastAsia="de-AT"/>
+              <w14:ligatures w14:val="standardContextual"/>
+            </w:rPr>
+          </w:pPr>
+          <w:hyperlink w:anchor="_Toc157863908" w:history="1">
+            <w:r>
+              <w:rPr>
+                <w:rStyle w:val="Hyperlink"/>
+                <w:noProof/>
+              </w:rPr>
+              <w:t>11.2.2</w:t>
+            </w:r>
+            <w:r>
+              <w:rPr>
+                <w:rFonts w:asciiTheme="minorHAnsi" w:eastAsiaTheme="minorEastAsia" w:hAnsiTheme="minorHAnsi" w:cstheme="minorBidi"/>
+                <w:noProof/>
+                <w:kern w:val="2"/>
+                <w:sz w:val="24"/>
+                <w:szCs w:val="24"/>
+                <w:lang w:val="de-AT" w:eastAsia="de-AT"/>
+                <w14:ligatures w14:val="standardContextual"/>
+              </w:rPr>
+              <w:tab/>
+            </w:r>
+            <w:r>
+              <w:rPr>
+                <w:rStyle w:val="Hyperlink"/>
+                <w:noProof/>
+              </w:rPr>
+              <w:t>VueJS</w:t>
+            </w:r>
+            <w:r>
+              <w:rPr>
+                <w:noProof/>
+                <w:webHidden/>
+              </w:rPr>
+              <w:tab/>
+            </w:r>
+            <w:r>
+              <w:rPr>
+                <w:noProof/>
+                <w:webHidden/>
+              </w:rPr>
+              <w:fldChar w:fldCharType="begin"/>
+            </w:r>
+            <w:r>
+              <w:rPr>
+                <w:noProof/>
+                <w:webHidden/>
+              </w:rPr>
+              <w:instrText xml:space="preserve"> PAGEREF _Toc157863908 \h </w:instrText>
+            </w:r>
+            <w:r>
+              <w:rPr>
+                <w:noProof/>
+                <w:webHidden/>
+              </w:rPr>
+            </w:r>
+            <w:r>
+              <w:rPr>
+                <w:noProof/>
+                <w:webHidden/>
+              </w:rPr>
+              <w:fldChar w:fldCharType="separate"/>
+            </w:r>
+            <w:r>
+              <w:rPr>
+                <w:noProof/>
+                <w:webHidden/>
+              </w:rPr>
+              <w:t>16</w:t>
+            </w:r>
+            <w:r>
+              <w:rPr>
+                <w:noProof/>
+                <w:webHidden/>
+              </w:rPr>
+              <w:fldChar w:fldCharType="end"/>
+            </w:r>
+          </w:hyperlink>
+        </w:p>
+        <w:p>
+          <w:pPr>
+            <w:pStyle w:val="Verzeichnis3"/>
+            <w:tabs>
+              <w:tab w:val="left" w:pos="1320"/>
+              <w:tab w:val="right" w:leader="dot" w:pos="9060"/>
+            </w:tabs>
+            <w:rPr>
+              <w:rFonts w:asciiTheme="minorHAnsi" w:eastAsiaTheme="minorEastAsia" w:hAnsiTheme="minorHAnsi" w:cstheme="minorBidi"/>
+              <w:noProof/>
+              <w:kern w:val="2"/>
+              <w:sz w:val="24"/>
+              <w:szCs w:val="24"/>
+              <w:lang w:val="de-AT" w:eastAsia="de-AT"/>
+              <w14:ligatures w14:val="standardContextual"/>
+            </w:rPr>
+          </w:pPr>
+          <w:hyperlink w:anchor="_Toc157863909" w:history="1">
+            <w:r>
+              <w:rPr>
+                <w:rStyle w:val="Hyperlink"/>
+                <w:noProof/>
+              </w:rPr>
+              <w:t>11.2.3</w:t>
+            </w:r>
+            <w:r>
+              <w:rPr>
+                <w:rFonts w:asciiTheme="minorHAnsi" w:eastAsiaTheme="minorEastAsia" w:hAnsiTheme="minorHAnsi" w:cstheme="minorBidi"/>
+                <w:noProof/>
+                <w:kern w:val="2"/>
+                <w:sz w:val="24"/>
+                <w:szCs w:val="24"/>
+                <w:lang w:val="de-AT" w:eastAsia="de-AT"/>
+                <w14:ligatures w14:val="standardContextual"/>
+              </w:rPr>
+              <w:tab/>
+            </w:r>
+            <w:r>
+              <w:rPr>
+                <w:rStyle w:val="Hyperlink"/>
+                <w:noProof/>
+              </w:rPr>
+              <w:t>Firebase Datenbank</w:t>
+            </w:r>
+            <w:r>
+              <w:rPr>
+                <w:noProof/>
+                <w:webHidden/>
+              </w:rPr>
+              <w:tab/>
+            </w:r>
+            <w:r>
+              <w:rPr>
+                <w:noProof/>
+                <w:webHidden/>
+              </w:rPr>
+              <w:fldChar w:fldCharType="begin"/>
+            </w:r>
+            <w:r>
+              <w:rPr>
+                <w:noProof/>
+                <w:webHidden/>
+              </w:rPr>
+              <w:instrText xml:space="preserve"> PAGEREF _Toc157863909 \h </w:instrText>
+            </w:r>
+            <w:r>
+              <w:rPr>
+                <w:noProof/>
+                <w:webHidden/>
+              </w:rPr>
+            </w:r>
+            <w:r>
+              <w:rPr>
+                <w:noProof/>
+                <w:webHidden/>
+              </w:rPr>
+              <w:fldChar w:fldCharType="separate"/>
+            </w:r>
+            <w:r>
+              <w:rPr>
+                <w:noProof/>
+                <w:webHidden/>
+              </w:rPr>
+              <w:t>16</w:t>
+            </w:r>
+            <w:r>
+              <w:rPr>
+                <w:noProof/>
+                <w:webHidden/>
+              </w:rPr>
+              <w:fldChar w:fldCharType="end"/>
+            </w:r>
+          </w:hyperlink>
+        </w:p>
+        <w:p>
+          <w:pPr>
+            <w:pStyle w:val="Verzeichnis2"/>
+            <w:tabs>
+              <w:tab w:val="left" w:pos="880"/>
+              <w:tab w:val="right" w:leader="dot" w:pos="9060"/>
+            </w:tabs>
+            <w:rPr>
+              <w:rFonts w:asciiTheme="minorHAnsi" w:eastAsiaTheme="minorEastAsia" w:hAnsiTheme="minorHAnsi" w:cstheme="minorBidi"/>
+              <w:noProof/>
+              <w:kern w:val="2"/>
+              <w:sz w:val="24"/>
+              <w:szCs w:val="24"/>
+              <w:lang w:val="de-AT" w:eastAsia="de-AT"/>
+              <w14:ligatures w14:val="standardContextual"/>
+            </w:rPr>
+          </w:pPr>
+          <w:hyperlink w:anchor="_Toc157863910" w:history="1">
+            <w:r>
+              <w:rPr>
+                <w:rStyle w:val="Hyperlink"/>
+                <w:noProof/>
+              </w:rPr>
+              <w:t>11.3</w:t>
+            </w:r>
+            <w:r>
+              <w:rPr>
+                <w:rFonts w:asciiTheme="minorHAnsi" w:eastAsiaTheme="minorEastAsia" w:hAnsiTheme="minorHAnsi" w:cstheme="minorBidi"/>
+                <w:noProof/>
+                <w:kern w:val="2"/>
+                <w:sz w:val="24"/>
+                <w:szCs w:val="24"/>
+                <w:lang w:val="de-AT" w:eastAsia="de-AT"/>
+                <w14:ligatures w14:val="standardContextual"/>
+              </w:rPr>
+              <w:tab/>
+            </w:r>
+            <w:r>
+              <w:rPr>
+                <w:rStyle w:val="Hyperlink"/>
+                <w:noProof/>
+              </w:rPr>
+              <w:t>Kommunikationswerkzeuge</w:t>
+            </w:r>
+            <w:r>
+              <w:rPr>
+                <w:noProof/>
+                <w:webHidden/>
+              </w:rPr>
+              <w:tab/>
+            </w:r>
+            <w:r>
+              <w:rPr>
+                <w:noProof/>
+                <w:webHidden/>
+              </w:rPr>
+              <w:fldChar w:fldCharType="begin"/>
+            </w:r>
+            <w:r>
+              <w:rPr>
+                <w:noProof/>
+                <w:webHidden/>
+              </w:rPr>
+              <w:instrText xml:space="preserve"> PAGEREF _Toc157863910 \h </w:instrText>
+            </w:r>
+            <w:r>
+              <w:rPr>
+                <w:noProof/>
+                <w:webHidden/>
+              </w:rPr>
+            </w:r>
+            <w:r>
+              <w:rPr>
+                <w:noProof/>
+                <w:webHidden/>
+              </w:rPr>
+              <w:fldChar w:fldCharType="separate"/>
+            </w:r>
+            <w:r>
+              <w:rPr>
+                <w:noProof/>
+                <w:webHidden/>
+              </w:rPr>
+              <w:t>16</w:t>
+            </w:r>
+            <w:r>
+              <w:rPr>
+                <w:noProof/>
+                <w:webHidden/>
+              </w:rPr>
+              <w:fldChar w:fldCharType="end"/>
+            </w:r>
+          </w:hyperlink>
+        </w:p>
+        <w:p>
+          <w:pPr>
+            <w:pStyle w:val="Verzeichnis3"/>
+            <w:tabs>
+              <w:tab w:val="left" w:pos="1320"/>
+              <w:tab w:val="right" w:leader="dot" w:pos="9060"/>
+            </w:tabs>
+            <w:rPr>
+              <w:rFonts w:asciiTheme="minorHAnsi" w:eastAsiaTheme="minorEastAsia" w:hAnsiTheme="minorHAnsi" w:cstheme="minorBidi"/>
+              <w:noProof/>
+              <w:kern w:val="2"/>
+              <w:sz w:val="24"/>
+              <w:szCs w:val="24"/>
+              <w:lang w:val="de-AT" w:eastAsia="de-AT"/>
+              <w14:ligatures w14:val="standardContextual"/>
+            </w:rPr>
+          </w:pPr>
+          <w:hyperlink w:anchor="_Toc157863911" w:history="1">
+            <w:r>
+              <w:rPr>
+                <w:rStyle w:val="Hyperlink"/>
+                <w:noProof/>
+              </w:rPr>
+              <w:t>11.3.1</w:t>
+            </w:r>
+            <w:r>
+              <w:rPr>
+                <w:rFonts w:asciiTheme="minorHAnsi" w:eastAsiaTheme="minorEastAsia" w:hAnsiTheme="minorHAnsi" w:cstheme="minorBidi"/>
+                <w:noProof/>
+                <w:kern w:val="2"/>
+                <w:sz w:val="24"/>
+                <w:szCs w:val="24"/>
+                <w:lang w:val="de-AT" w:eastAsia="de-AT"/>
+                <w14:ligatures w14:val="standardContextual"/>
+              </w:rPr>
+              <w:tab/>
+            </w:r>
+            <w:r>
+              <w:rPr>
+                <w:rStyle w:val="Hyperlink"/>
+                <w:noProof/>
+              </w:rPr>
+              <w:t>Discord</w:t>
+            </w:r>
+            <w:r>
+              <w:rPr>
+                <w:noProof/>
+                <w:webHidden/>
+              </w:rPr>
+              <w:tab/>
+            </w:r>
+            <w:r>
+              <w:rPr>
+                <w:noProof/>
+                <w:webHidden/>
+              </w:rPr>
+              <w:fldChar w:fldCharType="begin"/>
+            </w:r>
+            <w:r>
+              <w:rPr>
+                <w:noProof/>
+                <w:webHidden/>
+              </w:rPr>
+              <w:instrText xml:space="preserve"> PAGEREF _Toc157863911 \h </w:instrText>
+            </w:r>
+            <w:r>
+              <w:rPr>
+                <w:noProof/>
+                <w:webHidden/>
+              </w:rPr>
+            </w:r>
+            <w:r>
+              <w:rPr>
+                <w:noProof/>
+                <w:webHidden/>
+              </w:rPr>
+              <w:fldChar w:fldCharType="separate"/>
+            </w:r>
+            <w:r>
+              <w:rPr>
+                <w:noProof/>
+                <w:webHidden/>
+              </w:rPr>
+              <w:t>16</w:t>
+            </w:r>
+            <w:r>
+              <w:rPr>
+                <w:noProof/>
+                <w:webHidden/>
+              </w:rPr>
+              <w:fldChar w:fldCharType="end"/>
+            </w:r>
+          </w:hyperlink>
+        </w:p>
+        <w:p>
+          <w:pPr>
+            <w:pStyle w:val="Verzeichnis3"/>
+            <w:tabs>
+              <w:tab w:val="left" w:pos="1320"/>
+              <w:tab w:val="right" w:leader="dot" w:pos="9060"/>
+            </w:tabs>
+            <w:rPr>
+              <w:rFonts w:asciiTheme="minorHAnsi" w:eastAsiaTheme="minorEastAsia" w:hAnsiTheme="minorHAnsi" w:cstheme="minorBidi"/>
+              <w:noProof/>
+              <w:kern w:val="2"/>
+              <w:sz w:val="24"/>
+              <w:szCs w:val="24"/>
+              <w:lang w:val="de-AT" w:eastAsia="de-AT"/>
+              <w14:ligatures w14:val="standardContextual"/>
+            </w:rPr>
+          </w:pPr>
+          <w:hyperlink w:anchor="_Toc157863912" w:history="1">
+            <w:r>
+              <w:rPr>
+                <w:rStyle w:val="Hyperlink"/>
+                <w:noProof/>
+              </w:rPr>
+              <w:t>11.3.2</w:t>
+            </w:r>
+            <w:r>
+              <w:rPr>
+                <w:rFonts w:asciiTheme="minorHAnsi" w:eastAsiaTheme="minorEastAsia" w:hAnsiTheme="minorHAnsi" w:cstheme="minorBidi"/>
+                <w:noProof/>
+                <w:kern w:val="2"/>
+                <w:sz w:val="24"/>
+                <w:szCs w:val="24"/>
+                <w:lang w:val="de-AT" w:eastAsia="de-AT"/>
+                <w14:ligatures w14:val="standardContextual"/>
+              </w:rPr>
+              <w:tab/>
+            </w:r>
+            <w:r>
+              <w:rPr>
+                <w:rStyle w:val="Hyperlink"/>
+                <w:noProof/>
+              </w:rPr>
+              <w:t>Teams</w:t>
+            </w:r>
+            <w:r>
+              <w:rPr>
+                <w:noProof/>
+                <w:webHidden/>
+              </w:rPr>
+              <w:tab/>
+            </w:r>
+            <w:r>
+              <w:rPr>
+                <w:noProof/>
+                <w:webHidden/>
+              </w:rPr>
+              <w:fldChar w:fldCharType="begin"/>
+            </w:r>
+            <w:r>
+              <w:rPr>
+                <w:noProof/>
+                <w:webHidden/>
+              </w:rPr>
+              <w:instrText xml:space="preserve"> PAGEREF _Toc157863912 \h </w:instrText>
+            </w:r>
+            <w:r>
+              <w:rPr>
+                <w:noProof/>
+                <w:webHidden/>
+              </w:rPr>
+            </w:r>
+            <w:r>
+              <w:rPr>
+                <w:noProof/>
+                <w:webHidden/>
+              </w:rPr>
+              <w:fldChar w:fldCharType="separate"/>
+            </w:r>
+            <w:r>
+              <w:rPr>
+                <w:noProof/>
+                <w:webHidden/>
+              </w:rPr>
+              <w:t>16</w:t>
+            </w:r>
+            <w:r>
+              <w:rPr>
+                <w:noProof/>
+                <w:webHidden/>
+              </w:rPr>
+              <w:fldChar w:fldCharType="end"/>
+            </w:r>
+          </w:hyperlink>
+        </w:p>
+        <w:p>
+          <w:pPr>
+            <w:pStyle w:val="Verzeichnis3"/>
+            <w:tabs>
+              <w:tab w:val="left" w:pos="1320"/>
+              <w:tab w:val="right" w:leader="dot" w:pos="9060"/>
+            </w:tabs>
+            <w:rPr>
+              <w:rFonts w:asciiTheme="minorHAnsi" w:eastAsiaTheme="minorEastAsia" w:hAnsiTheme="minorHAnsi" w:cstheme="minorBidi"/>
+              <w:noProof/>
+              <w:kern w:val="2"/>
+              <w:sz w:val="24"/>
+              <w:szCs w:val="24"/>
+              <w:lang w:val="de-AT" w:eastAsia="de-AT"/>
+              <w14:ligatures w14:val="standardContextual"/>
+            </w:rPr>
+          </w:pPr>
+          <w:hyperlink w:anchor="_Toc157863913" w:history="1">
+            <w:r>
+              <w:rPr>
+                <w:rStyle w:val="Hyperlink"/>
+                <w:noProof/>
+              </w:rPr>
+              <w:t>11.3.3</w:t>
+            </w:r>
+            <w:r>
+              <w:rPr>
+                <w:rFonts w:asciiTheme="minorHAnsi" w:eastAsiaTheme="minorEastAsia" w:hAnsiTheme="minorHAnsi" w:cstheme="minorBidi"/>
+                <w:noProof/>
+                <w:kern w:val="2"/>
+                <w:sz w:val="24"/>
+                <w:szCs w:val="24"/>
+                <w:lang w:val="de-AT" w:eastAsia="de-AT"/>
+                <w14:ligatures w14:val="standardContextual"/>
+              </w:rPr>
+              <w:tab/>
+            </w:r>
+            <w:r>
+              <w:rPr>
+                <w:rStyle w:val="Hyperlink"/>
+                <w:noProof/>
+              </w:rPr>
+              <w:t>Github</w:t>
+            </w:r>
+            <w:r>
+              <w:rPr>
+                <w:noProof/>
+                <w:webHidden/>
+              </w:rPr>
+              <w:tab/>
+            </w:r>
+            <w:r>
+              <w:rPr>
+                <w:noProof/>
+                <w:webHidden/>
+              </w:rPr>
+              <w:fldChar w:fldCharType="begin"/>
+            </w:r>
+            <w:r>
+              <w:rPr>
+                <w:noProof/>
+                <w:webHidden/>
+              </w:rPr>
+              <w:instrText xml:space="preserve"> PAGEREF _Toc157863913 \h </w:instrText>
+            </w:r>
+            <w:r>
+              <w:rPr>
+                <w:noProof/>
+                <w:webHidden/>
+              </w:rPr>
+            </w:r>
+            <w:r>
+              <w:rPr>
+                <w:noProof/>
+                <w:webHidden/>
+              </w:rPr>
+              <w:fldChar w:fldCharType="separate"/>
+            </w:r>
+            <w:r>
+              <w:rPr>
+                <w:noProof/>
+                <w:webHidden/>
+              </w:rPr>
+              <w:t>16</w:t>
+            </w:r>
+            <w:r>
+              <w:rPr>
+                <w:noProof/>
                 <w:webHidden/>
               </w:rPr>
               <w:fldChar w:fldCharType="end"/>
@@ -3334,7 +4274,7 @@
               <w14:ligatures w14:val="standardContextual"/>
             </w:rPr>
           </w:pPr>
-          <w:hyperlink w:anchor="_Toc157863261" w:history="1">
+          <w:hyperlink w:anchor="_Toc157863914" w:history="1">
             <w:r>
               <w:rPr>
                 <w:rStyle w:val="Hyperlink"/>
@@ -3354,7 +4294,7 @@
               <w:rPr>
                 <w:rStyle w:val="Hyperlink"/>
               </w:rPr>
-              <w:t>Abbildungsverzeichnis</w:t>
+              <w:t>Glossar</w:t>
             </w:r>
             <w:r>
               <w:rPr>
@@ -3372,7 +4312,7 @@
               <w:rPr>
                 <w:webHidden/>
               </w:rPr>
-              <w:instrText xml:space="preserve"> PAGEREF _Toc157863261 \h </w:instrText>
+              <w:instrText xml:space="preserve"> PAGEREF _Toc157863914 \h </w:instrText>
             </w:r>
             <w:r>
               <w:rPr>
@@ -3389,7 +4329,7 @@
               <w:rPr>
                 <w:webHidden/>
               </w:rPr>
-              <w:t>16</w:t>
+              <w:t>17</w:t>
             </w:r>
             <w:r>
               <w:rPr>
@@ -3409,7 +4349,7 @@
               <w14:ligatures w14:val="standardContextual"/>
             </w:rPr>
           </w:pPr>
-          <w:hyperlink w:anchor="_Toc157863262" w:history="1">
+          <w:hyperlink w:anchor="_Toc157863915" w:history="1">
             <w:r>
               <w:rPr>
                 <w:rStyle w:val="Hyperlink"/>
@@ -3429,7 +4369,7 @@
               <w:rPr>
                 <w:rStyle w:val="Hyperlink"/>
               </w:rPr>
-              <w:t>Tabellenverzeichnis</w:t>
+              <w:t>Abbildungsverzeichnis</w:t>
             </w:r>
             <w:r>
               <w:rPr>
@@ -3447,7 +4387,7 @@
               <w:rPr>
                 <w:webHidden/>
               </w:rPr>
-              <w:instrText xml:space="preserve"> PAGEREF _Toc157863262 \h </w:instrText>
+              <w:instrText xml:space="preserve"> PAGEREF _Toc157863915 \h </w:instrText>
             </w:r>
             <w:r>
               <w:rPr>
@@ -3464,7 +4404,7 @@
               <w:rPr>
                 <w:webHidden/>
               </w:rPr>
-              <w:t>17</w:t>
+              <w:t>18</w:t>
             </w:r>
             <w:r>
               <w:rPr>
@@ -3484,7 +4424,7 @@
               <w14:ligatures w14:val="standardContextual"/>
             </w:rPr>
           </w:pPr>
-          <w:hyperlink w:anchor="_Toc157863263" w:history="1">
+          <w:hyperlink w:anchor="_Toc157863916" w:history="1">
             <w:r>
               <w:rPr>
                 <w:rStyle w:val="Hyperlink"/>
@@ -3504,6 +4444,81 @@
               <w:rPr>
                 <w:rStyle w:val="Hyperlink"/>
               </w:rPr>
+              <w:t>Tabellenverzeichnis</w:t>
+            </w:r>
+            <w:r>
+              <w:rPr>
+                <w:webHidden/>
+              </w:rPr>
+              <w:tab/>
+            </w:r>
+            <w:r>
+              <w:rPr>
+                <w:webHidden/>
+              </w:rPr>
+              <w:fldChar w:fldCharType="begin"/>
+            </w:r>
+            <w:r>
+              <w:rPr>
+                <w:webHidden/>
+              </w:rPr>
+              <w:instrText xml:space="preserve"> PAGEREF _Toc157863916 \h </w:instrText>
+            </w:r>
+            <w:r>
+              <w:rPr>
+                <w:webHidden/>
+              </w:rPr>
+            </w:r>
+            <w:r>
+              <w:rPr>
+                <w:webHidden/>
+              </w:rPr>
+              <w:fldChar w:fldCharType="separate"/>
+            </w:r>
+            <w:r>
+              <w:rPr>
+                <w:webHidden/>
+              </w:rPr>
+              <w:t>19</w:t>
+            </w:r>
+            <w:r>
+              <w:rPr>
+                <w:webHidden/>
+              </w:rPr>
+              <w:fldChar w:fldCharType="end"/>
+            </w:r>
+          </w:hyperlink>
+        </w:p>
+        <w:p>
+          <w:pPr>
+            <w:pStyle w:val="Verzeichnis1"/>
+            <w:rPr>
+              <w:rFonts w:asciiTheme="minorHAnsi" w:eastAsiaTheme="minorEastAsia" w:hAnsiTheme="minorHAnsi" w:cstheme="minorBidi"/>
+              <w:kern w:val="2"/>
+              <w:lang w:val="de-AT" w:eastAsia="de-AT"/>
+              <w14:ligatures w14:val="standardContextual"/>
+            </w:rPr>
+          </w:pPr>
+          <w:hyperlink w:anchor="_Toc157863917" w:history="1">
+            <w:r>
+              <w:rPr>
+                <w:rStyle w:val="Hyperlink"/>
+              </w:rPr>
+              <w:t>15.</w:t>
+            </w:r>
+            <w:r>
+              <w:rPr>
+                <w:rFonts w:asciiTheme="minorHAnsi" w:eastAsiaTheme="minorEastAsia" w:hAnsiTheme="minorHAnsi" w:cstheme="minorBidi"/>
+                <w:kern w:val="2"/>
+                <w:lang w:val="de-AT" w:eastAsia="de-AT"/>
+                <w14:ligatures w14:val="standardContextual"/>
+              </w:rPr>
+              <w:tab/>
+            </w:r>
+            <w:r>
+              <w:rPr>
+                <w:rStyle w:val="Hyperlink"/>
+              </w:rPr>
               <w:t>Literaturverzeichnis</w:t>
             </w:r>
             <w:r>
@@ -3522,7 +4537,7 @@
               <w:rPr>
                 <w:webHidden/>
               </w:rPr>
-              <w:instrText xml:space="preserve"> PAGEREF _Toc157863263 \h </w:instrText>
+              <w:instrText xml:space="preserve"> PAGEREF _Toc157863917 \h </w:instrText>
             </w:r>
             <w:r>
               <w:rPr>
@@ -3539,7 +4554,7 @@
               <w:rPr>
                 <w:webHidden/>
               </w:rPr>
-              <w:t>18</w:t>
+              <w:t>20</w:t>
             </w:r>
             <w:r>
               <w:rPr>
@@ -3561,6 +4576,7 @@
               <w:b/>
               <w:bCs/>
             </w:rPr>
+            <w:lastRenderedPageBreak/>
             <w:fldChar w:fldCharType="end"/>
           </w:r>
         </w:p>
@@ -3585,7 +4601,7 @@
       <w:pPr>
         <w:pStyle w:val="berschrift1"/>
       </w:pPr>
-      <w:bookmarkStart w:id="5" w:name="_Toc157863248"/>
+      <w:bookmarkStart w:id="5" w:name="_Toc157863891"/>
       <w:r>
         <w:lastRenderedPageBreak/>
         <w:t>Projektteam</w:t>
@@ -3596,7 +4612,7 @@
       <w:pPr>
         <w:pStyle w:val="berschrift2"/>
       </w:pPr>
-      <w:bookmarkStart w:id="6" w:name="_Toc157863249"/>
+      <w:bookmarkStart w:id="6" w:name="_Toc157863892"/>
       <w:r>
         <w:t>Julian Immler</w:t>
       </w:r>
@@ -3606,7 +4622,7 @@
       <w:pPr>
         <w:pStyle w:val="berschrift2"/>
       </w:pPr>
-      <w:bookmarkStart w:id="7" w:name="_Toc157863250"/>
+      <w:bookmarkStart w:id="7" w:name="_Toc157863893"/>
       <w:r>
         <w:t>Magnus Adametz</w:t>
       </w:r>
@@ -3616,7 +4632,7 @@
       <w:pPr>
         <w:pStyle w:val="berschrift2"/>
       </w:pPr>
-      <w:bookmarkStart w:id="8" w:name="_Toc157863251"/>
+      <w:bookmarkStart w:id="8" w:name="_Toc157863894"/>
       <w:r>
         <w:t>Pius Stadler</w:t>
       </w:r>
@@ -3626,7 +4642,7 @@
       <w:pPr>
         <w:pStyle w:val="berschrift2"/>
       </w:pPr>
-      <w:bookmarkStart w:id="9" w:name="_Toc157863252"/>
+      <w:bookmarkStart w:id="9" w:name="_Toc157863895"/>
       <w:r>
         <w:t>Wolfgang Flatz</w:t>
       </w:r>
@@ -3651,7 +4667,7 @@
       <w:pPr>
         <w:pStyle w:val="berschrift1"/>
       </w:pPr>
-      <w:bookmarkStart w:id="10" w:name="_Toc157863253"/>
+      <w:bookmarkStart w:id="10" w:name="_Toc157863896"/>
       <w:r>
         <w:lastRenderedPageBreak/>
         <w:t>Unser Partnerunternehmen</w:t>
@@ -3683,7 +4699,7 @@
       <w:pPr>
         <w:pStyle w:val="berschrift1"/>
       </w:pPr>
-      <w:bookmarkStart w:id="11" w:name="_Toc157863254"/>
+      <w:bookmarkStart w:id="11" w:name="_Toc157863897"/>
       <w:r>
         <w:lastRenderedPageBreak/>
         <w:t>Projektmanagement</w:t>
@@ -3694,7 +4710,7 @@
       <w:pPr>
         <w:pStyle w:val="berschrift2"/>
       </w:pPr>
-      <w:bookmarkStart w:id="12" w:name="_Toc157863255"/>
+      <w:bookmarkStart w:id="12" w:name="_Toc157863898"/>
       <w:r>
         <w:t>Projektauftrag</w:t>
       </w:r>
@@ -3729,7 +4745,7 @@
       <w:pPr>
         <w:pStyle w:val="berschrift1"/>
       </w:pPr>
-      <w:bookmarkStart w:id="13" w:name="_Toc157863256"/>
+      <w:bookmarkStart w:id="13" w:name="_Toc157863899"/>
       <w:r>
         <w:lastRenderedPageBreak/>
         <w:t>Frontend</w:t>
@@ -3740,7 +4756,7 @@
       <w:pPr>
         <w:pStyle w:val="berschrift2"/>
       </w:pPr>
-      <w:bookmarkStart w:id="14" w:name="_Toc157863257"/>
+      <w:bookmarkStart w:id="14" w:name="_Toc157863900"/>
       <w:r>
         <w:t>Aufbau der Website</w:t>
       </w:r>
@@ -3775,7 +4791,7 @@
       <w:pPr>
         <w:pStyle w:val="berschrift1"/>
       </w:pPr>
-      <w:bookmarkStart w:id="15" w:name="_Toc157863258"/>
+      <w:bookmarkStart w:id="15" w:name="_Toc157863901"/>
       <w:r>
         <w:lastRenderedPageBreak/>
         <w:t>Backend</w:t>
@@ -3786,7 +4802,7 @@
       <w:pPr>
         <w:pStyle w:val="berschrift2"/>
       </w:pPr>
-      <w:bookmarkStart w:id="16" w:name="_Toc157863259"/>
+      <w:bookmarkStart w:id="16" w:name="_Toc157863902"/>
       <w:r>
         <w:t>Erstellung der Datenbank</w:t>
       </w:r>
@@ -3821,28 +4837,156 @@
       <w:pPr>
         <w:pStyle w:val="berschrift1"/>
       </w:pPr>
-      <w:bookmarkStart w:id="17" w:name="_Toc157863260"/>
+      <w:bookmarkStart w:id="17" w:name="_Toc157863903"/>
       <w:r>
         <w:lastRenderedPageBreak/>
-        <w:t>Glossar</w:t>
+        <w:t>Hilfsmittel &amp; Werkzeuge</w:t>
       </w:r>
       <w:bookmarkEnd w:id="17"/>
     </w:p>
     <w:p>
-      <w:r>
-        <w:br w:type="page"/>
-      </w:r>
+      <w:pPr>
+        <w:pStyle w:val="berschrift2"/>
+      </w:pPr>
+      <w:bookmarkStart w:id="18" w:name="_Toc157863904"/>
+      <w:r>
+        <w:t>Editor-Werkzeuge</w:t>
+      </w:r>
+      <w:bookmarkEnd w:id="18"/>
     </w:p>
     <w:p>
       <w:pPr>
+        <w:pStyle w:val="berschrift3"/>
+      </w:pPr>
+      <w:bookmarkStart w:id="19" w:name="_Toc157863905"/>
+      <w:r>
+        <w:t>Word</w:t>
+      </w:r>
+      <w:bookmarkEnd w:id="19"/>
+    </w:p>
+    <w:p>
+      <w:pPr>
+        <w:pStyle w:val="berschrift2"/>
+      </w:pPr>
+      <w:bookmarkStart w:id="20" w:name="_Toc157863906"/>
+      <w:r>
+        <w:t>Entwicklungs- &amp; Testwerkzeuge</w:t>
+      </w:r>
+      <w:bookmarkEnd w:id="20"/>
+    </w:p>
+    <w:p>
+      <w:pPr>
+        <w:pStyle w:val="berschrift3"/>
+      </w:pPr>
+      <w:bookmarkStart w:id="21" w:name="_Toc157863907"/>
+      <w:r>
+        <w:t>Visual Studio Code</w:t>
+      </w:r>
+      <w:bookmarkEnd w:id="21"/>
+    </w:p>
+    <w:p>
+      <w:pPr>
+        <w:pStyle w:val="berschrift3"/>
+      </w:pPr>
+      <w:bookmarkStart w:id="22" w:name="_Toc157863908"/>
+      <w:proofErr w:type="spellStart"/>
+      <w:r>
+        <w:t>VueJS</w:t>
+      </w:r>
+      <w:bookmarkEnd w:id="22"/>
+      <w:proofErr w:type="spellEnd"/>
+    </w:p>
+    <w:p>
+      <w:pPr>
+        <w:pStyle w:val="berschrift3"/>
+      </w:pPr>
+      <w:bookmarkStart w:id="23" w:name="_Toc157863909"/>
+      <w:proofErr w:type="spellStart"/>
+      <w:r>
+        <w:t>Firebase</w:t>
+      </w:r>
+      <w:proofErr w:type="spellEnd"/>
+      <w:r>
+        <w:t xml:space="preserve"> Datenbank</w:t>
+      </w:r>
+      <w:bookmarkEnd w:id="23"/>
+    </w:p>
+    <w:p>
+      <w:pPr>
+        <w:pStyle w:val="berschrift2"/>
+      </w:pPr>
+      <w:bookmarkStart w:id="24" w:name="_Toc157863910"/>
+      <w:r>
+        <w:t>Kommunikationswerkzeuge</w:t>
+      </w:r>
+      <w:bookmarkEnd w:id="24"/>
+    </w:p>
+    <w:p>
+      <w:pPr>
+        <w:pStyle w:val="berschrift3"/>
+      </w:pPr>
+      <w:bookmarkStart w:id="25" w:name="_Toc157863911"/>
+      <w:proofErr w:type="spellStart"/>
+      <w:r>
+        <w:t>Discord</w:t>
+      </w:r>
+      <w:bookmarkEnd w:id="25"/>
+      <w:proofErr w:type="spellEnd"/>
+    </w:p>
+    <w:p>
+      <w:pPr>
+        <w:pStyle w:val="berschrift3"/>
+      </w:pPr>
+      <w:bookmarkStart w:id="26" w:name="_Toc157863912"/>
+      <w:r>
+        <w:t>Teams</w:t>
+      </w:r>
+      <w:bookmarkEnd w:id="26"/>
+    </w:p>
+    <w:p>
+      <w:pPr>
+        <w:pStyle w:val="berschrift3"/>
+      </w:pPr>
+      <w:bookmarkStart w:id="27" w:name="_Toc157863913"/>
+      <w:proofErr w:type="spellStart"/>
+      <w:r>
+        <w:t>Github</w:t>
+      </w:r>
+      <w:bookmarkEnd w:id="27"/>
+      <w:proofErr w:type="spellEnd"/>
+    </w:p>
+    <w:p/>
+    <w:p>
+      <w:r>
+        <w:br w:type="page"/>
+      </w:r>
+    </w:p>
+    <w:p/>
+    <w:p>
+      <w:pPr>
         <w:pStyle w:val="berschrift1"/>
       </w:pPr>
-      <w:bookmarkStart w:id="18" w:name="_Toc157863261"/>
+      <w:bookmarkStart w:id="28" w:name="_Toc157863914"/>
+      <w:r>
+        <w:t>Glossar</w:t>
+      </w:r>
+      <w:bookmarkEnd w:id="28"/>
+    </w:p>
+    <w:p>
+      <w:r>
+        <w:br w:type="page"/>
+      </w:r>
+    </w:p>
+    <w:p>
+      <w:pPr>
+        <w:pStyle w:val="berschrift1"/>
+      </w:pPr>
+      <w:bookmarkStart w:id="29" w:name="_Toc157863915"/>
       <w:r>
         <w:lastRenderedPageBreak/>
         <w:t>Abbildungsverzeichnis</w:t>
       </w:r>
-      <w:bookmarkEnd w:id="18"/>
+      <w:bookmarkEnd w:id="29"/>
     </w:p>
     <w:p>
       <w:r>
@@ -3875,12 +5019,12 @@
       <w:pPr>
         <w:pStyle w:val="berschrift1"/>
       </w:pPr>
-      <w:bookmarkStart w:id="19" w:name="_Toc157863262"/>
+      <w:bookmarkStart w:id="30" w:name="_Toc157863916"/>
       <w:r>
         <w:lastRenderedPageBreak/>
         <w:t>Tabellenverzeichnis</w:t>
       </w:r>
-      <w:bookmarkEnd w:id="19"/>
+      <w:bookmarkEnd w:id="30"/>
     </w:p>
     <w:p>
       <w:r>
@@ -3909,7 +5053,7 @@
         <w:br w:type="page"/>
       </w:r>
     </w:p>
-    <w:bookmarkStart w:id="20" w:name="_Toc157863263" w:displacedByCustomXml="next"/>
+    <w:bookmarkStart w:id="31" w:name="_Toc157863917" w:displacedByCustomXml="next"/>
     <w:sdt>
       <w:sdtPr>
         <w:id w:val="1074318179"/>
@@ -3935,7 +5079,7 @@
           <w:r>
             <w:t>Literaturverzeichnis</w:t>
           </w:r>
-          <w:bookmarkEnd w:id="20"/>
+          <w:bookmarkEnd w:id="31"/>
         </w:p>
         <w:sdt>
           <w:sdtPr>
@@ -4437,7 +5581,7 @@
         <w:sz w:val="18"/>
         <w:szCs w:val="18"/>
       </w:rPr>
-      <w:t>Pius Stadler</w:t>
+      <w:t>Stadler</w:t>
     </w:r>
     <w:r>
       <w:rPr>

--- a/Dokumentation/Diplomarbeit.docx
+++ b/Dokumentation/Diplomarbeit.docx
@@ -1596,12 +1596,104 @@
       <w:pPr>
         <w:pStyle w:val="berschrift1"/>
       </w:pPr>
-      <w:bookmarkStart w:id="0" w:name="_Toc157863886"/>
+      <w:bookmarkStart w:id="0" w:name="_Toc158131420"/>
       <w:r>
         <w:lastRenderedPageBreak/>
         <w:t>Vorwort</w:t>
       </w:r>
       <w:bookmarkEnd w:id="0"/>
+    </w:p>
+    <w:p>
+      <w:r>
+        <w:t>Durch diese Diplomarbeit konnten unsere Stärken</w:t>
+      </w:r>
+      <w:r>
+        <w:t xml:space="preserve">, vor allem </w:t>
+      </w:r>
+      <w:r>
+        <w:t xml:space="preserve"> in den Bereichen der Programmierung, </w:t>
+      </w:r>
+      <w:r>
+        <w:t xml:space="preserve">des </w:t>
+      </w:r>
+      <w:r>
+        <w:t>Projektmanagement</w:t>
+      </w:r>
+      <w:r>
+        <w:t>s und</w:t>
+      </w:r>
+      <w:r>
+        <w:t xml:space="preserve"> </w:t>
+      </w:r>
+      <w:r>
+        <w:t xml:space="preserve">der </w:t>
+      </w:r>
+      <w:r>
+        <w:t>Steuerungstechnik</w:t>
+      </w:r>
+      <w:r>
+        <w:t>, welche wir uns in den 5 Jahren an der HTL-Dornbirn angeeignet haben, unter Beweis stellen und sogar erweitern.</w:t>
+      </w:r>
+    </w:p>
+    <w:p>
+      <w:r>
+        <w:t xml:space="preserve">Das WIFI in Dornbirn ist ein wichtiger Bildungspartner für die gesamte Region. Dazu gehört auch die neue CP-Factory in der mithilfe neuester Technologien, reichend von Robotern bis über eine vollständige Miniatur-Fertigungslinie, versucht wird Lernenden verschiedenste Abläufe und Techniken der Steuerungs- und Elektrotechnik beizubringen. Unsere Aufgabe war es nun das </w:t>
+      </w:r>
+      <w:r>
+        <w:t>Ganze</w:t>
+      </w:r>
+      <w:r>
+        <w:t xml:space="preserve"> für die Lernenden noch einfacher zu gestalten</w:t>
+      </w:r>
+      <w:r>
+        <w:t xml:space="preserve">, weshalb wir dazu beauftragt wurden eine Lernstation zu konstruieren und dazu eine Lern-App zu programmieren. </w:t>
+      </w:r>
+      <w:r>
+        <w:t xml:space="preserve">Die Lernstation selbst sollte auf jeden Fall modular sein, sodass es möglich ist diese nach </w:t>
+      </w:r>
+      <w:r>
+        <w:t>Belieben</w:t>
+      </w:r>
+      <w:r>
+        <w:t xml:space="preserve"> zu verändern und somit so viel Wissen wie möglich damit vermitteln zu können. Außerdem sollte sie kompakt sein und </w:t>
+      </w:r>
+      <w:r>
+        <w:t>so designt das Lernenden das Üben an der Station so einfach wie möglich fällt.</w:t>
+      </w:r>
+      <w:r>
+        <w:br/>
+        <w:t xml:space="preserve">Was die Lern-App angeht, hatten wir ziemlich viel Freiraum. Das Wichtigste war es, dass die App einfach zu bedienen ist und das Lernen so einfach und effektiv wie möglich gestaltet. </w:t>
+      </w:r>
+    </w:p>
+    <w:p>
+      <w:r>
+        <w:t xml:space="preserve">Als erstes haben wir uns das </w:t>
+      </w:r>
+      <w:r>
+        <w:t>Ganze</w:t>
+      </w:r>
+      <w:r>
+        <w:t xml:space="preserve"> im WIFI vor Ort angeschaut und Ideen gesammelt, wie wir die Lernstation am besten designen. Nachdem wir uns mit unseren Betreuern dann für eine Finale Idee entschieden haben, haben wir uns auch schon an den ersten Prototyp gemacht. Parallel wurden auch schon die Anforderungen an die Lernumgebung festgesetzt und anschließend mit der Programmierung der Lernumgebung gestartet.</w:t>
+      </w:r>
+      <w:r>
+        <w:br/>
+      </w:r>
+    </w:p>
+    <w:p>
+      <w:r>
+        <w:br w:type="page"/>
+      </w:r>
+    </w:p>
+    <w:p>
+      <w:pPr>
+        <w:pStyle w:val="berschrift1"/>
+      </w:pPr>
+      <w:bookmarkStart w:id="1" w:name="_Toc158131421"/>
+      <w:r>
+        <w:lastRenderedPageBreak/>
+        <w:t>Abstract</w:t>
+      </w:r>
+      <w:bookmarkEnd w:id="1"/>
     </w:p>
     <w:p>
       <w:pPr>
@@ -1621,32 +1713,7 @@
       <w:pPr>
         <w:pStyle w:val="berschrift1"/>
       </w:pPr>
-      <w:bookmarkStart w:id="1" w:name="_Toc157863887"/>
-      <w:r>
-        <w:lastRenderedPageBreak/>
-        <w:t>Abstract</w:t>
-      </w:r>
-      <w:bookmarkEnd w:id="1"/>
-    </w:p>
-    <w:p>
-      <w:pPr>
-        <w:rPr>
-          <w:rFonts w:ascii="Arial" w:eastAsiaTheme="majorEastAsia" w:hAnsi="Arial" w:cstheme="majorBidi"/>
-          <w:b/>
-          <w:color w:val="000000" w:themeColor="text1"/>
-          <w:sz w:val="36"/>
-          <w:szCs w:val="28"/>
-        </w:rPr>
-      </w:pPr>
-      <w:r>
-        <w:br w:type="page"/>
-      </w:r>
-    </w:p>
-    <w:p>
-      <w:pPr>
-        <w:pStyle w:val="berschrift1"/>
-      </w:pPr>
-      <w:bookmarkStart w:id="2" w:name="_Toc157863888"/>
+      <w:bookmarkStart w:id="2" w:name="_Toc158131422"/>
       <w:r>
         <w:lastRenderedPageBreak/>
         <w:t>Danksagung</w:t>
@@ -1654,15 +1721,25 @@
       <w:bookmarkEnd w:id="2"/>
     </w:p>
     <w:p>
-      <w:pPr>
-        <w:rPr>
-          <w:rFonts w:ascii="Arial" w:eastAsiaTheme="majorEastAsia" w:hAnsi="Arial" w:cstheme="majorBidi"/>
-          <w:b/>
-          <w:color w:val="000000" w:themeColor="text1"/>
-          <w:sz w:val="36"/>
-          <w:szCs w:val="28"/>
-        </w:rPr>
-      </w:pPr>
+      <w:r>
+        <w:t xml:space="preserve">An dieser Stelle möchten wir uns noch bei allen bedanken die uns während dieser Diplomarbeit zur Seite gestanden sind und uns in Schwierigen Situation geholfen haben. </w:t>
+      </w:r>
+      <w:r>
+        <w:br/>
+        <w:t xml:space="preserve">Speziell wollen wir uns dabei bei unserem Betreuer Stefan </w:t>
+      </w:r>
+      <w:proofErr w:type="spellStart"/>
+      <w:r>
+        <w:t>Pöll</w:t>
+      </w:r>
+      <w:proofErr w:type="spellEnd"/>
+      <w:r>
+        <w:t xml:space="preserve"> bedanken, der uns bei jeder Angelegenheit im WIFI zur Hilfe bereitstand.</w:t>
+      </w:r>
+      <w:r>
+        <w:br/>
+        <w:t>Außerdem bedanken möchten wir uns bei unserem Betreuer Wolfgang Flatz der uns während des gesamten Projektes eine große Hilfe war und uns oft mit seinen Ideen oder Ratschlägen bereichern konnte.</w:t>
+      </w:r>
       <w:r>
         <w:br w:type="page"/>
       </w:r>
@@ -1671,7 +1748,7 @@
       <w:pPr>
         <w:pStyle w:val="berschrift1"/>
       </w:pPr>
-      <w:bookmarkStart w:id="3" w:name="_Toc157863889"/>
+      <w:bookmarkStart w:id="3" w:name="_Toc158131423"/>
       <w:r>
         <w:lastRenderedPageBreak/>
         <w:t>Eidesstattliche Erklärung</w:t>
@@ -1768,8 +1845,6 @@
       </w:r>
       <w:r>
         <w:tab/>
-      </w:r>
-      <w:r>
         <w:t>Unterschrift:</w:t>
       </w:r>
     </w:p>
@@ -1789,8 +1864,6 @@
       </w:r>
       <w:r>
         <w:tab/>
-      </w:r>
-      <w:r>
         <w:t>Unterschrift:</w:t>
       </w:r>
     </w:p>
@@ -1807,7 +1880,7 @@
         <w:lastRenderedPageBreak/>
         <w:t xml:space="preserve"> </w:t>
       </w:r>
-      <w:bookmarkStart w:id="4" w:name="_Toc157863890"/>
+      <w:bookmarkStart w:id="4" w:name="_Toc158131424"/>
       <w:r>
         <w:t>Inhaltsverzeichnis</w:t>
       </w:r>
@@ -1815,6 +1888,12 @@
     </w:p>
     <w:sdt>
       <w:sdtPr>
+        <w:rPr>
+          <w:rFonts w:ascii="Calibri" w:hAnsi="Calibri" w:cs="Times New Roman"/>
+          <w:noProof w:val="0"/>
+          <w:sz w:val="22"/>
+          <w:szCs w:val="22"/>
+        </w:rPr>
         <w:id w:val="1817841087"/>
         <w:docPartObj>
           <w:docPartGallery w:val="Table of Contents"/>
@@ -1823,12 +1902,8 @@
       </w:sdtPr>
       <w:sdtEndPr>
         <w:rPr>
-          <w:rFonts w:ascii="Calibri" w:hAnsi="Calibri" w:cs="Times New Roman"/>
           <w:b/>
           <w:bCs/>
-          <w:noProof w:val="0"/>
-          <w:sz w:val="22"/>
-          <w:szCs w:val="22"/>
         </w:rPr>
       </w:sdtEndPr>
       <w:sdtContent>
@@ -1838,7 +1913,7 @@
             <w:rPr>
               <w:rFonts w:asciiTheme="minorHAnsi" w:eastAsiaTheme="minorEastAsia" w:hAnsiTheme="minorHAnsi" w:cstheme="minorBidi"/>
               <w:kern w:val="2"/>
-              <w:lang w:val="de-AT" w:eastAsia="de-AT"/>
+              <w:lang w:val="en-US"/>
               <w14:ligatures w14:val="standardContextual"/>
             </w:rPr>
           </w:pPr>
@@ -1851,7 +1926,7 @@
           <w:r>
             <w:fldChar w:fldCharType="separate"/>
           </w:r>
-          <w:hyperlink w:anchor="_Toc157863886" w:history="1">
+          <w:hyperlink w:anchor="_Toc158131420" w:history="1">
             <w:r>
               <w:rPr>
                 <w:rStyle w:val="Hyperlink"/>
@@ -1862,7 +1937,7 @@
               <w:rPr>
                 <w:rFonts w:asciiTheme="minorHAnsi" w:eastAsiaTheme="minorEastAsia" w:hAnsiTheme="minorHAnsi" w:cstheme="minorBidi"/>
                 <w:kern w:val="2"/>
-                <w:lang w:val="de-AT" w:eastAsia="de-AT"/>
+                <w:lang w:val="en-US"/>
                 <w14:ligatures w14:val="standardContextual"/>
               </w:rPr>
               <w:tab/>
@@ -1871,7 +1946,19 @@
               <w:rPr>
                 <w:rStyle w:val="Hyperlink"/>
               </w:rPr>
-              <w:t>Vorwort</w:t>
+              <w:t>Vorw</w:t>
+            </w:r>
+            <w:r>
+              <w:rPr>
+                <w:rStyle w:val="Hyperlink"/>
+              </w:rPr>
+              <w:t>o</w:t>
+            </w:r>
+            <w:r>
+              <w:rPr>
+                <w:rStyle w:val="Hyperlink"/>
+              </w:rPr>
+              <w:t>rt</w:t>
             </w:r>
             <w:r>
               <w:rPr>
@@ -1889,7 +1976,7 @@
               <w:rPr>
                 <w:webHidden/>
               </w:rPr>
-              <w:instrText xml:space="preserve"> PAGEREF _Toc157863886 \h </w:instrText>
+              <w:instrText xml:space="preserve"> PAGEREF _Toc158131420 \h </w:instrText>
             </w:r>
             <w:r>
               <w:rPr>
@@ -1922,11 +2009,11 @@
             <w:rPr>
               <w:rFonts w:asciiTheme="minorHAnsi" w:eastAsiaTheme="minorEastAsia" w:hAnsiTheme="minorHAnsi" w:cstheme="minorBidi"/>
               <w:kern w:val="2"/>
-              <w:lang w:val="de-AT" w:eastAsia="de-AT"/>
+              <w:lang w:val="en-US"/>
               <w14:ligatures w14:val="standardContextual"/>
             </w:rPr>
           </w:pPr>
-          <w:hyperlink w:anchor="_Toc157863887" w:history="1">
+          <w:hyperlink w:anchor="_Toc158131421" w:history="1">
             <w:r>
               <w:rPr>
                 <w:rStyle w:val="Hyperlink"/>
@@ -1937,7 +2024,7 @@
               <w:rPr>
                 <w:rFonts w:asciiTheme="minorHAnsi" w:eastAsiaTheme="minorEastAsia" w:hAnsiTheme="minorHAnsi" w:cstheme="minorBidi"/>
                 <w:kern w:val="2"/>
-                <w:lang w:val="de-AT" w:eastAsia="de-AT"/>
+                <w:lang w:val="en-US"/>
                 <w14:ligatures w14:val="standardContextual"/>
               </w:rPr>
               <w:tab/>
@@ -1964,7 +2051,7 @@
               <w:rPr>
                 <w:webHidden/>
               </w:rPr>
-              <w:instrText xml:space="preserve"> PAGEREF _Toc157863887 \h </w:instrText>
+              <w:instrText xml:space="preserve"> PAGEREF _Toc158131421 \h </w:instrText>
             </w:r>
             <w:r>
               <w:rPr>
@@ -1997,11 +2084,11 @@
             <w:rPr>
               <w:rFonts w:asciiTheme="minorHAnsi" w:eastAsiaTheme="minorEastAsia" w:hAnsiTheme="minorHAnsi" w:cstheme="minorBidi"/>
               <w:kern w:val="2"/>
-              <w:lang w:val="de-AT" w:eastAsia="de-AT"/>
+              <w:lang w:val="en-US"/>
               <w14:ligatures w14:val="standardContextual"/>
             </w:rPr>
           </w:pPr>
-          <w:hyperlink w:anchor="_Toc157863888" w:history="1">
+          <w:hyperlink w:anchor="_Toc158131422" w:history="1">
             <w:r>
               <w:rPr>
                 <w:rStyle w:val="Hyperlink"/>
@@ -2012,7 +2099,7 @@
               <w:rPr>
                 <w:rFonts w:asciiTheme="minorHAnsi" w:eastAsiaTheme="minorEastAsia" w:hAnsiTheme="minorHAnsi" w:cstheme="minorBidi"/>
                 <w:kern w:val="2"/>
-                <w:lang w:val="de-AT" w:eastAsia="de-AT"/>
+                <w:lang w:val="en-US"/>
                 <w14:ligatures w14:val="standardContextual"/>
               </w:rPr>
               <w:tab/>
@@ -2039,7 +2126,7 @@
               <w:rPr>
                 <w:webHidden/>
               </w:rPr>
-              <w:instrText xml:space="preserve"> PAGEREF _Toc157863888 \h </w:instrText>
+              <w:instrText xml:space="preserve"> PAGEREF _Toc158131422 \h </w:instrText>
             </w:r>
             <w:r>
               <w:rPr>
@@ -2072,11 +2159,11 @@
             <w:rPr>
               <w:rFonts w:asciiTheme="minorHAnsi" w:eastAsiaTheme="minorEastAsia" w:hAnsiTheme="minorHAnsi" w:cstheme="minorBidi"/>
               <w:kern w:val="2"/>
-              <w:lang w:val="de-AT" w:eastAsia="de-AT"/>
+              <w:lang w:val="en-US"/>
               <w14:ligatures w14:val="standardContextual"/>
             </w:rPr>
           </w:pPr>
-          <w:hyperlink w:anchor="_Toc157863889" w:history="1">
+          <w:hyperlink w:anchor="_Toc158131423" w:history="1">
             <w:r>
               <w:rPr>
                 <w:rStyle w:val="Hyperlink"/>
@@ -2087,7 +2174,7 @@
               <w:rPr>
                 <w:rFonts w:asciiTheme="minorHAnsi" w:eastAsiaTheme="minorEastAsia" w:hAnsiTheme="minorHAnsi" w:cstheme="minorBidi"/>
                 <w:kern w:val="2"/>
-                <w:lang w:val="de-AT" w:eastAsia="de-AT"/>
+                <w:lang w:val="en-US"/>
                 <w14:ligatures w14:val="standardContextual"/>
               </w:rPr>
               <w:tab/>
@@ -2114,7 +2201,7 @@
               <w:rPr>
                 <w:webHidden/>
               </w:rPr>
-              <w:instrText xml:space="preserve"> PAGEREF _Toc157863889 \h </w:instrText>
+              <w:instrText xml:space="preserve"> PAGEREF _Toc158131423 \h </w:instrText>
             </w:r>
             <w:r>
               <w:rPr>
@@ -2147,11 +2234,11 @@
             <w:rPr>
               <w:rFonts w:asciiTheme="minorHAnsi" w:eastAsiaTheme="minorEastAsia" w:hAnsiTheme="minorHAnsi" w:cstheme="minorBidi"/>
               <w:kern w:val="2"/>
-              <w:lang w:val="de-AT" w:eastAsia="de-AT"/>
+              <w:lang w:val="en-US"/>
               <w14:ligatures w14:val="standardContextual"/>
             </w:rPr>
           </w:pPr>
-          <w:hyperlink w:anchor="_Toc157863890" w:history="1">
+          <w:hyperlink w:anchor="_Toc158131424" w:history="1">
             <w:r>
               <w:rPr>
                 <w:rStyle w:val="Hyperlink"/>
@@ -2162,7 +2249,7 @@
               <w:rPr>
                 <w:rFonts w:asciiTheme="minorHAnsi" w:eastAsiaTheme="minorEastAsia" w:hAnsiTheme="minorHAnsi" w:cstheme="minorBidi"/>
                 <w:kern w:val="2"/>
-                <w:lang w:val="de-AT" w:eastAsia="de-AT"/>
+                <w:lang w:val="en-US"/>
                 <w14:ligatures w14:val="standardContextual"/>
               </w:rPr>
               <w:tab/>
@@ -2189,7 +2276,7 @@
               <w:rPr>
                 <w:webHidden/>
               </w:rPr>
-              <w:instrText xml:space="preserve"> PAGEREF _Toc157863890 \h </w:instrText>
+              <w:instrText xml:space="preserve"> PAGEREF _Toc158131424 \h </w:instrText>
             </w:r>
             <w:r>
               <w:rPr>
@@ -2222,11 +2309,11 @@
             <w:rPr>
               <w:rFonts w:asciiTheme="minorHAnsi" w:eastAsiaTheme="minorEastAsia" w:hAnsiTheme="minorHAnsi" w:cstheme="minorBidi"/>
               <w:kern w:val="2"/>
-              <w:lang w:val="de-AT" w:eastAsia="de-AT"/>
+              <w:lang w:val="en-US"/>
               <w14:ligatures w14:val="standardContextual"/>
             </w:rPr>
           </w:pPr>
-          <w:hyperlink w:anchor="_Toc157863891" w:history="1">
+          <w:hyperlink w:anchor="_Toc158131425" w:history="1">
             <w:r>
               <w:rPr>
                 <w:rStyle w:val="Hyperlink"/>
@@ -2237,7 +2324,7 @@
               <w:rPr>
                 <w:rFonts w:asciiTheme="minorHAnsi" w:eastAsiaTheme="minorEastAsia" w:hAnsiTheme="minorHAnsi" w:cstheme="minorBidi"/>
                 <w:kern w:val="2"/>
-                <w:lang w:val="de-AT" w:eastAsia="de-AT"/>
+                <w:lang w:val="en-US"/>
                 <w14:ligatures w14:val="standardContextual"/>
               </w:rPr>
               <w:tab/>
@@ -2264,7 +2351,7 @@
               <w:rPr>
                 <w:webHidden/>
               </w:rPr>
-              <w:instrText xml:space="preserve"> PAGEREF _Toc157863891 \h </w:instrText>
+              <w:instrText xml:space="preserve"> PAGEREF _Toc158131425 \h </w:instrText>
             </w:r>
             <w:r>
               <w:rPr>
@@ -2304,11 +2391,11 @@
               <w:kern w:val="2"/>
               <w:sz w:val="24"/>
               <w:szCs w:val="24"/>
-              <w:lang w:val="de-AT" w:eastAsia="de-AT"/>
+              <w:lang w:val="en-US"/>
               <w14:ligatures w14:val="standardContextual"/>
             </w:rPr>
           </w:pPr>
-          <w:hyperlink w:anchor="_Toc157863892" w:history="1">
+          <w:hyperlink w:anchor="_Toc158131426" w:history="1">
             <w:r>
               <w:rPr>
                 <w:rStyle w:val="Hyperlink"/>
@@ -2323,7 +2410,7 @@
                 <w:kern w:val="2"/>
                 <w:sz w:val="24"/>
                 <w:szCs w:val="24"/>
-                <w:lang w:val="de-AT" w:eastAsia="de-AT"/>
+                <w:lang w:val="en-US"/>
                 <w14:ligatures w14:val="standardContextual"/>
               </w:rPr>
               <w:tab/>
@@ -2333,7 +2420,7 @@
                 <w:rStyle w:val="Hyperlink"/>
                 <w:noProof/>
               </w:rPr>
-              <w:t>Julian Immler</w:t>
+              <w:t>PL - Julian Immler</w:t>
             </w:r>
             <w:r>
               <w:rPr>
@@ -2354,7 +2441,7 @@
                 <w:noProof/>
                 <w:webHidden/>
               </w:rPr>
-              <w:instrText xml:space="preserve"> PAGEREF _Toc157863892 \h </w:instrText>
+              <w:instrText xml:space="preserve"> PAGEREF _Toc158131426 \h </w:instrText>
             </w:r>
             <w:r>
               <w:rPr>
@@ -2398,11 +2485,11 @@
               <w:kern w:val="2"/>
               <w:sz w:val="24"/>
               <w:szCs w:val="24"/>
-              <w:lang w:val="de-AT" w:eastAsia="de-AT"/>
+              <w:lang w:val="en-US"/>
               <w14:ligatures w14:val="standardContextual"/>
             </w:rPr>
           </w:pPr>
-          <w:hyperlink w:anchor="_Toc157863893" w:history="1">
+          <w:hyperlink w:anchor="_Toc158131427" w:history="1">
             <w:r>
               <w:rPr>
                 <w:rStyle w:val="Hyperlink"/>
@@ -2417,7 +2504,7 @@
                 <w:kern w:val="2"/>
                 <w:sz w:val="24"/>
                 <w:szCs w:val="24"/>
-                <w:lang w:val="de-AT" w:eastAsia="de-AT"/>
+                <w:lang w:val="en-US"/>
                 <w14:ligatures w14:val="standardContextual"/>
               </w:rPr>
               <w:tab/>
@@ -2427,7 +2514,7 @@
                 <w:rStyle w:val="Hyperlink"/>
                 <w:noProof/>
               </w:rPr>
-              <w:t>Magnus Adametz</w:t>
+              <w:t>PTM - Magnus Adametz</w:t>
             </w:r>
             <w:r>
               <w:rPr>
@@ -2448,7 +2535,7 @@
                 <w:noProof/>
                 <w:webHidden/>
               </w:rPr>
-              <w:instrText xml:space="preserve"> PAGEREF _Toc157863893 \h </w:instrText>
+              <w:instrText xml:space="preserve"> PAGEREF _Toc158131427 \h </w:instrText>
             </w:r>
             <w:r>
               <w:rPr>
@@ -2492,11 +2579,11 @@
               <w:kern w:val="2"/>
               <w:sz w:val="24"/>
               <w:szCs w:val="24"/>
-              <w:lang w:val="de-AT" w:eastAsia="de-AT"/>
+              <w:lang w:val="en-US"/>
               <w14:ligatures w14:val="standardContextual"/>
             </w:rPr>
           </w:pPr>
-          <w:hyperlink w:anchor="_Toc157863894" w:history="1">
+          <w:hyperlink w:anchor="_Toc158131428" w:history="1">
             <w:r>
               <w:rPr>
                 <w:rStyle w:val="Hyperlink"/>
@@ -2511,7 +2598,7 @@
                 <w:kern w:val="2"/>
                 <w:sz w:val="24"/>
                 <w:szCs w:val="24"/>
-                <w:lang w:val="de-AT" w:eastAsia="de-AT"/>
+                <w:lang w:val="en-US"/>
                 <w14:ligatures w14:val="standardContextual"/>
               </w:rPr>
               <w:tab/>
@@ -2521,7 +2608,7 @@
                 <w:rStyle w:val="Hyperlink"/>
                 <w:noProof/>
               </w:rPr>
-              <w:t>Pius Stadler</w:t>
+              <w:t>PTM - Pius Stadler</w:t>
             </w:r>
             <w:r>
               <w:rPr>
@@ -2542,7 +2629,7 @@
                 <w:noProof/>
                 <w:webHidden/>
               </w:rPr>
-              <w:instrText xml:space="preserve"> PAGEREF _Toc157863894 \h </w:instrText>
+              <w:instrText xml:space="preserve"> PAGEREF _Toc158131428 \h </w:instrText>
             </w:r>
             <w:r>
               <w:rPr>
@@ -2586,11 +2673,11 @@
               <w:kern w:val="2"/>
               <w:sz w:val="24"/>
               <w:szCs w:val="24"/>
-              <w:lang w:val="de-AT" w:eastAsia="de-AT"/>
+              <w:lang w:val="en-US"/>
               <w14:ligatures w14:val="standardContextual"/>
             </w:rPr>
           </w:pPr>
-          <w:hyperlink w:anchor="_Toc157863895" w:history="1">
+          <w:hyperlink w:anchor="_Toc158131429" w:history="1">
             <w:r>
               <w:rPr>
                 <w:rStyle w:val="Hyperlink"/>
@@ -2605,7 +2692,7 @@
                 <w:kern w:val="2"/>
                 <w:sz w:val="24"/>
                 <w:szCs w:val="24"/>
-                <w:lang w:val="de-AT" w:eastAsia="de-AT"/>
+                <w:lang w:val="en-US"/>
                 <w14:ligatures w14:val="standardContextual"/>
               </w:rPr>
               <w:tab/>
@@ -2636,7 +2723,7 @@
                 <w:noProof/>
                 <w:webHidden/>
               </w:rPr>
-              <w:instrText xml:space="preserve"> PAGEREF _Toc157863895 \h </w:instrText>
+              <w:instrText xml:space="preserve"> PAGEREF _Toc158131429 \h </w:instrText>
             </w:r>
             <w:r>
               <w:rPr>
@@ -2673,11 +2760,11 @@
             <w:rPr>
               <w:rFonts w:asciiTheme="minorHAnsi" w:eastAsiaTheme="minorEastAsia" w:hAnsiTheme="minorHAnsi" w:cstheme="minorBidi"/>
               <w:kern w:val="2"/>
-              <w:lang w:val="de-AT" w:eastAsia="de-AT"/>
+              <w:lang w:val="en-US"/>
               <w14:ligatures w14:val="standardContextual"/>
             </w:rPr>
           </w:pPr>
-          <w:hyperlink w:anchor="_Toc157863896" w:history="1">
+          <w:hyperlink w:anchor="_Toc158131430" w:history="1">
             <w:r>
               <w:rPr>
                 <w:rStyle w:val="Hyperlink"/>
@@ -2688,7 +2775,7 @@
               <w:rPr>
                 <w:rFonts w:asciiTheme="minorHAnsi" w:eastAsiaTheme="minorEastAsia" w:hAnsiTheme="minorHAnsi" w:cstheme="minorBidi"/>
                 <w:kern w:val="2"/>
-                <w:lang w:val="de-AT" w:eastAsia="de-AT"/>
+                <w:lang w:val="en-US"/>
                 <w14:ligatures w14:val="standardContextual"/>
               </w:rPr>
               <w:tab/>
@@ -2715,7 +2802,7 @@
               <w:rPr>
                 <w:webHidden/>
               </w:rPr>
-              <w:instrText xml:space="preserve"> PAGEREF _Toc157863896 \h </w:instrText>
+              <w:instrText xml:space="preserve"> PAGEREF _Toc158131430 \h </w:instrText>
             </w:r>
             <w:r>
               <w:rPr>
@@ -2748,11 +2835,11 @@
             <w:rPr>
               <w:rFonts w:asciiTheme="minorHAnsi" w:eastAsiaTheme="minorEastAsia" w:hAnsiTheme="minorHAnsi" w:cstheme="minorBidi"/>
               <w:kern w:val="2"/>
-              <w:lang w:val="de-AT" w:eastAsia="de-AT"/>
+              <w:lang w:val="en-US"/>
               <w14:ligatures w14:val="standardContextual"/>
             </w:rPr>
           </w:pPr>
-          <w:hyperlink w:anchor="_Toc157863897" w:history="1">
+          <w:hyperlink w:anchor="_Toc158131431" w:history="1">
             <w:r>
               <w:rPr>
                 <w:rStyle w:val="Hyperlink"/>
@@ -2763,7 +2850,7 @@
               <w:rPr>
                 <w:rFonts w:asciiTheme="minorHAnsi" w:eastAsiaTheme="minorEastAsia" w:hAnsiTheme="minorHAnsi" w:cstheme="minorBidi"/>
                 <w:kern w:val="2"/>
-                <w:lang w:val="de-AT" w:eastAsia="de-AT"/>
+                <w:lang w:val="en-US"/>
                 <w14:ligatures w14:val="standardContextual"/>
               </w:rPr>
               <w:tab/>
@@ -2790,7 +2877,7 @@
               <w:rPr>
                 <w:webHidden/>
               </w:rPr>
-              <w:instrText xml:space="preserve"> PAGEREF _Toc157863897 \h </w:instrText>
+              <w:instrText xml:space="preserve"> PAGEREF _Toc158131431 \h </w:instrText>
             </w:r>
             <w:r>
               <w:rPr>
@@ -2830,11 +2917,11 @@
               <w:kern w:val="2"/>
               <w:sz w:val="24"/>
               <w:szCs w:val="24"/>
-              <w:lang w:val="de-AT" w:eastAsia="de-AT"/>
+              <w:lang w:val="en-US"/>
               <w14:ligatures w14:val="standardContextual"/>
             </w:rPr>
           </w:pPr>
-          <w:hyperlink w:anchor="_Toc157863898" w:history="1">
+          <w:hyperlink w:anchor="_Toc158131432" w:history="1">
             <w:r>
               <w:rPr>
                 <w:rStyle w:val="Hyperlink"/>
@@ -2849,7 +2936,7 @@
                 <w:kern w:val="2"/>
                 <w:sz w:val="24"/>
                 <w:szCs w:val="24"/>
-                <w:lang w:val="de-AT" w:eastAsia="de-AT"/>
+                <w:lang w:val="en-US"/>
                 <w14:ligatures w14:val="standardContextual"/>
               </w:rPr>
               <w:tab/>
@@ -2880,7 +2967,7 @@
                 <w:noProof/>
                 <w:webHidden/>
               </w:rPr>
-              <w:instrText xml:space="preserve"> PAGEREF _Toc157863898 \h </w:instrText>
+              <w:instrText xml:space="preserve"> PAGEREF _Toc158131432 \h </w:instrText>
             </w:r>
             <w:r>
               <w:rPr>
@@ -2905,81 +2992,6 @@
             <w:r>
               <w:rPr>
                 <w:noProof/>
-                <w:webHidden/>
-              </w:rPr>
-              <w:fldChar w:fldCharType="end"/>
-            </w:r>
-          </w:hyperlink>
-        </w:p>
-        <w:p>
-          <w:pPr>
-            <w:pStyle w:val="Verzeichnis1"/>
-            <w:rPr>
-              <w:rFonts w:asciiTheme="minorHAnsi" w:eastAsiaTheme="minorEastAsia" w:hAnsiTheme="minorHAnsi" w:cstheme="minorBidi"/>
-              <w:kern w:val="2"/>
-              <w:lang w:val="de-AT" w:eastAsia="de-AT"/>
-              <w14:ligatures w14:val="standardContextual"/>
-            </w:rPr>
-          </w:pPr>
-          <w:hyperlink w:anchor="_Toc157863899" w:history="1">
-            <w:r>
-              <w:rPr>
-                <w:rStyle w:val="Hyperlink"/>
-              </w:rPr>
-              <w:t>9.</w:t>
-            </w:r>
-            <w:r>
-              <w:rPr>
-                <w:rFonts w:asciiTheme="minorHAnsi" w:eastAsiaTheme="minorEastAsia" w:hAnsiTheme="minorHAnsi" w:cstheme="minorBidi"/>
-                <w:kern w:val="2"/>
-                <w:lang w:val="de-AT" w:eastAsia="de-AT"/>
-                <w14:ligatures w14:val="standardContextual"/>
-              </w:rPr>
-              <w:tab/>
-            </w:r>
-            <w:r>
-              <w:rPr>
-                <w:rStyle w:val="Hyperlink"/>
-              </w:rPr>
-              <w:t>Frontend</w:t>
-            </w:r>
-            <w:r>
-              <w:rPr>
-                <w:webHidden/>
-              </w:rPr>
-              <w:tab/>
-            </w:r>
-            <w:r>
-              <w:rPr>
-                <w:webHidden/>
-              </w:rPr>
-              <w:fldChar w:fldCharType="begin"/>
-            </w:r>
-            <w:r>
-              <w:rPr>
-                <w:webHidden/>
-              </w:rPr>
-              <w:instrText xml:space="preserve"> PAGEREF _Toc157863899 \h </w:instrText>
-            </w:r>
-            <w:r>
-              <w:rPr>
-                <w:webHidden/>
-              </w:rPr>
-            </w:r>
-            <w:r>
-              <w:rPr>
-                <w:webHidden/>
-              </w:rPr>
-              <w:fldChar w:fldCharType="separate"/>
-            </w:r>
-            <w:r>
-              <w:rPr>
-                <w:webHidden/>
-              </w:rPr>
-              <w:t>12</w:t>
-            </w:r>
-            <w:r>
-              <w:rPr>
                 <w:webHidden/>
               </w:rPr>
               <w:fldChar w:fldCharType="end"/>
@@ -2999,17 +3011,17 @@
               <w:kern w:val="2"/>
               <w:sz w:val="24"/>
               <w:szCs w:val="24"/>
-              <w:lang w:val="de-AT" w:eastAsia="de-AT"/>
+              <w:lang w:val="en-US"/>
               <w14:ligatures w14:val="standardContextual"/>
             </w:rPr>
           </w:pPr>
-          <w:hyperlink w:anchor="_Toc157863900" w:history="1">
+          <w:hyperlink w:anchor="_Toc158131433" w:history="1">
             <w:r>
               <w:rPr>
                 <w:rStyle w:val="Hyperlink"/>
                 <w:noProof/>
               </w:rPr>
-              <w:t>9.1</w:t>
+              <w:t>8.2</w:t>
             </w:r>
             <w:r>
               <w:rPr>
@@ -3018,7 +3030,7 @@
                 <w:kern w:val="2"/>
                 <w:sz w:val="24"/>
                 <w:szCs w:val="24"/>
-                <w:lang w:val="de-AT" w:eastAsia="de-AT"/>
+                <w:lang w:val="en-US"/>
                 <w14:ligatures w14:val="standardContextual"/>
               </w:rPr>
               <w:tab/>
@@ -3028,7 +3040,7 @@
                 <w:rStyle w:val="Hyperlink"/>
                 <w:noProof/>
               </w:rPr>
-              <w:t>Aufbau der Website</w:t>
+              <w:t>Projektstrukturplan</w:t>
             </w:r>
             <w:r>
               <w:rPr>
@@ -3049,7 +3061,7 @@
                 <w:noProof/>
                 <w:webHidden/>
               </w:rPr>
-              <w:instrText xml:space="preserve"> PAGEREF _Toc157863900 \h </w:instrText>
+              <w:instrText xml:space="preserve"> PAGEREF _Toc158131433 \h </w:instrText>
             </w:r>
             <w:r>
               <w:rPr>
@@ -3069,86 +3081,11 @@
                 <w:noProof/>
                 <w:webHidden/>
               </w:rPr>
-              <w:t>12</w:t>
-            </w:r>
-            <w:r>
-              <w:rPr>
-                <w:noProof/>
-                <w:webHidden/>
-              </w:rPr>
-              <w:fldChar w:fldCharType="end"/>
-            </w:r>
-          </w:hyperlink>
-        </w:p>
-        <w:p>
-          <w:pPr>
-            <w:pStyle w:val="Verzeichnis1"/>
-            <w:rPr>
-              <w:rFonts w:asciiTheme="minorHAnsi" w:eastAsiaTheme="minorEastAsia" w:hAnsiTheme="minorHAnsi" w:cstheme="minorBidi"/>
-              <w:kern w:val="2"/>
-              <w:lang w:val="de-AT" w:eastAsia="de-AT"/>
-              <w14:ligatures w14:val="standardContextual"/>
-            </w:rPr>
-          </w:pPr>
-          <w:hyperlink w:anchor="_Toc157863901" w:history="1">
-            <w:r>
-              <w:rPr>
-                <w:rStyle w:val="Hyperlink"/>
-              </w:rPr>
-              <w:t>10.</w:t>
-            </w:r>
-            <w:r>
-              <w:rPr>
-                <w:rFonts w:asciiTheme="minorHAnsi" w:eastAsiaTheme="minorEastAsia" w:hAnsiTheme="minorHAnsi" w:cstheme="minorBidi"/>
-                <w:kern w:val="2"/>
-                <w:lang w:val="de-AT" w:eastAsia="de-AT"/>
-                <w14:ligatures w14:val="standardContextual"/>
-              </w:rPr>
-              <w:tab/>
-            </w:r>
-            <w:r>
-              <w:rPr>
-                <w:rStyle w:val="Hyperlink"/>
-              </w:rPr>
-              <w:t>Backend</w:t>
-            </w:r>
-            <w:r>
-              <w:rPr>
-                <w:webHidden/>
-              </w:rPr>
-              <w:tab/>
-            </w:r>
-            <w:r>
-              <w:rPr>
-                <w:webHidden/>
-              </w:rPr>
-              <w:fldChar w:fldCharType="begin"/>
-            </w:r>
-            <w:r>
-              <w:rPr>
-                <w:webHidden/>
-              </w:rPr>
-              <w:instrText xml:space="preserve"> PAGEREF _Toc157863901 \h </w:instrText>
-            </w:r>
-            <w:r>
-              <w:rPr>
-                <w:webHidden/>
-              </w:rPr>
-            </w:r>
-            <w:r>
-              <w:rPr>
-                <w:webHidden/>
-              </w:rPr>
-              <w:fldChar w:fldCharType="separate"/>
-            </w:r>
-            <w:r>
-              <w:rPr>
-                <w:webHidden/>
-              </w:rPr>
-              <w:t>14</w:t>
-            </w:r>
-            <w:r>
-              <w:rPr>
+              <w:t>10</w:t>
+            </w:r>
+            <w:r>
+              <w:rPr>
+                <w:noProof/>
                 <w:webHidden/>
               </w:rPr>
               <w:fldChar w:fldCharType="end"/>
@@ -3168,17 +3105,17 @@
               <w:kern w:val="2"/>
               <w:sz w:val="24"/>
               <w:szCs w:val="24"/>
-              <w:lang w:val="de-AT" w:eastAsia="de-AT"/>
+              <w:lang w:val="en-US"/>
               <w14:ligatures w14:val="standardContextual"/>
             </w:rPr>
           </w:pPr>
-          <w:hyperlink w:anchor="_Toc157863902" w:history="1">
+          <w:hyperlink w:anchor="_Toc158131434" w:history="1">
             <w:r>
               <w:rPr>
                 <w:rStyle w:val="Hyperlink"/>
                 <w:noProof/>
               </w:rPr>
-              <w:t>10.1</w:t>
+              <w:t>8.3</w:t>
             </w:r>
             <w:r>
               <w:rPr>
@@ -3187,7 +3124,7 @@
                 <w:kern w:val="2"/>
                 <w:sz w:val="24"/>
                 <w:szCs w:val="24"/>
-                <w:lang w:val="de-AT" w:eastAsia="de-AT"/>
+                <w:lang w:val="en-US"/>
                 <w14:ligatures w14:val="standardContextual"/>
               </w:rPr>
               <w:tab/>
@@ -3197,7 +3134,7 @@
                 <w:rStyle w:val="Hyperlink"/>
                 <w:noProof/>
               </w:rPr>
-              <w:t>Erstellung der Datenbank</w:t>
+              <w:t>Projektumweltanalyse</w:t>
             </w:r>
             <w:r>
               <w:rPr>
@@ -3218,7 +3155,7 @@
                 <w:noProof/>
                 <w:webHidden/>
               </w:rPr>
-              <w:instrText xml:space="preserve"> PAGEREF _Toc157863902 \h </w:instrText>
+              <w:instrText xml:space="preserve"> PAGEREF _Toc158131434 \h </w:instrText>
             </w:r>
             <w:r>
               <w:rPr>
@@ -3238,86 +3175,11 @@
                 <w:noProof/>
                 <w:webHidden/>
               </w:rPr>
-              <w:t>14</w:t>
-            </w:r>
-            <w:r>
-              <w:rPr>
-                <w:noProof/>
-                <w:webHidden/>
-              </w:rPr>
-              <w:fldChar w:fldCharType="end"/>
-            </w:r>
-          </w:hyperlink>
-        </w:p>
-        <w:p>
-          <w:pPr>
-            <w:pStyle w:val="Verzeichnis1"/>
-            <w:rPr>
-              <w:rFonts w:asciiTheme="minorHAnsi" w:eastAsiaTheme="minorEastAsia" w:hAnsiTheme="minorHAnsi" w:cstheme="minorBidi"/>
-              <w:kern w:val="2"/>
-              <w:lang w:val="de-AT" w:eastAsia="de-AT"/>
-              <w14:ligatures w14:val="standardContextual"/>
-            </w:rPr>
-          </w:pPr>
-          <w:hyperlink w:anchor="_Toc157863903" w:history="1">
-            <w:r>
-              <w:rPr>
-                <w:rStyle w:val="Hyperlink"/>
-              </w:rPr>
-              <w:t>11.</w:t>
-            </w:r>
-            <w:r>
-              <w:rPr>
-                <w:rFonts w:asciiTheme="minorHAnsi" w:eastAsiaTheme="minorEastAsia" w:hAnsiTheme="minorHAnsi" w:cstheme="minorBidi"/>
-                <w:kern w:val="2"/>
-                <w:lang w:val="de-AT" w:eastAsia="de-AT"/>
-                <w14:ligatures w14:val="standardContextual"/>
-              </w:rPr>
-              <w:tab/>
-            </w:r>
-            <w:r>
-              <w:rPr>
-                <w:rStyle w:val="Hyperlink"/>
-              </w:rPr>
-              <w:t>Hilfsmittel &amp; Werkzeuge</w:t>
-            </w:r>
-            <w:r>
-              <w:rPr>
-                <w:webHidden/>
-              </w:rPr>
-              <w:tab/>
-            </w:r>
-            <w:r>
-              <w:rPr>
-                <w:webHidden/>
-              </w:rPr>
-              <w:fldChar w:fldCharType="begin"/>
-            </w:r>
-            <w:r>
-              <w:rPr>
-                <w:webHidden/>
-              </w:rPr>
-              <w:instrText xml:space="preserve"> PAGEREF _Toc157863903 \h </w:instrText>
-            </w:r>
-            <w:r>
-              <w:rPr>
-                <w:webHidden/>
-              </w:rPr>
-            </w:r>
-            <w:r>
-              <w:rPr>
-                <w:webHidden/>
-              </w:rPr>
-              <w:fldChar w:fldCharType="separate"/>
-            </w:r>
-            <w:r>
-              <w:rPr>
-                <w:webHidden/>
-              </w:rPr>
-              <w:t>16</w:t>
-            </w:r>
-            <w:r>
-              <w:rPr>
+              <w:t>10</w:t>
+            </w:r>
+            <w:r>
+              <w:rPr>
+                <w:noProof/>
                 <w:webHidden/>
               </w:rPr>
               <w:fldChar w:fldCharType="end"/>
@@ -3337,17 +3199,17 @@
               <w:kern w:val="2"/>
               <w:sz w:val="24"/>
               <w:szCs w:val="24"/>
-              <w:lang w:val="de-AT" w:eastAsia="de-AT"/>
+              <w:lang w:val="en-US"/>
               <w14:ligatures w14:val="standardContextual"/>
             </w:rPr>
           </w:pPr>
-          <w:hyperlink w:anchor="_Toc157863904" w:history="1">
+          <w:hyperlink w:anchor="_Toc158131435" w:history="1">
             <w:r>
               <w:rPr>
                 <w:rStyle w:val="Hyperlink"/>
                 <w:noProof/>
               </w:rPr>
-              <w:t>11.1</w:t>
+              <w:t>8.4</w:t>
             </w:r>
             <w:r>
               <w:rPr>
@@ -3356,7 +3218,7 @@
                 <w:kern w:val="2"/>
                 <w:sz w:val="24"/>
                 <w:szCs w:val="24"/>
-                <w:lang w:val="de-AT" w:eastAsia="de-AT"/>
+                <w:lang w:val="en-US"/>
                 <w14:ligatures w14:val="standardContextual"/>
               </w:rPr>
               <w:tab/>
@@ -3366,6 +3228,889 @@
                 <w:rStyle w:val="Hyperlink"/>
                 <w:noProof/>
               </w:rPr>
+              <w:t>Spielregeln?</w:t>
+            </w:r>
+            <w:r>
+              <w:rPr>
+                <w:noProof/>
+                <w:webHidden/>
+              </w:rPr>
+              <w:tab/>
+            </w:r>
+            <w:r>
+              <w:rPr>
+                <w:noProof/>
+                <w:webHidden/>
+              </w:rPr>
+              <w:fldChar w:fldCharType="begin"/>
+            </w:r>
+            <w:r>
+              <w:rPr>
+                <w:noProof/>
+                <w:webHidden/>
+              </w:rPr>
+              <w:instrText xml:space="preserve"> PAGEREF _Toc158131435 \h </w:instrText>
+            </w:r>
+            <w:r>
+              <w:rPr>
+                <w:noProof/>
+                <w:webHidden/>
+              </w:rPr>
+            </w:r>
+            <w:r>
+              <w:rPr>
+                <w:noProof/>
+                <w:webHidden/>
+              </w:rPr>
+              <w:fldChar w:fldCharType="separate"/>
+            </w:r>
+            <w:r>
+              <w:rPr>
+                <w:noProof/>
+                <w:webHidden/>
+              </w:rPr>
+              <w:t>10</w:t>
+            </w:r>
+            <w:r>
+              <w:rPr>
+                <w:noProof/>
+                <w:webHidden/>
+              </w:rPr>
+              <w:fldChar w:fldCharType="end"/>
+            </w:r>
+          </w:hyperlink>
+        </w:p>
+        <w:p>
+          <w:pPr>
+            <w:pStyle w:val="Verzeichnis2"/>
+            <w:tabs>
+              <w:tab w:val="left" w:pos="880"/>
+              <w:tab w:val="right" w:leader="dot" w:pos="9060"/>
+            </w:tabs>
+            <w:rPr>
+              <w:rFonts w:asciiTheme="minorHAnsi" w:eastAsiaTheme="minorEastAsia" w:hAnsiTheme="minorHAnsi" w:cstheme="minorBidi"/>
+              <w:noProof/>
+              <w:kern w:val="2"/>
+              <w:sz w:val="24"/>
+              <w:szCs w:val="24"/>
+              <w:lang w:val="en-US"/>
+              <w14:ligatures w14:val="standardContextual"/>
+            </w:rPr>
+          </w:pPr>
+          <w:hyperlink w:anchor="_Toc158131436" w:history="1">
+            <w:r>
+              <w:rPr>
+                <w:rStyle w:val="Hyperlink"/>
+                <w:noProof/>
+              </w:rPr>
+              <w:t>8.5</w:t>
+            </w:r>
+            <w:r>
+              <w:rPr>
+                <w:rFonts w:asciiTheme="minorHAnsi" w:eastAsiaTheme="minorEastAsia" w:hAnsiTheme="minorHAnsi" w:cstheme="minorBidi"/>
+                <w:noProof/>
+                <w:kern w:val="2"/>
+                <w:sz w:val="24"/>
+                <w:szCs w:val="24"/>
+                <w:lang w:val="en-US"/>
+                <w14:ligatures w14:val="standardContextual"/>
+              </w:rPr>
+              <w:tab/>
+            </w:r>
+            <w:r>
+              <w:rPr>
+                <w:rStyle w:val="Hyperlink"/>
+                <w:noProof/>
+              </w:rPr>
+              <w:t>Meilensteinplan</w:t>
+            </w:r>
+            <w:r>
+              <w:rPr>
+                <w:noProof/>
+                <w:webHidden/>
+              </w:rPr>
+              <w:tab/>
+            </w:r>
+            <w:r>
+              <w:rPr>
+                <w:noProof/>
+                <w:webHidden/>
+              </w:rPr>
+              <w:fldChar w:fldCharType="begin"/>
+            </w:r>
+            <w:r>
+              <w:rPr>
+                <w:noProof/>
+                <w:webHidden/>
+              </w:rPr>
+              <w:instrText xml:space="preserve"> PAGEREF _Toc158131436 \h </w:instrText>
+            </w:r>
+            <w:r>
+              <w:rPr>
+                <w:noProof/>
+                <w:webHidden/>
+              </w:rPr>
+            </w:r>
+            <w:r>
+              <w:rPr>
+                <w:noProof/>
+                <w:webHidden/>
+              </w:rPr>
+              <w:fldChar w:fldCharType="separate"/>
+            </w:r>
+            <w:r>
+              <w:rPr>
+                <w:noProof/>
+                <w:webHidden/>
+              </w:rPr>
+              <w:t>10</w:t>
+            </w:r>
+            <w:r>
+              <w:rPr>
+                <w:noProof/>
+                <w:webHidden/>
+              </w:rPr>
+              <w:fldChar w:fldCharType="end"/>
+            </w:r>
+          </w:hyperlink>
+        </w:p>
+        <w:p>
+          <w:pPr>
+            <w:pStyle w:val="Verzeichnis2"/>
+            <w:tabs>
+              <w:tab w:val="left" w:pos="880"/>
+              <w:tab w:val="right" w:leader="dot" w:pos="9060"/>
+            </w:tabs>
+            <w:rPr>
+              <w:rFonts w:asciiTheme="minorHAnsi" w:eastAsiaTheme="minorEastAsia" w:hAnsiTheme="minorHAnsi" w:cstheme="minorBidi"/>
+              <w:noProof/>
+              <w:kern w:val="2"/>
+              <w:sz w:val="24"/>
+              <w:szCs w:val="24"/>
+              <w:lang w:val="en-US"/>
+              <w14:ligatures w14:val="standardContextual"/>
+            </w:rPr>
+          </w:pPr>
+          <w:hyperlink w:anchor="_Toc158131437" w:history="1">
+            <w:r>
+              <w:rPr>
+                <w:rStyle w:val="Hyperlink"/>
+                <w:noProof/>
+              </w:rPr>
+              <w:t>8.6</w:t>
+            </w:r>
+            <w:r>
+              <w:rPr>
+                <w:rFonts w:asciiTheme="minorHAnsi" w:eastAsiaTheme="minorEastAsia" w:hAnsiTheme="minorHAnsi" w:cstheme="minorBidi"/>
+                <w:noProof/>
+                <w:kern w:val="2"/>
+                <w:sz w:val="24"/>
+                <w:szCs w:val="24"/>
+                <w:lang w:val="en-US"/>
+                <w14:ligatures w14:val="standardContextual"/>
+              </w:rPr>
+              <w:tab/>
+            </w:r>
+            <w:r>
+              <w:rPr>
+                <w:rStyle w:val="Hyperlink"/>
+                <w:noProof/>
+              </w:rPr>
+              <w:t>Meetings?</w:t>
+            </w:r>
+            <w:r>
+              <w:rPr>
+                <w:noProof/>
+                <w:webHidden/>
+              </w:rPr>
+              <w:tab/>
+            </w:r>
+            <w:r>
+              <w:rPr>
+                <w:noProof/>
+                <w:webHidden/>
+              </w:rPr>
+              <w:fldChar w:fldCharType="begin"/>
+            </w:r>
+            <w:r>
+              <w:rPr>
+                <w:noProof/>
+                <w:webHidden/>
+              </w:rPr>
+              <w:instrText xml:space="preserve"> PAGEREF _Toc158131437 \h </w:instrText>
+            </w:r>
+            <w:r>
+              <w:rPr>
+                <w:noProof/>
+                <w:webHidden/>
+              </w:rPr>
+            </w:r>
+            <w:r>
+              <w:rPr>
+                <w:noProof/>
+                <w:webHidden/>
+              </w:rPr>
+              <w:fldChar w:fldCharType="separate"/>
+            </w:r>
+            <w:r>
+              <w:rPr>
+                <w:noProof/>
+                <w:webHidden/>
+              </w:rPr>
+              <w:t>10</w:t>
+            </w:r>
+            <w:r>
+              <w:rPr>
+                <w:noProof/>
+                <w:webHidden/>
+              </w:rPr>
+              <w:fldChar w:fldCharType="end"/>
+            </w:r>
+          </w:hyperlink>
+        </w:p>
+        <w:p>
+          <w:pPr>
+            <w:pStyle w:val="Verzeichnis2"/>
+            <w:tabs>
+              <w:tab w:val="left" w:pos="880"/>
+              <w:tab w:val="right" w:leader="dot" w:pos="9060"/>
+            </w:tabs>
+            <w:rPr>
+              <w:rFonts w:asciiTheme="minorHAnsi" w:eastAsiaTheme="minorEastAsia" w:hAnsiTheme="minorHAnsi" w:cstheme="minorBidi"/>
+              <w:noProof/>
+              <w:kern w:val="2"/>
+              <w:sz w:val="24"/>
+              <w:szCs w:val="24"/>
+              <w:lang w:val="en-US"/>
+              <w14:ligatures w14:val="standardContextual"/>
+            </w:rPr>
+          </w:pPr>
+          <w:hyperlink w:anchor="_Toc158131438" w:history="1">
+            <w:r>
+              <w:rPr>
+                <w:rStyle w:val="Hyperlink"/>
+                <w:noProof/>
+              </w:rPr>
+              <w:t>8.7</w:t>
+            </w:r>
+            <w:r>
+              <w:rPr>
+                <w:rFonts w:asciiTheme="minorHAnsi" w:eastAsiaTheme="minorEastAsia" w:hAnsiTheme="minorHAnsi" w:cstheme="minorBidi"/>
+                <w:noProof/>
+                <w:kern w:val="2"/>
+                <w:sz w:val="24"/>
+                <w:szCs w:val="24"/>
+                <w:lang w:val="en-US"/>
+                <w14:ligatures w14:val="standardContextual"/>
+              </w:rPr>
+              <w:tab/>
+            </w:r>
+            <w:r>
+              <w:rPr>
+                <w:rStyle w:val="Hyperlink"/>
+                <w:noProof/>
+              </w:rPr>
+              <w:t>Projektrisikoanalyse</w:t>
+            </w:r>
+            <w:r>
+              <w:rPr>
+                <w:noProof/>
+                <w:webHidden/>
+              </w:rPr>
+              <w:tab/>
+            </w:r>
+            <w:r>
+              <w:rPr>
+                <w:noProof/>
+                <w:webHidden/>
+              </w:rPr>
+              <w:fldChar w:fldCharType="begin"/>
+            </w:r>
+            <w:r>
+              <w:rPr>
+                <w:noProof/>
+                <w:webHidden/>
+              </w:rPr>
+              <w:instrText xml:space="preserve"> PAGEREF _Toc158131438 \h </w:instrText>
+            </w:r>
+            <w:r>
+              <w:rPr>
+                <w:noProof/>
+                <w:webHidden/>
+              </w:rPr>
+            </w:r>
+            <w:r>
+              <w:rPr>
+                <w:noProof/>
+                <w:webHidden/>
+              </w:rPr>
+              <w:fldChar w:fldCharType="separate"/>
+            </w:r>
+            <w:r>
+              <w:rPr>
+                <w:noProof/>
+                <w:webHidden/>
+              </w:rPr>
+              <w:t>10</w:t>
+            </w:r>
+            <w:r>
+              <w:rPr>
+                <w:noProof/>
+                <w:webHidden/>
+              </w:rPr>
+              <w:fldChar w:fldCharType="end"/>
+            </w:r>
+          </w:hyperlink>
+        </w:p>
+        <w:p>
+          <w:pPr>
+            <w:pStyle w:val="Verzeichnis2"/>
+            <w:tabs>
+              <w:tab w:val="left" w:pos="880"/>
+              <w:tab w:val="right" w:leader="dot" w:pos="9060"/>
+            </w:tabs>
+            <w:rPr>
+              <w:rFonts w:asciiTheme="minorHAnsi" w:eastAsiaTheme="minorEastAsia" w:hAnsiTheme="minorHAnsi" w:cstheme="minorBidi"/>
+              <w:noProof/>
+              <w:kern w:val="2"/>
+              <w:sz w:val="24"/>
+              <w:szCs w:val="24"/>
+              <w:lang w:val="en-US"/>
+              <w14:ligatures w14:val="standardContextual"/>
+            </w:rPr>
+          </w:pPr>
+          <w:hyperlink w:anchor="_Toc158131439" w:history="1">
+            <w:r>
+              <w:rPr>
+                <w:rStyle w:val="Hyperlink"/>
+                <w:noProof/>
+              </w:rPr>
+              <w:t>8.8</w:t>
+            </w:r>
+            <w:r>
+              <w:rPr>
+                <w:rFonts w:asciiTheme="minorHAnsi" w:eastAsiaTheme="minorEastAsia" w:hAnsiTheme="minorHAnsi" w:cstheme="minorBidi"/>
+                <w:noProof/>
+                <w:kern w:val="2"/>
+                <w:sz w:val="24"/>
+                <w:szCs w:val="24"/>
+                <w:lang w:val="en-US"/>
+                <w14:ligatures w14:val="standardContextual"/>
+              </w:rPr>
+              <w:tab/>
+            </w:r>
+            <w:r>
+              <w:rPr>
+                <w:rStyle w:val="Hyperlink"/>
+                <w:noProof/>
+              </w:rPr>
+              <w:t>Projektabschlussbericht</w:t>
+            </w:r>
+            <w:r>
+              <w:rPr>
+                <w:noProof/>
+                <w:webHidden/>
+              </w:rPr>
+              <w:tab/>
+            </w:r>
+            <w:r>
+              <w:rPr>
+                <w:noProof/>
+                <w:webHidden/>
+              </w:rPr>
+              <w:fldChar w:fldCharType="begin"/>
+            </w:r>
+            <w:r>
+              <w:rPr>
+                <w:noProof/>
+                <w:webHidden/>
+              </w:rPr>
+              <w:instrText xml:space="preserve"> PAGEREF _Toc158131439 \h </w:instrText>
+            </w:r>
+            <w:r>
+              <w:rPr>
+                <w:noProof/>
+                <w:webHidden/>
+              </w:rPr>
+            </w:r>
+            <w:r>
+              <w:rPr>
+                <w:noProof/>
+                <w:webHidden/>
+              </w:rPr>
+              <w:fldChar w:fldCharType="separate"/>
+            </w:r>
+            <w:r>
+              <w:rPr>
+                <w:noProof/>
+                <w:webHidden/>
+              </w:rPr>
+              <w:t>10</w:t>
+            </w:r>
+            <w:r>
+              <w:rPr>
+                <w:noProof/>
+                <w:webHidden/>
+              </w:rPr>
+              <w:fldChar w:fldCharType="end"/>
+            </w:r>
+          </w:hyperlink>
+        </w:p>
+        <w:p>
+          <w:pPr>
+            <w:pStyle w:val="Verzeichnis1"/>
+            <w:rPr>
+              <w:rFonts w:asciiTheme="minorHAnsi" w:eastAsiaTheme="minorEastAsia" w:hAnsiTheme="minorHAnsi" w:cstheme="minorBidi"/>
+              <w:kern w:val="2"/>
+              <w:lang w:val="en-US"/>
+              <w14:ligatures w14:val="standardContextual"/>
+            </w:rPr>
+          </w:pPr>
+          <w:hyperlink w:anchor="_Toc158131440" w:history="1">
+            <w:r>
+              <w:rPr>
+                <w:rStyle w:val="Hyperlink"/>
+              </w:rPr>
+              <w:t>9.</w:t>
+            </w:r>
+            <w:r>
+              <w:rPr>
+                <w:rFonts w:asciiTheme="minorHAnsi" w:eastAsiaTheme="minorEastAsia" w:hAnsiTheme="minorHAnsi" w:cstheme="minorBidi"/>
+                <w:kern w:val="2"/>
+                <w:lang w:val="en-US"/>
+                <w14:ligatures w14:val="standardContextual"/>
+              </w:rPr>
+              <w:tab/>
+            </w:r>
+            <w:r>
+              <w:rPr>
+                <w:rStyle w:val="Hyperlink"/>
+              </w:rPr>
+              <w:t>Frontend</w:t>
+            </w:r>
+            <w:r>
+              <w:rPr>
+                <w:webHidden/>
+              </w:rPr>
+              <w:tab/>
+            </w:r>
+            <w:r>
+              <w:rPr>
+                <w:webHidden/>
+              </w:rPr>
+              <w:fldChar w:fldCharType="begin"/>
+            </w:r>
+            <w:r>
+              <w:rPr>
+                <w:webHidden/>
+              </w:rPr>
+              <w:instrText xml:space="preserve"> PAGEREF _Toc158131440 \h </w:instrText>
+            </w:r>
+            <w:r>
+              <w:rPr>
+                <w:webHidden/>
+              </w:rPr>
+            </w:r>
+            <w:r>
+              <w:rPr>
+                <w:webHidden/>
+              </w:rPr>
+              <w:fldChar w:fldCharType="separate"/>
+            </w:r>
+            <w:r>
+              <w:rPr>
+                <w:webHidden/>
+              </w:rPr>
+              <w:t>12</w:t>
+            </w:r>
+            <w:r>
+              <w:rPr>
+                <w:webHidden/>
+              </w:rPr>
+              <w:fldChar w:fldCharType="end"/>
+            </w:r>
+          </w:hyperlink>
+        </w:p>
+        <w:p>
+          <w:pPr>
+            <w:pStyle w:val="Verzeichnis2"/>
+            <w:tabs>
+              <w:tab w:val="left" w:pos="880"/>
+              <w:tab w:val="right" w:leader="dot" w:pos="9060"/>
+            </w:tabs>
+            <w:rPr>
+              <w:rFonts w:asciiTheme="minorHAnsi" w:eastAsiaTheme="minorEastAsia" w:hAnsiTheme="minorHAnsi" w:cstheme="minorBidi"/>
+              <w:noProof/>
+              <w:kern w:val="2"/>
+              <w:sz w:val="24"/>
+              <w:szCs w:val="24"/>
+              <w:lang w:val="en-US"/>
+              <w14:ligatures w14:val="standardContextual"/>
+            </w:rPr>
+          </w:pPr>
+          <w:hyperlink w:anchor="_Toc158131441" w:history="1">
+            <w:r>
+              <w:rPr>
+                <w:rStyle w:val="Hyperlink"/>
+                <w:noProof/>
+              </w:rPr>
+              <w:t>9.1</w:t>
+            </w:r>
+            <w:r>
+              <w:rPr>
+                <w:rFonts w:asciiTheme="minorHAnsi" w:eastAsiaTheme="minorEastAsia" w:hAnsiTheme="minorHAnsi" w:cstheme="minorBidi"/>
+                <w:noProof/>
+                <w:kern w:val="2"/>
+                <w:sz w:val="24"/>
+                <w:szCs w:val="24"/>
+                <w:lang w:val="en-US"/>
+                <w14:ligatures w14:val="standardContextual"/>
+              </w:rPr>
+              <w:tab/>
+            </w:r>
+            <w:r>
+              <w:rPr>
+                <w:rStyle w:val="Hyperlink"/>
+                <w:noProof/>
+              </w:rPr>
+              <w:t>Aufbau der Website</w:t>
+            </w:r>
+            <w:r>
+              <w:rPr>
+                <w:noProof/>
+                <w:webHidden/>
+              </w:rPr>
+              <w:tab/>
+            </w:r>
+            <w:r>
+              <w:rPr>
+                <w:noProof/>
+                <w:webHidden/>
+              </w:rPr>
+              <w:fldChar w:fldCharType="begin"/>
+            </w:r>
+            <w:r>
+              <w:rPr>
+                <w:noProof/>
+                <w:webHidden/>
+              </w:rPr>
+              <w:instrText xml:space="preserve"> PAGEREF _Toc158131441 \h </w:instrText>
+            </w:r>
+            <w:r>
+              <w:rPr>
+                <w:noProof/>
+                <w:webHidden/>
+              </w:rPr>
+            </w:r>
+            <w:r>
+              <w:rPr>
+                <w:noProof/>
+                <w:webHidden/>
+              </w:rPr>
+              <w:fldChar w:fldCharType="separate"/>
+            </w:r>
+            <w:r>
+              <w:rPr>
+                <w:noProof/>
+                <w:webHidden/>
+              </w:rPr>
+              <w:t>12</w:t>
+            </w:r>
+            <w:r>
+              <w:rPr>
+                <w:noProof/>
+                <w:webHidden/>
+              </w:rPr>
+              <w:fldChar w:fldCharType="end"/>
+            </w:r>
+          </w:hyperlink>
+        </w:p>
+        <w:p>
+          <w:pPr>
+            <w:pStyle w:val="Verzeichnis1"/>
+            <w:rPr>
+              <w:rFonts w:asciiTheme="minorHAnsi" w:eastAsiaTheme="minorEastAsia" w:hAnsiTheme="minorHAnsi" w:cstheme="minorBidi"/>
+              <w:kern w:val="2"/>
+              <w:lang w:val="en-US"/>
+              <w14:ligatures w14:val="standardContextual"/>
+            </w:rPr>
+          </w:pPr>
+          <w:hyperlink w:anchor="_Toc158131442" w:history="1">
+            <w:r>
+              <w:rPr>
+                <w:rStyle w:val="Hyperlink"/>
+              </w:rPr>
+              <w:t>10.</w:t>
+            </w:r>
+            <w:r>
+              <w:rPr>
+                <w:rFonts w:asciiTheme="minorHAnsi" w:eastAsiaTheme="minorEastAsia" w:hAnsiTheme="minorHAnsi" w:cstheme="minorBidi"/>
+                <w:kern w:val="2"/>
+                <w:lang w:val="en-US"/>
+                <w14:ligatures w14:val="standardContextual"/>
+              </w:rPr>
+              <w:tab/>
+            </w:r>
+            <w:r>
+              <w:rPr>
+                <w:rStyle w:val="Hyperlink"/>
+              </w:rPr>
+              <w:t>Backend</w:t>
+            </w:r>
+            <w:r>
+              <w:rPr>
+                <w:webHidden/>
+              </w:rPr>
+              <w:tab/>
+            </w:r>
+            <w:r>
+              <w:rPr>
+                <w:webHidden/>
+              </w:rPr>
+              <w:fldChar w:fldCharType="begin"/>
+            </w:r>
+            <w:r>
+              <w:rPr>
+                <w:webHidden/>
+              </w:rPr>
+              <w:instrText xml:space="preserve"> PAGEREF _Toc158131442 \h </w:instrText>
+            </w:r>
+            <w:r>
+              <w:rPr>
+                <w:webHidden/>
+              </w:rPr>
+            </w:r>
+            <w:r>
+              <w:rPr>
+                <w:webHidden/>
+              </w:rPr>
+              <w:fldChar w:fldCharType="separate"/>
+            </w:r>
+            <w:r>
+              <w:rPr>
+                <w:webHidden/>
+              </w:rPr>
+              <w:t>14</w:t>
+            </w:r>
+            <w:r>
+              <w:rPr>
+                <w:webHidden/>
+              </w:rPr>
+              <w:fldChar w:fldCharType="end"/>
+            </w:r>
+          </w:hyperlink>
+        </w:p>
+        <w:p>
+          <w:pPr>
+            <w:pStyle w:val="Verzeichnis2"/>
+            <w:tabs>
+              <w:tab w:val="left" w:pos="880"/>
+              <w:tab w:val="right" w:leader="dot" w:pos="9060"/>
+            </w:tabs>
+            <w:rPr>
+              <w:rFonts w:asciiTheme="minorHAnsi" w:eastAsiaTheme="minorEastAsia" w:hAnsiTheme="minorHAnsi" w:cstheme="minorBidi"/>
+              <w:noProof/>
+              <w:kern w:val="2"/>
+              <w:sz w:val="24"/>
+              <w:szCs w:val="24"/>
+              <w:lang w:val="en-US"/>
+              <w14:ligatures w14:val="standardContextual"/>
+            </w:rPr>
+          </w:pPr>
+          <w:hyperlink w:anchor="_Toc158131443" w:history="1">
+            <w:r>
+              <w:rPr>
+                <w:rStyle w:val="Hyperlink"/>
+                <w:noProof/>
+              </w:rPr>
+              <w:t>10.1</w:t>
+            </w:r>
+            <w:r>
+              <w:rPr>
+                <w:rFonts w:asciiTheme="minorHAnsi" w:eastAsiaTheme="minorEastAsia" w:hAnsiTheme="minorHAnsi" w:cstheme="minorBidi"/>
+                <w:noProof/>
+                <w:kern w:val="2"/>
+                <w:sz w:val="24"/>
+                <w:szCs w:val="24"/>
+                <w:lang w:val="en-US"/>
+                <w14:ligatures w14:val="standardContextual"/>
+              </w:rPr>
+              <w:tab/>
+            </w:r>
+            <w:r>
+              <w:rPr>
+                <w:rStyle w:val="Hyperlink"/>
+                <w:noProof/>
+              </w:rPr>
+              <w:t>Erstellung der Datenbank</w:t>
+            </w:r>
+            <w:r>
+              <w:rPr>
+                <w:noProof/>
+                <w:webHidden/>
+              </w:rPr>
+              <w:tab/>
+            </w:r>
+            <w:r>
+              <w:rPr>
+                <w:noProof/>
+                <w:webHidden/>
+              </w:rPr>
+              <w:fldChar w:fldCharType="begin"/>
+            </w:r>
+            <w:r>
+              <w:rPr>
+                <w:noProof/>
+                <w:webHidden/>
+              </w:rPr>
+              <w:instrText xml:space="preserve"> PAGEREF _Toc158131443 \h </w:instrText>
+            </w:r>
+            <w:r>
+              <w:rPr>
+                <w:noProof/>
+                <w:webHidden/>
+              </w:rPr>
+            </w:r>
+            <w:r>
+              <w:rPr>
+                <w:noProof/>
+                <w:webHidden/>
+              </w:rPr>
+              <w:fldChar w:fldCharType="separate"/>
+            </w:r>
+            <w:r>
+              <w:rPr>
+                <w:noProof/>
+                <w:webHidden/>
+              </w:rPr>
+              <w:t>14</w:t>
+            </w:r>
+            <w:r>
+              <w:rPr>
+                <w:noProof/>
+                <w:webHidden/>
+              </w:rPr>
+              <w:fldChar w:fldCharType="end"/>
+            </w:r>
+          </w:hyperlink>
+        </w:p>
+        <w:p>
+          <w:pPr>
+            <w:pStyle w:val="Verzeichnis1"/>
+            <w:rPr>
+              <w:rFonts w:asciiTheme="minorHAnsi" w:eastAsiaTheme="minorEastAsia" w:hAnsiTheme="minorHAnsi" w:cstheme="minorBidi"/>
+              <w:kern w:val="2"/>
+              <w:lang w:val="en-US"/>
+              <w14:ligatures w14:val="standardContextual"/>
+            </w:rPr>
+          </w:pPr>
+          <w:hyperlink w:anchor="_Toc158131444" w:history="1">
+            <w:r>
+              <w:rPr>
+                <w:rStyle w:val="Hyperlink"/>
+              </w:rPr>
+              <w:t>11.</w:t>
+            </w:r>
+            <w:r>
+              <w:rPr>
+                <w:rFonts w:asciiTheme="minorHAnsi" w:eastAsiaTheme="minorEastAsia" w:hAnsiTheme="minorHAnsi" w:cstheme="minorBidi"/>
+                <w:kern w:val="2"/>
+                <w:lang w:val="en-US"/>
+                <w14:ligatures w14:val="standardContextual"/>
+              </w:rPr>
+              <w:tab/>
+            </w:r>
+            <w:r>
+              <w:rPr>
+                <w:rStyle w:val="Hyperlink"/>
+              </w:rPr>
+              <w:t>Hilfsmittel &amp; Werkzeuge</w:t>
+            </w:r>
+            <w:r>
+              <w:rPr>
+                <w:webHidden/>
+              </w:rPr>
+              <w:tab/>
+            </w:r>
+            <w:r>
+              <w:rPr>
+                <w:webHidden/>
+              </w:rPr>
+              <w:fldChar w:fldCharType="begin"/>
+            </w:r>
+            <w:r>
+              <w:rPr>
+                <w:webHidden/>
+              </w:rPr>
+              <w:instrText xml:space="preserve"> PAGEREF _Toc158131444 \h </w:instrText>
+            </w:r>
+            <w:r>
+              <w:rPr>
+                <w:webHidden/>
+              </w:rPr>
+            </w:r>
+            <w:r>
+              <w:rPr>
+                <w:webHidden/>
+              </w:rPr>
+              <w:fldChar w:fldCharType="separate"/>
+            </w:r>
+            <w:r>
+              <w:rPr>
+                <w:webHidden/>
+              </w:rPr>
+              <w:t>16</w:t>
+            </w:r>
+            <w:r>
+              <w:rPr>
+                <w:webHidden/>
+              </w:rPr>
+              <w:fldChar w:fldCharType="end"/>
+            </w:r>
+          </w:hyperlink>
+        </w:p>
+        <w:p>
+          <w:pPr>
+            <w:pStyle w:val="Verzeichnis2"/>
+            <w:tabs>
+              <w:tab w:val="left" w:pos="880"/>
+              <w:tab w:val="right" w:leader="dot" w:pos="9060"/>
+            </w:tabs>
+            <w:rPr>
+              <w:rFonts w:asciiTheme="minorHAnsi" w:eastAsiaTheme="minorEastAsia" w:hAnsiTheme="minorHAnsi" w:cstheme="minorBidi"/>
+              <w:noProof/>
+              <w:kern w:val="2"/>
+              <w:sz w:val="24"/>
+              <w:szCs w:val="24"/>
+              <w:lang w:val="en-US"/>
+              <w14:ligatures w14:val="standardContextual"/>
+            </w:rPr>
+          </w:pPr>
+          <w:hyperlink w:anchor="_Toc158131445" w:history="1">
+            <w:r>
+              <w:rPr>
+                <w:rStyle w:val="Hyperlink"/>
+                <w:noProof/>
+              </w:rPr>
+              <w:t>11.1</w:t>
+            </w:r>
+            <w:r>
+              <w:rPr>
+                <w:rFonts w:asciiTheme="minorHAnsi" w:eastAsiaTheme="minorEastAsia" w:hAnsiTheme="minorHAnsi" w:cstheme="minorBidi"/>
+                <w:noProof/>
+                <w:kern w:val="2"/>
+                <w:sz w:val="24"/>
+                <w:szCs w:val="24"/>
+                <w:lang w:val="en-US"/>
+                <w14:ligatures w14:val="standardContextual"/>
+              </w:rPr>
+              <w:tab/>
+            </w:r>
+            <w:r>
+              <w:rPr>
+                <w:rStyle w:val="Hyperlink"/>
+                <w:noProof/>
+              </w:rPr>
               <w:t>Editor-Werkzeuge</w:t>
             </w:r>
             <w:r>
@@ -3387,7 +4132,7 @@
                 <w:noProof/>
                 <w:webHidden/>
               </w:rPr>
-              <w:instrText xml:space="preserve"> PAGEREF _Toc157863904 \h </w:instrText>
+              <w:instrText xml:space="preserve"> PAGEREF _Toc158131445 \h </w:instrText>
             </w:r>
             <w:r>
               <w:rPr>
@@ -3431,11 +4176,11 @@
               <w:kern w:val="2"/>
               <w:sz w:val="24"/>
               <w:szCs w:val="24"/>
-              <w:lang w:val="de-AT" w:eastAsia="de-AT"/>
+              <w:lang w:val="en-US"/>
               <w14:ligatures w14:val="standardContextual"/>
             </w:rPr>
           </w:pPr>
-          <w:hyperlink w:anchor="_Toc157863905" w:history="1">
+          <w:hyperlink w:anchor="_Toc158131446" w:history="1">
             <w:r>
               <w:rPr>
                 <w:rStyle w:val="Hyperlink"/>
@@ -3450,7 +4195,7 @@
                 <w:kern w:val="2"/>
                 <w:sz w:val="24"/>
                 <w:szCs w:val="24"/>
-                <w:lang w:val="de-AT" w:eastAsia="de-AT"/>
+                <w:lang w:val="en-US"/>
                 <w14:ligatures w14:val="standardContextual"/>
               </w:rPr>
               <w:tab/>
@@ -3481,7 +4226,7 @@
                 <w:noProof/>
                 <w:webHidden/>
               </w:rPr>
-              <w:instrText xml:space="preserve"> PAGEREF _Toc157863905 \h </w:instrText>
+              <w:instrText xml:space="preserve"> PAGEREF _Toc158131446 \h </w:instrText>
             </w:r>
             <w:r>
               <w:rPr>
@@ -3525,11 +4270,11 @@
               <w:kern w:val="2"/>
               <w:sz w:val="24"/>
               <w:szCs w:val="24"/>
-              <w:lang w:val="de-AT" w:eastAsia="de-AT"/>
+              <w:lang w:val="en-US"/>
               <w14:ligatures w14:val="standardContextual"/>
             </w:rPr>
           </w:pPr>
-          <w:hyperlink w:anchor="_Toc157863906" w:history="1">
+          <w:hyperlink w:anchor="_Toc158131447" w:history="1">
             <w:r>
               <w:rPr>
                 <w:rStyle w:val="Hyperlink"/>
@@ -3544,7 +4289,7 @@
                 <w:kern w:val="2"/>
                 <w:sz w:val="24"/>
                 <w:szCs w:val="24"/>
-                <w:lang w:val="de-AT" w:eastAsia="de-AT"/>
+                <w:lang w:val="en-US"/>
                 <w14:ligatures w14:val="standardContextual"/>
               </w:rPr>
               <w:tab/>
@@ -3575,7 +4320,7 @@
                 <w:noProof/>
                 <w:webHidden/>
               </w:rPr>
-              <w:instrText xml:space="preserve"> PAGEREF _Toc157863906 \h </w:instrText>
+              <w:instrText xml:space="preserve"> PAGEREF _Toc158131447 \h </w:instrText>
             </w:r>
             <w:r>
               <w:rPr>
@@ -3619,11 +4364,11 @@
               <w:kern w:val="2"/>
               <w:sz w:val="24"/>
               <w:szCs w:val="24"/>
-              <w:lang w:val="de-AT" w:eastAsia="de-AT"/>
+              <w:lang w:val="en-US"/>
               <w14:ligatures w14:val="standardContextual"/>
             </w:rPr>
           </w:pPr>
-          <w:hyperlink w:anchor="_Toc157863907" w:history="1">
+          <w:hyperlink w:anchor="_Toc158131448" w:history="1">
             <w:r>
               <w:rPr>
                 <w:rStyle w:val="Hyperlink"/>
@@ -3638,7 +4383,7 @@
                 <w:kern w:val="2"/>
                 <w:sz w:val="24"/>
                 <w:szCs w:val="24"/>
-                <w:lang w:val="de-AT" w:eastAsia="de-AT"/>
+                <w:lang w:val="en-US"/>
                 <w14:ligatures w14:val="standardContextual"/>
               </w:rPr>
               <w:tab/>
@@ -3669,7 +4414,7 @@
                 <w:noProof/>
                 <w:webHidden/>
               </w:rPr>
-              <w:instrText xml:space="preserve"> PAGEREF _Toc157863907 \h </w:instrText>
+              <w:instrText xml:space="preserve"> PAGEREF _Toc158131448 \h </w:instrText>
             </w:r>
             <w:r>
               <w:rPr>
@@ -3713,11 +4458,11 @@
               <w:kern w:val="2"/>
               <w:sz w:val="24"/>
               <w:szCs w:val="24"/>
-              <w:lang w:val="de-AT" w:eastAsia="de-AT"/>
+              <w:lang w:val="en-US"/>
               <w14:ligatures w14:val="standardContextual"/>
             </w:rPr>
           </w:pPr>
-          <w:hyperlink w:anchor="_Toc157863908" w:history="1">
+          <w:hyperlink w:anchor="_Toc158131449" w:history="1">
             <w:r>
               <w:rPr>
                 <w:rStyle w:val="Hyperlink"/>
@@ -3732,7 +4477,7 @@
                 <w:kern w:val="2"/>
                 <w:sz w:val="24"/>
                 <w:szCs w:val="24"/>
-                <w:lang w:val="de-AT" w:eastAsia="de-AT"/>
+                <w:lang w:val="en-US"/>
                 <w14:ligatures w14:val="standardContextual"/>
               </w:rPr>
               <w:tab/>
@@ -3763,7 +4508,7 @@
                 <w:noProof/>
                 <w:webHidden/>
               </w:rPr>
-              <w:instrText xml:space="preserve"> PAGEREF _Toc157863908 \h </w:instrText>
+              <w:instrText xml:space="preserve"> PAGEREF _Toc158131449 \h </w:instrText>
             </w:r>
             <w:r>
               <w:rPr>
@@ -3807,11 +4552,11 @@
               <w:kern w:val="2"/>
               <w:sz w:val="24"/>
               <w:szCs w:val="24"/>
-              <w:lang w:val="de-AT" w:eastAsia="de-AT"/>
+              <w:lang w:val="en-US"/>
               <w14:ligatures w14:val="standardContextual"/>
             </w:rPr>
           </w:pPr>
-          <w:hyperlink w:anchor="_Toc157863909" w:history="1">
+          <w:hyperlink w:anchor="_Toc158131450" w:history="1">
             <w:r>
               <w:rPr>
                 <w:rStyle w:val="Hyperlink"/>
@@ -3826,7 +4571,7 @@
                 <w:kern w:val="2"/>
                 <w:sz w:val="24"/>
                 <w:szCs w:val="24"/>
-                <w:lang w:val="de-AT" w:eastAsia="de-AT"/>
+                <w:lang w:val="en-US"/>
                 <w14:ligatures w14:val="standardContextual"/>
               </w:rPr>
               <w:tab/>
@@ -3857,7 +4602,7 @@
                 <w:noProof/>
                 <w:webHidden/>
               </w:rPr>
-              <w:instrText xml:space="preserve"> PAGEREF _Toc157863909 \h </w:instrText>
+              <w:instrText xml:space="preserve"> PAGEREF _Toc158131450 \h </w:instrText>
             </w:r>
             <w:r>
               <w:rPr>
@@ -3901,11 +4646,11 @@
               <w:kern w:val="2"/>
               <w:sz w:val="24"/>
               <w:szCs w:val="24"/>
-              <w:lang w:val="de-AT" w:eastAsia="de-AT"/>
+              <w:lang w:val="en-US"/>
               <w14:ligatures w14:val="standardContextual"/>
             </w:rPr>
           </w:pPr>
-          <w:hyperlink w:anchor="_Toc157863910" w:history="1">
+          <w:hyperlink w:anchor="_Toc158131451" w:history="1">
             <w:r>
               <w:rPr>
                 <w:rStyle w:val="Hyperlink"/>
@@ -3920,7 +4665,7 @@
                 <w:kern w:val="2"/>
                 <w:sz w:val="24"/>
                 <w:szCs w:val="24"/>
-                <w:lang w:val="de-AT" w:eastAsia="de-AT"/>
+                <w:lang w:val="en-US"/>
                 <w14:ligatures w14:val="standardContextual"/>
               </w:rPr>
               <w:tab/>
@@ -3951,7 +4696,7 @@
                 <w:noProof/>
                 <w:webHidden/>
               </w:rPr>
-              <w:instrText xml:space="preserve"> PAGEREF _Toc157863910 \h </w:instrText>
+              <w:instrText xml:space="preserve"> PAGEREF _Toc158131451 \h </w:instrText>
             </w:r>
             <w:r>
               <w:rPr>
@@ -3995,11 +4740,11 @@
               <w:kern w:val="2"/>
               <w:sz w:val="24"/>
               <w:szCs w:val="24"/>
-              <w:lang w:val="de-AT" w:eastAsia="de-AT"/>
+              <w:lang w:val="en-US"/>
               <w14:ligatures w14:val="standardContextual"/>
             </w:rPr>
           </w:pPr>
-          <w:hyperlink w:anchor="_Toc157863911" w:history="1">
+          <w:hyperlink w:anchor="_Toc158131452" w:history="1">
             <w:r>
               <w:rPr>
                 <w:rStyle w:val="Hyperlink"/>
@@ -4014,7 +4759,7 @@
                 <w:kern w:val="2"/>
                 <w:sz w:val="24"/>
                 <w:szCs w:val="24"/>
-                <w:lang w:val="de-AT" w:eastAsia="de-AT"/>
+                <w:lang w:val="en-US"/>
                 <w14:ligatures w14:val="standardContextual"/>
               </w:rPr>
               <w:tab/>
@@ -4045,7 +4790,7 @@
                 <w:noProof/>
                 <w:webHidden/>
               </w:rPr>
-              <w:instrText xml:space="preserve"> PAGEREF _Toc157863911 \h </w:instrText>
+              <w:instrText xml:space="preserve"> PAGEREF _Toc158131452 \h </w:instrText>
             </w:r>
             <w:r>
               <w:rPr>
@@ -4089,11 +4834,11 @@
               <w:kern w:val="2"/>
               <w:sz w:val="24"/>
               <w:szCs w:val="24"/>
-              <w:lang w:val="de-AT" w:eastAsia="de-AT"/>
+              <w:lang w:val="en-US"/>
               <w14:ligatures w14:val="standardContextual"/>
             </w:rPr>
           </w:pPr>
-          <w:hyperlink w:anchor="_Toc157863912" w:history="1">
+          <w:hyperlink w:anchor="_Toc158131453" w:history="1">
             <w:r>
               <w:rPr>
                 <w:rStyle w:val="Hyperlink"/>
@@ -4108,7 +4853,7 @@
                 <w:kern w:val="2"/>
                 <w:sz w:val="24"/>
                 <w:szCs w:val="24"/>
-                <w:lang w:val="de-AT" w:eastAsia="de-AT"/>
+                <w:lang w:val="en-US"/>
                 <w14:ligatures w14:val="standardContextual"/>
               </w:rPr>
               <w:tab/>
@@ -4139,7 +4884,7 @@
                 <w:noProof/>
                 <w:webHidden/>
               </w:rPr>
-              <w:instrText xml:space="preserve"> PAGEREF _Toc157863912 \h </w:instrText>
+              <w:instrText xml:space="preserve"> PAGEREF _Toc158131453 \h </w:instrText>
             </w:r>
             <w:r>
               <w:rPr>
@@ -4183,11 +4928,11 @@
               <w:kern w:val="2"/>
               <w:sz w:val="24"/>
               <w:szCs w:val="24"/>
-              <w:lang w:val="de-AT" w:eastAsia="de-AT"/>
+              <w:lang w:val="en-US"/>
               <w14:ligatures w14:val="standardContextual"/>
             </w:rPr>
           </w:pPr>
-          <w:hyperlink w:anchor="_Toc157863913" w:history="1">
+          <w:hyperlink w:anchor="_Toc158131454" w:history="1">
             <w:r>
               <w:rPr>
                 <w:rStyle w:val="Hyperlink"/>
@@ -4202,7 +4947,7 @@
                 <w:kern w:val="2"/>
                 <w:sz w:val="24"/>
                 <w:szCs w:val="24"/>
-                <w:lang w:val="de-AT" w:eastAsia="de-AT"/>
+                <w:lang w:val="en-US"/>
                 <w14:ligatures w14:val="standardContextual"/>
               </w:rPr>
               <w:tab/>
@@ -4233,7 +4978,7 @@
                 <w:noProof/>
                 <w:webHidden/>
               </w:rPr>
-              <w:instrText xml:space="preserve"> PAGEREF _Toc157863913 \h </w:instrText>
+              <w:instrText xml:space="preserve"> PAGEREF _Toc158131454 \h </w:instrText>
             </w:r>
             <w:r>
               <w:rPr>
@@ -4270,11 +5015,11 @@
             <w:rPr>
               <w:rFonts w:asciiTheme="minorHAnsi" w:eastAsiaTheme="minorEastAsia" w:hAnsiTheme="minorHAnsi" w:cstheme="minorBidi"/>
               <w:kern w:val="2"/>
-              <w:lang w:val="de-AT" w:eastAsia="de-AT"/>
+              <w:lang w:val="en-US"/>
               <w14:ligatures w14:val="standardContextual"/>
             </w:rPr>
           </w:pPr>
-          <w:hyperlink w:anchor="_Toc157863914" w:history="1">
+          <w:hyperlink w:anchor="_Toc158131455" w:history="1">
             <w:r>
               <w:rPr>
                 <w:rStyle w:val="Hyperlink"/>
@@ -4285,7 +5030,7 @@
               <w:rPr>
                 <w:rFonts w:asciiTheme="minorHAnsi" w:eastAsiaTheme="minorEastAsia" w:hAnsiTheme="minorHAnsi" w:cstheme="minorBidi"/>
                 <w:kern w:val="2"/>
-                <w:lang w:val="de-AT" w:eastAsia="de-AT"/>
+                <w:lang w:val="en-US"/>
                 <w14:ligatures w14:val="standardContextual"/>
               </w:rPr>
               <w:tab/>
@@ -4312,7 +5057,7 @@
               <w:rPr>
                 <w:webHidden/>
               </w:rPr>
-              <w:instrText xml:space="preserve"> PAGEREF _Toc157863914 \h </w:instrText>
+              <w:instrText xml:space="preserve"> PAGEREF _Toc158131455 \h </w:instrText>
             </w:r>
             <w:r>
               <w:rPr>
@@ -4345,11 +5090,11 @@
             <w:rPr>
               <w:rFonts w:asciiTheme="minorHAnsi" w:eastAsiaTheme="minorEastAsia" w:hAnsiTheme="minorHAnsi" w:cstheme="minorBidi"/>
               <w:kern w:val="2"/>
-              <w:lang w:val="de-AT" w:eastAsia="de-AT"/>
+              <w:lang w:val="en-US"/>
               <w14:ligatures w14:val="standardContextual"/>
             </w:rPr>
           </w:pPr>
-          <w:hyperlink w:anchor="_Toc157863915" w:history="1">
+          <w:hyperlink w:anchor="_Toc158131456" w:history="1">
             <w:r>
               <w:rPr>
                 <w:rStyle w:val="Hyperlink"/>
@@ -4360,7 +5105,7 @@
               <w:rPr>
                 <w:rFonts w:asciiTheme="minorHAnsi" w:eastAsiaTheme="minorEastAsia" w:hAnsiTheme="minorHAnsi" w:cstheme="minorBidi"/>
                 <w:kern w:val="2"/>
-                <w:lang w:val="de-AT" w:eastAsia="de-AT"/>
+                <w:lang w:val="en-US"/>
                 <w14:ligatures w14:val="standardContextual"/>
               </w:rPr>
               <w:tab/>
@@ -4387,7 +5132,7 @@
               <w:rPr>
                 <w:webHidden/>
               </w:rPr>
-              <w:instrText xml:space="preserve"> PAGEREF _Toc157863915 \h </w:instrText>
+              <w:instrText xml:space="preserve"> PAGEREF _Toc158131456 \h </w:instrText>
             </w:r>
             <w:r>
               <w:rPr>
@@ -4420,11 +5165,11 @@
             <w:rPr>
               <w:rFonts w:asciiTheme="minorHAnsi" w:eastAsiaTheme="minorEastAsia" w:hAnsiTheme="minorHAnsi" w:cstheme="minorBidi"/>
               <w:kern w:val="2"/>
-              <w:lang w:val="de-AT" w:eastAsia="de-AT"/>
+              <w:lang w:val="en-US"/>
               <w14:ligatures w14:val="standardContextual"/>
             </w:rPr>
           </w:pPr>
-          <w:hyperlink w:anchor="_Toc157863916" w:history="1">
+          <w:hyperlink w:anchor="_Toc158131457" w:history="1">
             <w:r>
               <w:rPr>
                 <w:rStyle w:val="Hyperlink"/>
@@ -4435,7 +5180,7 @@
               <w:rPr>
                 <w:rFonts w:asciiTheme="minorHAnsi" w:eastAsiaTheme="minorEastAsia" w:hAnsiTheme="minorHAnsi" w:cstheme="minorBidi"/>
                 <w:kern w:val="2"/>
-                <w:lang w:val="de-AT" w:eastAsia="de-AT"/>
+                <w:lang w:val="en-US"/>
                 <w14:ligatures w14:val="standardContextual"/>
               </w:rPr>
               <w:tab/>
@@ -4462,7 +5207,7 @@
               <w:rPr>
                 <w:webHidden/>
               </w:rPr>
-              <w:instrText xml:space="preserve"> PAGEREF _Toc157863916 \h </w:instrText>
+              <w:instrText xml:space="preserve"> PAGEREF _Toc158131457 \h </w:instrText>
             </w:r>
             <w:r>
               <w:rPr>
@@ -4495,11 +5240,11 @@
             <w:rPr>
               <w:rFonts w:asciiTheme="minorHAnsi" w:eastAsiaTheme="minorEastAsia" w:hAnsiTheme="minorHAnsi" w:cstheme="minorBidi"/>
               <w:kern w:val="2"/>
-              <w:lang w:val="de-AT" w:eastAsia="de-AT"/>
+              <w:lang w:val="en-US"/>
               <w14:ligatures w14:val="standardContextual"/>
             </w:rPr>
           </w:pPr>
-          <w:hyperlink w:anchor="_Toc157863917" w:history="1">
+          <w:hyperlink w:anchor="_Toc158131458" w:history="1">
             <w:r>
               <w:rPr>
                 <w:rStyle w:val="Hyperlink"/>
@@ -4510,7 +5255,7 @@
               <w:rPr>
                 <w:rFonts w:asciiTheme="minorHAnsi" w:eastAsiaTheme="minorEastAsia" w:hAnsiTheme="minorHAnsi" w:cstheme="minorBidi"/>
                 <w:kern w:val="2"/>
-                <w:lang w:val="de-AT" w:eastAsia="de-AT"/>
+                <w:lang w:val="en-US"/>
                 <w14:ligatures w14:val="standardContextual"/>
               </w:rPr>
               <w:tab/>
@@ -4537,7 +5282,7 @@
               <w:rPr>
                 <w:webHidden/>
               </w:rPr>
-              <w:instrText xml:space="preserve"> PAGEREF _Toc157863917 \h </w:instrText>
+              <w:instrText xml:space="preserve"> PAGEREF _Toc158131458 \h </w:instrText>
             </w:r>
             <w:r>
               <w:rPr>
@@ -4576,7 +5321,6 @@
               <w:b/>
               <w:bCs/>
             </w:rPr>
-            <w:lastRenderedPageBreak/>
             <w:fldChar w:fldCharType="end"/>
           </w:r>
         </w:p>
@@ -4601,7 +5345,7 @@
       <w:pPr>
         <w:pStyle w:val="berschrift1"/>
       </w:pPr>
-      <w:bookmarkStart w:id="5" w:name="_Toc157863891"/>
+      <w:bookmarkStart w:id="5" w:name="_Toc158131425"/>
       <w:r>
         <w:lastRenderedPageBreak/>
         <w:t>Projektteam</w:t>
@@ -4612,37 +5356,363 @@
       <w:pPr>
         <w:pStyle w:val="berschrift2"/>
       </w:pPr>
-      <w:bookmarkStart w:id="6" w:name="_Toc157863892"/>
+      <w:bookmarkStart w:id="6" w:name="_Toc158131426"/>
+      <w:r>
+        <w:rPr>
+          <w:noProof/>
+        </w:rPr>
+        <w:drawing>
+          <wp:anchor distT="0" distB="0" distL="114300" distR="114300" simplePos="0" relativeHeight="251748352" behindDoc="0" locked="0" layoutInCell="1" allowOverlap="1" wp14:anchorId="379A1E24" wp14:editId="1EE10D98">
+            <wp:simplePos x="0" y="0"/>
+            <wp:positionH relativeFrom="column">
+              <wp:posOffset>4265268</wp:posOffset>
+            </wp:positionH>
+            <wp:positionV relativeFrom="paragraph">
+              <wp:posOffset>10961</wp:posOffset>
+            </wp:positionV>
+            <wp:extent cx="1266825" cy="1590040"/>
+            <wp:effectExtent l="0" t="0" r="9525" b="0"/>
+            <wp:wrapThrough wrapText="bothSides">
+              <wp:wrapPolygon edited="0">
+                <wp:start x="0" y="0"/>
+                <wp:lineTo x="0" y="21220"/>
+                <wp:lineTo x="21438" y="21220"/>
+                <wp:lineTo x="21438" y="0"/>
+                <wp:lineTo x="0" y="0"/>
+              </wp:wrapPolygon>
+            </wp:wrapThrough>
+            <wp:docPr id="884805305" name="Grafik 1" descr="Platzhalter männlich"/>
+            <wp:cNvGraphicFramePr>
+              <a:graphicFrameLocks xmlns:a="http://schemas.openxmlformats.org/drawingml/2006/main" noChangeAspect="1"/>
+            </wp:cNvGraphicFramePr>
+            <a:graphic xmlns:a="http://schemas.openxmlformats.org/drawingml/2006/main">
+              <a:graphicData uri="http://schemas.openxmlformats.org/drawingml/2006/picture">
+                <pic:pic xmlns:pic="http://schemas.openxmlformats.org/drawingml/2006/picture">
+                  <pic:nvPicPr>
+                    <pic:cNvPr id="0" name="Picture 1" descr="Platzhalter männlich"/>
+                    <pic:cNvPicPr>
+                      <a:picLocks noChangeAspect="1" noChangeArrowheads="1"/>
+                    </pic:cNvPicPr>
+                  </pic:nvPicPr>
+                  <pic:blipFill>
+                    <a:blip r:embed="rId12">
+                      <a:extLst>
+                        <a:ext uri="{28A0092B-C50C-407E-A947-70E740481C1C}">
+                          <a14:useLocalDpi xmlns:a14="http://schemas.microsoft.com/office/drawing/2010/main" val="0"/>
+                        </a:ext>
+                      </a:extLst>
+                    </a:blip>
+                    <a:srcRect/>
+                    <a:stretch>
+                      <a:fillRect/>
+                    </a:stretch>
+                  </pic:blipFill>
+                  <pic:spPr bwMode="auto">
+                    <a:xfrm>
+                      <a:off x="0" y="0"/>
+                      <a:ext cx="1266825" cy="1590040"/>
+                    </a:xfrm>
+                    <a:prstGeom prst="rect">
+                      <a:avLst/>
+                    </a:prstGeom>
+                    <a:noFill/>
+                    <a:ln>
+                      <a:noFill/>
+                    </a:ln>
+                  </pic:spPr>
+                </pic:pic>
+              </a:graphicData>
+            </a:graphic>
+          </wp:anchor>
+        </w:drawing>
+      </w:r>
+      <w:r>
+        <w:t xml:space="preserve">PL - </w:t>
+      </w:r>
       <w:r>
         <w:t>Julian Immler</w:t>
       </w:r>
       <w:bookmarkEnd w:id="6"/>
     </w:p>
     <w:p>
+      <w:r>
+        <w:t xml:space="preserve">Julian fungierte als Projektteamleiter und war somit hauptsächlich für das Projektmanagement und die Kommunikation zwischen unserem Team und den Betreuern zuständig. Aber auch bei der Konstruktion, Programmierung und Dokumentation hat er das Team stets unterstützt und einige </w:t>
+      </w:r>
+      <w:r>
+        <w:t xml:space="preserve"> </w:t>
+      </w:r>
+      <w:r>
+        <w:t>Aufgaben übernommen.</w:t>
+      </w:r>
+    </w:p>
+    <w:p>
       <w:pPr>
         <w:pStyle w:val="berschrift2"/>
       </w:pPr>
-      <w:bookmarkStart w:id="7" w:name="_Toc157863893"/>
+      <w:bookmarkStart w:id="7" w:name="_Toc158131427"/>
+      <w:r>
+        <w:rPr>
+          <w:noProof/>
+        </w:rPr>
+        <w:drawing>
+          <wp:anchor distT="0" distB="0" distL="114300" distR="114300" simplePos="0" relativeHeight="251751424" behindDoc="0" locked="0" layoutInCell="1" allowOverlap="1" wp14:anchorId="47D7F57B" wp14:editId="59DEEDE2">
+            <wp:simplePos x="0" y="0"/>
+            <wp:positionH relativeFrom="margin">
+              <wp:align>left</wp:align>
+            </wp:positionH>
+            <wp:positionV relativeFrom="paragraph">
+              <wp:posOffset>95526</wp:posOffset>
+            </wp:positionV>
+            <wp:extent cx="1269330" cy="1591200"/>
+            <wp:effectExtent l="0" t="0" r="7620" b="0"/>
+            <wp:wrapThrough wrapText="bothSides">
+              <wp:wrapPolygon edited="0">
+                <wp:start x="0" y="0"/>
+                <wp:lineTo x="0" y="21212"/>
+                <wp:lineTo x="21405" y="21212"/>
+                <wp:lineTo x="21405" y="0"/>
+                <wp:lineTo x="0" y="0"/>
+              </wp:wrapPolygon>
+            </wp:wrapThrough>
+            <wp:docPr id="1786809564" name="Grafik 2" descr="platzhalter-bild-frau — Deutsches Rotes Kreuz"/>
+            <wp:cNvGraphicFramePr>
+              <a:graphicFrameLocks xmlns:a="http://schemas.openxmlformats.org/drawingml/2006/main" noChangeAspect="1"/>
+            </wp:cNvGraphicFramePr>
+            <a:graphic xmlns:a="http://schemas.openxmlformats.org/drawingml/2006/main">
+              <a:graphicData uri="http://schemas.openxmlformats.org/drawingml/2006/picture">
+                <pic:pic xmlns:pic="http://schemas.openxmlformats.org/drawingml/2006/picture">
+                  <pic:nvPicPr>
+                    <pic:cNvPr id="0" name="Picture 3" descr="platzhalter-bild-frau — Deutsches Rotes Kreuz"/>
+                    <pic:cNvPicPr>
+                      <a:picLocks noChangeAspect="1" noChangeArrowheads="1"/>
+                    </pic:cNvPicPr>
+                  </pic:nvPicPr>
+                  <pic:blipFill>
+                    <a:blip r:embed="rId13">
+                      <a:extLst>
+                        <a:ext uri="{28A0092B-C50C-407E-A947-70E740481C1C}">
+                          <a14:useLocalDpi xmlns:a14="http://schemas.microsoft.com/office/drawing/2010/main" val="0"/>
+                        </a:ext>
+                      </a:extLst>
+                    </a:blip>
+                    <a:srcRect/>
+                    <a:stretch>
+                      <a:fillRect/>
+                    </a:stretch>
+                  </pic:blipFill>
+                  <pic:spPr bwMode="auto">
+                    <a:xfrm>
+                      <a:off x="0" y="0"/>
+                      <a:ext cx="1269330" cy="1591200"/>
+                    </a:xfrm>
+                    <a:prstGeom prst="rect">
+                      <a:avLst/>
+                    </a:prstGeom>
+                    <a:noFill/>
+                    <a:ln>
+                      <a:noFill/>
+                    </a:ln>
+                  </pic:spPr>
+                </pic:pic>
+              </a:graphicData>
+            </a:graphic>
+          </wp:anchor>
+        </w:drawing>
+      </w:r>
+      <w:r>
+        <w:t xml:space="preserve">PTM - </w:t>
+      </w:r>
       <w:r>
         <w:t>Magnus Adametz</w:t>
       </w:r>
       <w:bookmarkEnd w:id="7"/>
     </w:p>
     <w:p>
+      <w:r>
+        <w:t xml:space="preserve">Durch seine Kreativität war Magnus maßgeblich an der </w:t>
+      </w:r>
+      <w:r>
+        <w:t>Ideenfindung des Prototyps der Lernstation</w:t>
+      </w:r>
+      <w:r>
+        <w:t xml:space="preserve"> sowie an der </w:t>
+      </w:r>
+      <w:r>
+        <w:t xml:space="preserve">Erstellung des </w:t>
+      </w:r>
+      <w:proofErr w:type="spellStart"/>
+      <w:r>
+        <w:t>MockUps</w:t>
+      </w:r>
+      <w:proofErr w:type="spellEnd"/>
+      <w:r>
+        <w:t xml:space="preserve"> für die Lernplattform beteiligt. </w:t>
+      </w:r>
+      <w:r>
+        <w:t>Deshalb machte er sich auch einen Großteil des Front-Ends zur Aufgabe. Aber auch im Back-End hat Magnus seine Programmier-Skills mit eingebracht.</w:t>
+      </w:r>
+    </w:p>
+    <w:p>
       <w:pPr>
         <w:pStyle w:val="berschrift2"/>
       </w:pPr>
-      <w:bookmarkStart w:id="8" w:name="_Toc157863894"/>
+      <w:bookmarkStart w:id="8" w:name="_Toc158131428"/>
+      <w:r>
+        <w:rPr>
+          <w:noProof/>
+        </w:rPr>
+        <w:drawing>
+          <wp:anchor distT="0" distB="0" distL="114300" distR="114300" simplePos="0" relativeHeight="251750400" behindDoc="0" locked="0" layoutInCell="1" allowOverlap="1" wp14:anchorId="40B37A25" wp14:editId="43DD434D">
+            <wp:simplePos x="0" y="0"/>
+            <wp:positionH relativeFrom="margin">
+              <wp:align>right</wp:align>
+            </wp:positionH>
+            <wp:positionV relativeFrom="paragraph">
+              <wp:posOffset>142820</wp:posOffset>
+            </wp:positionV>
+            <wp:extent cx="1266825" cy="1590040"/>
+            <wp:effectExtent l="0" t="0" r="9525" b="0"/>
+            <wp:wrapThrough wrapText="bothSides">
+              <wp:wrapPolygon edited="0">
+                <wp:start x="0" y="0"/>
+                <wp:lineTo x="0" y="21220"/>
+                <wp:lineTo x="21438" y="21220"/>
+                <wp:lineTo x="21438" y="0"/>
+                <wp:lineTo x="0" y="0"/>
+              </wp:wrapPolygon>
+            </wp:wrapThrough>
+            <wp:docPr id="1340088478" name="Grafik 1" descr="Platzhalter männlich"/>
+            <wp:cNvGraphicFramePr>
+              <a:graphicFrameLocks xmlns:a="http://schemas.openxmlformats.org/drawingml/2006/main" noChangeAspect="1"/>
+            </wp:cNvGraphicFramePr>
+            <a:graphic xmlns:a="http://schemas.openxmlformats.org/drawingml/2006/main">
+              <a:graphicData uri="http://schemas.openxmlformats.org/drawingml/2006/picture">
+                <pic:pic xmlns:pic="http://schemas.openxmlformats.org/drawingml/2006/picture">
+                  <pic:nvPicPr>
+                    <pic:cNvPr id="0" name="Picture 1" descr="Platzhalter männlich"/>
+                    <pic:cNvPicPr>
+                      <a:picLocks noChangeAspect="1" noChangeArrowheads="1"/>
+                    </pic:cNvPicPr>
+                  </pic:nvPicPr>
+                  <pic:blipFill>
+                    <a:blip r:embed="rId12">
+                      <a:extLst>
+                        <a:ext uri="{28A0092B-C50C-407E-A947-70E740481C1C}">
+                          <a14:useLocalDpi xmlns:a14="http://schemas.microsoft.com/office/drawing/2010/main" val="0"/>
+                        </a:ext>
+                      </a:extLst>
+                    </a:blip>
+                    <a:srcRect/>
+                    <a:stretch>
+                      <a:fillRect/>
+                    </a:stretch>
+                  </pic:blipFill>
+                  <pic:spPr bwMode="auto">
+                    <a:xfrm>
+                      <a:off x="0" y="0"/>
+                      <a:ext cx="1266825" cy="1590040"/>
+                    </a:xfrm>
+                    <a:prstGeom prst="rect">
+                      <a:avLst/>
+                    </a:prstGeom>
+                    <a:noFill/>
+                    <a:ln>
+                      <a:noFill/>
+                    </a:ln>
+                  </pic:spPr>
+                </pic:pic>
+              </a:graphicData>
+            </a:graphic>
+          </wp:anchor>
+        </w:drawing>
+      </w:r>
+      <w:r>
+        <w:t xml:space="preserve">PTM - </w:t>
+      </w:r>
       <w:r>
         <w:t>Pius Stadler</w:t>
       </w:r>
       <w:bookmarkEnd w:id="8"/>
     </w:p>
     <w:p>
+      <w:r>
+        <w:t xml:space="preserve">Pius ist sehr ehrgeizig und wissbegierig, womit man ihn in jedem Bereich der Diplomarbeit gebrauchen konnte. So wie Magnus trug auch er seinen Teil bei der Ideenfindung bei und half bei der Konstruktion des Prototyps. Auch bei der Front-End Programmierung konnte er mithelfen, wobei sein Fokus aber eher im Back-End lag.  </w:t>
+      </w:r>
+    </w:p>
+    <w:p>
       <w:pPr>
         <w:pStyle w:val="berschrift2"/>
       </w:pPr>
-      <w:bookmarkStart w:id="9" w:name="_Toc157863895"/>
+      <w:bookmarkStart w:id="9" w:name="_Toc158131429"/>
+      <w:r>
+        <w:rPr>
+          <w:noProof/>
+        </w:rPr>
+        <w:drawing>
+          <wp:anchor distT="0" distB="0" distL="114300" distR="114300" simplePos="0" relativeHeight="251753472" behindDoc="0" locked="0" layoutInCell="1" allowOverlap="1" wp14:anchorId="59D8BA71" wp14:editId="070D6FBB">
+            <wp:simplePos x="0" y="0"/>
+            <wp:positionH relativeFrom="margin">
+              <wp:posOffset>-95416</wp:posOffset>
+            </wp:positionH>
+            <wp:positionV relativeFrom="paragraph">
+              <wp:posOffset>532709</wp:posOffset>
+            </wp:positionV>
+            <wp:extent cx="1266825" cy="1590040"/>
+            <wp:effectExtent l="0" t="0" r="9525" b="0"/>
+            <wp:wrapThrough wrapText="bothSides">
+              <wp:wrapPolygon edited="0">
+                <wp:start x="0" y="0"/>
+                <wp:lineTo x="0" y="21220"/>
+                <wp:lineTo x="21438" y="21220"/>
+                <wp:lineTo x="21438" y="0"/>
+                <wp:lineTo x="0" y="0"/>
+              </wp:wrapPolygon>
+            </wp:wrapThrough>
+            <wp:docPr id="2078702050" name="Grafik 1" descr="Platzhalter männlich"/>
+            <wp:cNvGraphicFramePr>
+              <a:graphicFrameLocks xmlns:a="http://schemas.openxmlformats.org/drawingml/2006/main" noChangeAspect="1"/>
+            </wp:cNvGraphicFramePr>
+            <a:graphic xmlns:a="http://schemas.openxmlformats.org/drawingml/2006/main">
+              <a:graphicData uri="http://schemas.openxmlformats.org/drawingml/2006/picture">
+                <pic:pic xmlns:pic="http://schemas.openxmlformats.org/drawingml/2006/picture">
+                  <pic:nvPicPr>
+                    <pic:cNvPr id="0" name="Picture 1" descr="Platzhalter männlich"/>
+                    <pic:cNvPicPr>
+                      <a:picLocks noChangeAspect="1" noChangeArrowheads="1"/>
+                    </pic:cNvPicPr>
+                  </pic:nvPicPr>
+                  <pic:blipFill>
+                    <a:blip r:embed="rId12">
+                      <a:extLst>
+                        <a:ext uri="{28A0092B-C50C-407E-A947-70E740481C1C}">
+                          <a14:useLocalDpi xmlns:a14="http://schemas.microsoft.com/office/drawing/2010/main" val="0"/>
+                        </a:ext>
+                      </a:extLst>
+                    </a:blip>
+                    <a:srcRect/>
+                    <a:stretch>
+                      <a:fillRect/>
+                    </a:stretch>
+                  </pic:blipFill>
+                  <pic:spPr bwMode="auto">
+                    <a:xfrm>
+                      <a:off x="0" y="0"/>
+                      <a:ext cx="1266825" cy="1590040"/>
+                    </a:xfrm>
+                    <a:prstGeom prst="rect">
+                      <a:avLst/>
+                    </a:prstGeom>
+                    <a:noFill/>
+                    <a:ln>
+                      <a:noFill/>
+                    </a:ln>
+                  </pic:spPr>
+                </pic:pic>
+              </a:graphicData>
+            </a:graphic>
+          </wp:anchor>
+        </w:drawing>
+      </w:r>
       <w:r>
         <w:t>Wolfgang Flatz</w:t>
       </w:r>
@@ -4660,6 +5730,26 @@
         </w:rPr>
       </w:pPr>
       <w:r>
+        <w:t xml:space="preserve">Da Herr Flatz mit Stefan </w:t>
+      </w:r>
+      <w:proofErr w:type="spellStart"/>
+      <w:r>
+        <w:t>Pöll</w:t>
+      </w:r>
+      <w:proofErr w:type="spellEnd"/>
+      <w:r>
+        <w:t xml:space="preserve"> schon gut in Kontakt stand</w:t>
+      </w:r>
+      <w:r>
+        <w:t xml:space="preserve"> und schon länger miteinander zu tun hatten</w:t>
+      </w:r>
+      <w:r>
+        <w:t xml:space="preserve">, </w:t>
+      </w:r>
+      <w:r>
+        <w:t xml:space="preserve">lag die Idee die Lernstation fürs WIFI als Diplomarbeit zu erstellen nahe. Herr Flatz kam dann mit dieser Idee auf uns zu und wir waren sofort davon begeistert da wir Herrn Flatz schon im Unterricht sehr wertschätzten und wir das Thema der DA sehr interessant fanden. Die Kommunikation zwischen dem Team und den Betreuern war dadurch immer sehr angenehm und einfach. </w:t>
+      </w:r>
+      <w:r>
         <w:br w:type="page"/>
       </w:r>
     </w:p>
@@ -4667,7 +5757,7 @@
       <w:pPr>
         <w:pStyle w:val="berschrift1"/>
       </w:pPr>
-      <w:bookmarkStart w:id="10" w:name="_Toc157863896"/>
+      <w:bookmarkStart w:id="10" w:name="_Toc158131430"/>
       <w:r>
         <w:lastRenderedPageBreak/>
         <w:t>Unser Partnerunternehmen</w:t>
@@ -4676,12 +5766,179 @@
     </w:p>
     <w:p/>
     <w:p>
+      <w:r>
+        <w:t xml:space="preserve">Durchgeführt wurde die Diplomarbeit mit dem Partnerunternehmen WIFI Dornbirn. </w:t>
+      </w:r>
+      <w:r>
+        <w:br/>
+      </w:r>
+      <w:r>
+        <w:t xml:space="preserve">Das Wirtschaftsförderungsinstitut (WIFI) ist eine österreichische Organisation der beruflichen Erwachsenenbildung. Pro Jahr werden </w:t>
+      </w:r>
+      <w:r>
+        <w:t xml:space="preserve">in über 9 Landes-WIFIs und mehr als 80 Geschäftsstellen </w:t>
+      </w:r>
+      <w:r>
+        <w:t>über 30.000 Kurse von rund 3</w:t>
+      </w:r>
+      <w:r>
+        <w:t>0</w:t>
+      </w:r>
+      <w:r>
+        <w:t xml:space="preserve">0.000 Teilnehmern besucht. </w:t>
+      </w:r>
+      <w:r>
+        <w:br/>
+      </w:r>
+      <w:r>
+        <w:t xml:space="preserve">Außerdem gibt es </w:t>
+      </w:r>
+      <w:r>
+        <w:t>11 WIFI-Standorte im CEE/SEE-Raum.</w:t>
+      </w:r>
+      <w:r>
+        <w:t xml:space="preserve"> Diese sind in</w:t>
+      </w:r>
+      <w:r>
+        <w:t xml:space="preserve"> Albanien, Bosnien und Herzegowina, Bulgarien, Kroatien, Polen, Rumänien, Serbien, der Slowakei, Tschechien, der Türkei und Ungarn.</w:t>
+      </w:r>
+      <w:r>
+        <w:t xml:space="preserve"> </w:t>
+      </w:r>
+      <w:r>
+        <w:br/>
+      </w:r>
+      <w:r>
+        <w:t xml:space="preserve">Das Ziel des WIFIs besteht darin, Personen in der Wirtschaft zu unterstützen, damit sie den aktuellen Anforderungen sowie den zukünftigen Herausforderungen besser gewachsen sind. Dies wird durch die Förderung und Verbesserung ihrer fachlichen und unternehmerischen Fähigkeiten sowie durch die </w:t>
+      </w:r>
+      <w:r>
+        <w:t>Hilfestellung bei</w:t>
+      </w:r>
+      <w:r>
+        <w:t xml:space="preserve"> </w:t>
+      </w:r>
+      <w:r>
+        <w:t>unternehmensspezifischen Fragen</w:t>
+      </w:r>
+      <w:r>
+        <w:t>.</w:t>
+      </w:r>
+    </w:p>
+    <w:p/>
+    <w:p/>
+    <w:p/>
+    <w:p/>
+    <w:p/>
+    <w:p>
+      <w:r>
+        <w:br w:type="page"/>
+      </w:r>
+    </w:p>
+    <w:p>
+      <w:pPr>
+        <w:pStyle w:val="berschrift1"/>
+      </w:pPr>
+      <w:bookmarkStart w:id="11" w:name="_Toc158131431"/>
+      <w:r>
+        <w:lastRenderedPageBreak/>
+        <w:t>Projektmanagement</w:t>
+      </w:r>
+      <w:bookmarkEnd w:id="11"/>
+    </w:p>
+    <w:p>
+      <w:pPr>
+        <w:pStyle w:val="berschrift2"/>
+      </w:pPr>
+      <w:bookmarkStart w:id="12" w:name="_Toc158131432"/>
+      <w:r>
+        <w:t>Projektauftrag</w:t>
+      </w:r>
+      <w:bookmarkEnd w:id="12"/>
+    </w:p>
+    <w:p>
+      <w:pPr>
+        <w:pStyle w:val="berschrift2"/>
+      </w:pPr>
+      <w:bookmarkStart w:id="13" w:name="_Toc158131433"/>
+      <w:r>
+        <w:t>Projektstrukturplan</w:t>
+      </w:r>
+      <w:bookmarkEnd w:id="13"/>
+    </w:p>
+    <w:p>
+      <w:pPr>
+        <w:pStyle w:val="berschrift2"/>
+      </w:pPr>
+      <w:bookmarkStart w:id="14" w:name="_Toc158131434"/>
+      <w:r>
+        <w:t>Projektumweltanalyse</w:t>
+      </w:r>
+      <w:bookmarkEnd w:id="14"/>
+    </w:p>
+    <w:p>
+      <w:pPr>
+        <w:pStyle w:val="berschrift2"/>
+      </w:pPr>
+      <w:bookmarkStart w:id="15" w:name="_Toc158131435"/>
+      <w:r>
+        <w:t>Spielregeln?</w:t>
+      </w:r>
+      <w:bookmarkEnd w:id="15"/>
+    </w:p>
+    <w:p>
+      <w:pPr>
+        <w:pStyle w:val="berschrift2"/>
+      </w:pPr>
+      <w:bookmarkStart w:id="16" w:name="_Toc158131436"/>
+      <w:r>
+        <w:t>Meilensteinplan</w:t>
+      </w:r>
+      <w:bookmarkEnd w:id="16"/>
+    </w:p>
+    <w:p>
+      <w:pPr>
+        <w:pStyle w:val="berschrift2"/>
+      </w:pPr>
+      <w:bookmarkStart w:id="17" w:name="_Toc158131437"/>
+      <w:r>
+        <w:t>Meetings?</w:t>
+      </w:r>
+      <w:bookmarkEnd w:id="17"/>
+    </w:p>
+    <w:p>
+      <w:pPr>
+        <w:pStyle w:val="berschrift2"/>
+      </w:pPr>
+      <w:bookmarkStart w:id="18" w:name="_Toc158131438"/>
+      <w:r>
+        <w:t>Projektrisikoanalyse</w:t>
+      </w:r>
+      <w:bookmarkEnd w:id="18"/>
+    </w:p>
+    <w:p>
+      <w:pPr>
+        <w:pStyle w:val="berschrift2"/>
+      </w:pPr>
+      <w:bookmarkStart w:id="19" w:name="_Toc158131439"/>
+      <w:r>
+        <w:t>Projektabschlussbericht</w:t>
+      </w:r>
+      <w:bookmarkEnd w:id="19"/>
+    </w:p>
+    <w:p/>
+    <w:p/>
+    <w:p>
+      <w:r>
+        <w:br w:type="page"/>
+      </w:r>
+    </w:p>
+    <w:p/>
+    <w:p/>
+    <w:p>
       <w:pPr>
         <w:sectPr>
-          <w:headerReference w:type="default" r:id="rId12"/>
-          <w:footerReference w:type="default" r:id="rId13"/>
-          <w:headerReference w:type="first" r:id="rId14"/>
-          <w:footerReference w:type="first" r:id="rId15"/>
+          <w:footerReference w:type="default" r:id="rId14"/>
+          <w:type w:val="continuous"/>
           <w:pgSz w:w="11906" w:h="16838"/>
           <w:pgMar w:top="1134" w:right="851" w:bottom="1134" w:left="1985" w:header="708" w:footer="708" w:gutter="0"/>
           <w:cols w:space="708"/>
@@ -4699,22 +5956,68 @@
       <w:pPr>
         <w:pStyle w:val="berschrift1"/>
       </w:pPr>
-      <w:bookmarkStart w:id="11" w:name="_Toc157863897"/>
+      <w:bookmarkStart w:id="20" w:name="_Toc158131440"/>
       <w:r>
         <w:lastRenderedPageBreak/>
-        <w:t>Projektmanagement</w:t>
-      </w:r>
-      <w:bookmarkEnd w:id="11"/>
+        <w:t>Frontend</w:t>
+      </w:r>
+      <w:bookmarkEnd w:id="20"/>
     </w:p>
     <w:p>
       <w:pPr>
         <w:pStyle w:val="berschrift2"/>
       </w:pPr>
-      <w:bookmarkStart w:id="12" w:name="_Toc157863898"/>
-      <w:r>
-        <w:t>Projektauftrag</w:t>
-      </w:r>
-      <w:bookmarkEnd w:id="12"/>
+      <w:bookmarkStart w:id="21" w:name="_Toc158131441"/>
+      <w:r>
+        <w:t>Aufbau der Website</w:t>
+      </w:r>
+      <w:bookmarkEnd w:id="21"/>
+    </w:p>
+    <w:p>
+      <w:r>
+        <w:br w:type="page"/>
+      </w:r>
+    </w:p>
+    <w:p/>
+    <w:p/>
+    <w:p>
+      <w:pPr>
+        <w:sectPr>
+          <w:footerReference w:type="default" r:id="rId15"/>
+          <w:type w:val="continuous"/>
+          <w:pgSz w:w="11906" w:h="16838"/>
+          <w:pgMar w:top="1134" w:right="851" w:bottom="1134" w:left="1985" w:header="708" w:footer="708" w:gutter="0"/>
+          <w:cols w:space="708"/>
+          <w:titlePg/>
+          <w:docGrid w:linePitch="360"/>
+        </w:sectPr>
+      </w:pPr>
+    </w:p>
+    <w:p>
+      <w:r>
+        <w:br w:type="page"/>
+      </w:r>
+    </w:p>
+    <w:p>
+      <w:pPr>
+        <w:pStyle w:val="berschrift1"/>
+      </w:pPr>
+      <w:bookmarkStart w:id="22" w:name="_Toc158131442"/>
+      <w:r>
+        <w:lastRenderedPageBreak/>
+        <w:t>Backend</w:t>
+      </w:r>
+      <w:bookmarkEnd w:id="22"/>
+    </w:p>
+    <w:p>
+      <w:pPr>
+        <w:pStyle w:val="berschrift2"/>
+      </w:pPr>
+      <w:bookmarkStart w:id="23" w:name="_Toc158131443"/>
+      <w:r>
+        <w:t>Erstellung der Datenbank</w:t>
+      </w:r>
+      <w:bookmarkEnd w:id="23"/>
     </w:p>
     <w:p>
       <w:r>
@@ -4745,162 +6048,70 @@
       <w:pPr>
         <w:pStyle w:val="berschrift1"/>
       </w:pPr>
-      <w:bookmarkStart w:id="13" w:name="_Toc157863899"/>
+      <w:bookmarkStart w:id="24" w:name="_Toc158131444"/>
       <w:r>
         <w:lastRenderedPageBreak/>
-        <w:t>Frontend</w:t>
-      </w:r>
-      <w:bookmarkEnd w:id="13"/>
+        <w:t>Hilfsmittel &amp; Werkzeuge</w:t>
+      </w:r>
+      <w:bookmarkEnd w:id="24"/>
     </w:p>
     <w:p>
       <w:pPr>
         <w:pStyle w:val="berschrift2"/>
       </w:pPr>
-      <w:bookmarkStart w:id="14" w:name="_Toc157863900"/>
-      <w:r>
-        <w:t>Aufbau der Website</w:t>
-      </w:r>
-      <w:bookmarkEnd w:id="14"/>
+      <w:bookmarkStart w:id="25" w:name="_Toc158131445"/>
+      <w:r>
+        <w:t>Editor-Werkzeuge</w:t>
+      </w:r>
+      <w:bookmarkEnd w:id="25"/>
     </w:p>
     <w:p>
-      <w:r>
-        <w:br w:type="page"/>
-      </w:r>
-    </w:p>
-    <w:p/>
-    <w:p/>
-    <w:p>
-      <w:pPr>
-        <w:sectPr>
-          <w:footerReference w:type="default" r:id="rId17"/>
-          <w:type w:val="continuous"/>
-          <w:pgSz w:w="11906" w:h="16838"/>
-          <w:pgMar w:top="1134" w:right="851" w:bottom="1134" w:left="1985" w:header="708" w:footer="708" w:gutter="0"/>
-          <w:cols w:space="708"/>
-          <w:titlePg/>
-          <w:docGrid w:linePitch="360"/>
-        </w:sectPr>
-      </w:pPr>
+      <w:pPr>
+        <w:pStyle w:val="berschrift3"/>
+      </w:pPr>
+      <w:bookmarkStart w:id="26" w:name="_Toc158131446"/>
+      <w:r>
+        <w:t>Word</w:t>
+      </w:r>
+      <w:bookmarkEnd w:id="26"/>
     </w:p>
     <w:p>
-      <w:r>
-        <w:br w:type="page"/>
-      </w:r>
+      <w:pPr>
+        <w:pStyle w:val="berschrift2"/>
+      </w:pPr>
+      <w:bookmarkStart w:id="27" w:name="_Toc158131447"/>
+      <w:r>
+        <w:t>Entwicklungs- &amp; Testwerkzeuge</w:t>
+      </w:r>
+      <w:bookmarkEnd w:id="27"/>
     </w:p>
     <w:p>
       <w:pPr>
-        <w:pStyle w:val="berschrift1"/>
-      </w:pPr>
-      <w:bookmarkStart w:id="15" w:name="_Toc157863901"/>
-      <w:r>
-        <w:lastRenderedPageBreak/>
-        <w:t>Backend</w:t>
-      </w:r>
-      <w:bookmarkEnd w:id="15"/>
+        <w:pStyle w:val="berschrift3"/>
+      </w:pPr>
+      <w:bookmarkStart w:id="28" w:name="_Toc158131448"/>
+      <w:r>
+        <w:t>Visual Studio Code</w:t>
+      </w:r>
+      <w:bookmarkEnd w:id="28"/>
     </w:p>
     <w:p>
       <w:pPr>
-        <w:pStyle w:val="berschrift2"/>
-      </w:pPr>
-      <w:bookmarkStart w:id="16" w:name="_Toc157863902"/>
-      <w:r>
-        <w:t>Erstellung der Datenbank</w:t>
-      </w:r>
-      <w:bookmarkEnd w:id="16"/>
-    </w:p>
-    <w:p>
-      <w:r>
-        <w:br w:type="page"/>
-      </w:r>
-    </w:p>
-    <w:p/>
-    <w:p/>
-    <w:p>
-      <w:pPr>
-        <w:sectPr>
-          <w:footerReference w:type="default" r:id="rId18"/>
-          <w:type w:val="continuous"/>
-          <w:pgSz w:w="11906" w:h="16838"/>
-          <w:pgMar w:top="1134" w:right="851" w:bottom="1134" w:left="1985" w:header="708" w:footer="708" w:gutter="0"/>
-          <w:cols w:space="708"/>
-          <w:titlePg/>
-          <w:docGrid w:linePitch="360"/>
-        </w:sectPr>
-      </w:pPr>
-    </w:p>
-    <w:p>
-      <w:r>
-        <w:br w:type="page"/>
-      </w:r>
-    </w:p>
-    <w:p>
-      <w:pPr>
-        <w:pStyle w:val="berschrift1"/>
-      </w:pPr>
-      <w:bookmarkStart w:id="17" w:name="_Toc157863903"/>
-      <w:r>
-        <w:lastRenderedPageBreak/>
-        <w:t>Hilfsmittel &amp; Werkzeuge</w:t>
-      </w:r>
-      <w:bookmarkEnd w:id="17"/>
-    </w:p>
-    <w:p>
-      <w:pPr>
-        <w:pStyle w:val="berschrift2"/>
-      </w:pPr>
-      <w:bookmarkStart w:id="18" w:name="_Toc157863904"/>
-      <w:r>
-        <w:t>Editor-Werkzeuge</w:t>
-      </w:r>
-      <w:bookmarkEnd w:id="18"/>
-    </w:p>
-    <w:p>
-      <w:pPr>
         <w:pStyle w:val="berschrift3"/>
       </w:pPr>
-      <w:bookmarkStart w:id="19" w:name="_Toc157863905"/>
-      <w:r>
-        <w:t>Word</w:t>
-      </w:r>
-      <w:bookmarkEnd w:id="19"/>
-    </w:p>
-    <w:p>
-      <w:pPr>
-        <w:pStyle w:val="berschrift2"/>
-      </w:pPr>
-      <w:bookmarkStart w:id="20" w:name="_Toc157863906"/>
-      <w:r>
-        <w:t>Entwicklungs- &amp; Testwerkzeuge</w:t>
-      </w:r>
-      <w:bookmarkEnd w:id="20"/>
-    </w:p>
-    <w:p>
-      <w:pPr>
-        <w:pStyle w:val="berschrift3"/>
-      </w:pPr>
-      <w:bookmarkStart w:id="21" w:name="_Toc157863907"/>
-      <w:r>
-        <w:t>Visual Studio Code</w:t>
-      </w:r>
-      <w:bookmarkEnd w:id="21"/>
-    </w:p>
-    <w:p>
-      <w:pPr>
-        <w:pStyle w:val="berschrift3"/>
-      </w:pPr>
-      <w:bookmarkStart w:id="22" w:name="_Toc157863908"/>
+      <w:bookmarkStart w:id="29" w:name="_Toc158131449"/>
       <w:proofErr w:type="spellStart"/>
       <w:r>
         <w:t>VueJS</w:t>
       </w:r>
-      <w:bookmarkEnd w:id="22"/>
+      <w:bookmarkEnd w:id="29"/>
       <w:proofErr w:type="spellEnd"/>
     </w:p>
     <w:p>
       <w:pPr>
         <w:pStyle w:val="berschrift3"/>
       </w:pPr>
-      <w:bookmarkStart w:id="23" w:name="_Toc157863909"/>
+      <w:bookmarkStart w:id="30" w:name="_Toc158131450"/>
       <w:proofErr w:type="spellStart"/>
       <w:r>
         <w:t>Firebase</w:t>
@@ -4909,50 +6120,50 @@
       <w:r>
         <w:t xml:space="preserve"> Datenbank</w:t>
       </w:r>
-      <w:bookmarkEnd w:id="23"/>
+      <w:bookmarkEnd w:id="30"/>
     </w:p>
     <w:p>
       <w:pPr>
         <w:pStyle w:val="berschrift2"/>
       </w:pPr>
-      <w:bookmarkStart w:id="24" w:name="_Toc157863910"/>
+      <w:bookmarkStart w:id="31" w:name="_Toc158131451"/>
       <w:r>
         <w:t>Kommunikationswerkzeuge</w:t>
       </w:r>
-      <w:bookmarkEnd w:id="24"/>
+      <w:bookmarkEnd w:id="31"/>
     </w:p>
     <w:p>
       <w:pPr>
         <w:pStyle w:val="berschrift3"/>
       </w:pPr>
-      <w:bookmarkStart w:id="25" w:name="_Toc157863911"/>
+      <w:bookmarkStart w:id="32" w:name="_Toc158131452"/>
       <w:proofErr w:type="spellStart"/>
       <w:r>
         <w:t>Discord</w:t>
       </w:r>
-      <w:bookmarkEnd w:id="25"/>
+      <w:bookmarkEnd w:id="32"/>
       <w:proofErr w:type="spellEnd"/>
     </w:p>
     <w:p>
       <w:pPr>
         <w:pStyle w:val="berschrift3"/>
       </w:pPr>
-      <w:bookmarkStart w:id="26" w:name="_Toc157863912"/>
+      <w:bookmarkStart w:id="33" w:name="_Toc158131453"/>
       <w:r>
         <w:t>Teams</w:t>
       </w:r>
-      <w:bookmarkEnd w:id="26"/>
+      <w:bookmarkEnd w:id="33"/>
     </w:p>
     <w:p>
       <w:pPr>
         <w:pStyle w:val="berschrift3"/>
       </w:pPr>
-      <w:bookmarkStart w:id="27" w:name="_Toc157863913"/>
+      <w:bookmarkStart w:id="34" w:name="_Toc158131454"/>
       <w:proofErr w:type="spellStart"/>
       <w:r>
         <w:t>Github</w:t>
       </w:r>
-      <w:bookmarkEnd w:id="27"/>
+      <w:bookmarkEnd w:id="34"/>
       <w:proofErr w:type="spellEnd"/>
     </w:p>
     <w:p/>
@@ -4966,11 +6177,11 @@
       <w:pPr>
         <w:pStyle w:val="berschrift1"/>
       </w:pPr>
-      <w:bookmarkStart w:id="28" w:name="_Toc157863914"/>
+      <w:bookmarkStart w:id="35" w:name="_Toc158131455"/>
       <w:r>
         <w:t>Glossar</w:t>
       </w:r>
-      <w:bookmarkEnd w:id="28"/>
+      <w:bookmarkEnd w:id="35"/>
     </w:p>
     <w:p>
       <w:r>
@@ -4981,12 +6192,12 @@
       <w:pPr>
         <w:pStyle w:val="berschrift1"/>
       </w:pPr>
-      <w:bookmarkStart w:id="29" w:name="_Toc157863915"/>
+      <w:bookmarkStart w:id="36" w:name="_Toc158131456"/>
       <w:r>
         <w:lastRenderedPageBreak/>
         <w:t>Abbildungsverzeichnis</w:t>
       </w:r>
-      <w:bookmarkEnd w:id="29"/>
+      <w:bookmarkEnd w:id="36"/>
     </w:p>
     <w:p>
       <w:r>
@@ -5019,12 +6230,12 @@
       <w:pPr>
         <w:pStyle w:val="berschrift1"/>
       </w:pPr>
-      <w:bookmarkStart w:id="30" w:name="_Toc157863916"/>
+      <w:bookmarkStart w:id="37" w:name="_Toc158131457"/>
       <w:r>
         <w:lastRenderedPageBreak/>
         <w:t>Tabellenverzeichnis</w:t>
       </w:r>
-      <w:bookmarkEnd w:id="30"/>
+      <w:bookmarkEnd w:id="37"/>
     </w:p>
     <w:p>
       <w:r>
@@ -5053,16 +6264,9 @@
         <w:br w:type="page"/>
       </w:r>
     </w:p>
-    <w:bookmarkStart w:id="31" w:name="_Toc157863917" w:displacedByCustomXml="next"/>
+    <w:bookmarkStart w:id="38" w:name="_Toc158131458" w:displacedByCustomXml="next"/>
     <w:sdt>
       <w:sdtPr>
-        <w:id w:val="1074318179"/>
-        <w:docPartObj>
-          <w:docPartGallery w:val="Bibliographies"/>
-          <w:docPartUnique/>
-        </w:docPartObj>
-      </w:sdtPr>
-      <w:sdtEndPr>
         <w:rPr>
           <w:rFonts w:ascii="Calibri" w:eastAsia="Calibri" w:hAnsi="Calibri" w:cs="Times New Roman"/>
           <w:b w:val="0"/>
@@ -5070,7 +6274,12 @@
           <w:sz w:val="22"/>
           <w:szCs w:val="22"/>
         </w:rPr>
-      </w:sdtEndPr>
+        <w:id w:val="1074318179"/>
+        <w:docPartObj>
+          <w:docPartGallery w:val="Bibliographies"/>
+          <w:docPartUnique/>
+        </w:docPartObj>
+      </w:sdtPr>
       <w:sdtContent>
         <w:p>
           <w:pPr>
@@ -5079,7 +6288,7 @@
           <w:r>
             <w:t>Literaturverzeichnis</w:t>
           </w:r>
-          <w:bookmarkEnd w:id="31"/>
+          <w:bookmarkEnd w:id="38"/>
         </w:p>
         <w:sdt>
           <w:sdtPr>
@@ -5119,7 +6328,7 @@
     </w:sdt>
     <w:p/>
     <w:sectPr>
-      <w:footerReference w:type="default" r:id="rId19"/>
+      <w:footerReference w:type="default" r:id="rId17"/>
       <w:type w:val="continuous"/>
       <w:pgSz w:w="11906" w:h="16838"/>
       <w:pgMar w:top="1134" w:right="851" w:bottom="1134" w:left="1985" w:header="708" w:footer="708" w:gutter="0"/>
@@ -5173,7 +6382,7 @@
         <w:sz w:val="18"/>
         <w:szCs w:val="18"/>
       </w:rPr>
-      <w:t>Immler | Adametz | Stadler</w:t>
+      <w:t>Immler</w:t>
     </w:r>
     <w:r>
       <w:rPr>
@@ -5268,28 +6477,34 @@
     </w:pPr>
     <w:r>
       <w:rPr>
-        <w:lang w:val="de-AT"/>
-      </w:rPr>
-      <w:t>Julian Immler</w:t>
-    </w:r>
-    <w:r>
-      <w:rPr>
-        <w:lang w:val="de-AT"/>
-      </w:rPr>
-      <w:tab/>
-    </w:r>
-    <w:r>
-      <w:rPr>
-        <w:lang w:val="de-AT"/>
-      </w:rPr>
-      <w:tab/>
-    </w:r>
-    <w:r>
-      <w:rPr>
         <w:rFonts w:ascii="Arial" w:hAnsi="Arial" w:cs="Arial"/>
         <w:sz w:val="18"/>
         <w:szCs w:val="18"/>
       </w:rPr>
+      <w:t>Adametz</w:t>
+    </w:r>
+    <w:r>
+      <w:rPr>
+        <w:rFonts w:ascii="Arial" w:hAnsi="Arial" w:cs="Arial"/>
+        <w:sz w:val="18"/>
+        <w:szCs w:val="18"/>
+      </w:rPr>
+      <w:ptab w:relativeTo="margin" w:alignment="center" w:leader="none"/>
+    </w:r>
+    <w:r>
+      <w:rPr>
+        <w:rFonts w:ascii="Arial" w:hAnsi="Arial" w:cs="Arial"/>
+        <w:sz w:val="18"/>
+        <w:szCs w:val="18"/>
+      </w:rPr>
+      <w:ptab w:relativeTo="margin" w:alignment="right" w:leader="none"/>
+    </w:r>
+    <w:r>
+      <w:rPr>
+        <w:rFonts w:ascii="Arial" w:hAnsi="Arial" w:cs="Arial"/>
+        <w:sz w:val="18"/>
+        <w:szCs w:val="18"/>
+      </w:rPr>
       <w:fldChar w:fldCharType="begin"/>
     </w:r>
     <w:r>
@@ -5314,7 +6529,7 @@
         <w:sz w:val="18"/>
         <w:szCs w:val="18"/>
       </w:rPr>
-      <w:t>8</w:t>
+      <w:t>7</w:t>
     </w:r>
     <w:r>
       <w:rPr>
@@ -5332,27 +6547,11 @@
       </w:rPr>
       <w:t xml:space="preserve"> von </w:t>
     </w:r>
-    <w:r>
-      <w:fldChar w:fldCharType="begin"/>
-    </w:r>
-    <w:r>
-      <w:instrText xml:space="preserve"> NUMPAGES   \* MERGEFORMAT </w:instrText>
-    </w:r>
-    <w:r>
-      <w:fldChar w:fldCharType="separate"/>
-    </w:r>
-    <w:r>
-      <w:t>9</w:t>
-    </w:r>
-    <w:r>
-      <w:rPr>
-        <w:rFonts w:ascii="Arial" w:hAnsi="Arial" w:cs="Arial"/>
-        <w:noProof/>
-        <w:sz w:val="18"/>
-        <w:szCs w:val="18"/>
-      </w:rPr>
-      <w:fldChar w:fldCharType="end"/>
-    </w:r>
+    <w:fldSimple w:instr=" NUMPAGES   \* MERGEFORMAT ">
+      <w:r>
+        <w:t>11</w:t>
+      </w:r>
+    </w:fldSimple>
   </w:p>
 </w:ftr>
 </file>
@@ -5374,7 +6573,7 @@
         <w:sz w:val="18"/>
         <w:szCs w:val="18"/>
       </w:rPr>
-      <w:t>Immler</w:t>
+      <w:t>Stadler</w:t>
     </w:r>
     <w:r>
       <w:rPr>
@@ -5419,11 +6618,10 @@
     <w:r>
       <w:rPr>
         <w:rFonts w:ascii="Arial" w:hAnsi="Arial" w:cs="Arial"/>
-        <w:noProof/>
         <w:sz w:val="18"/>
         <w:szCs w:val="18"/>
       </w:rPr>
-      <w:t>2</w:t>
+      <w:t>7</w:t>
     </w:r>
     <w:r>
       <w:rPr>
@@ -5443,13 +6641,7 @@
     </w:r>
     <w:fldSimple w:instr=" NUMPAGES   \* MERGEFORMAT ">
       <w:r>
-        <w:rPr>
-          <w:rFonts w:ascii="Arial" w:hAnsi="Arial" w:cs="Arial"/>
-          <w:noProof/>
-          <w:sz w:val="18"/>
-          <w:szCs w:val="18"/>
-        </w:rPr>
-        <w:t>18</w:t>
+        <w:t>11</w:t>
       </w:r>
     </w:fldSimple>
   </w:p>
@@ -5473,7 +6665,7 @@
         <w:sz w:val="18"/>
         <w:szCs w:val="18"/>
       </w:rPr>
-      <w:t>Adametz</w:t>
+      <w:t>Immler | Adametz | Stadler</w:t>
     </w:r>
     <w:r>
       <w:rPr>
@@ -5539,243 +6731,11 @@
       </w:rPr>
       <w:t xml:space="preserve"> von </w:t>
     </w:r>
-    <w:r>
-      <w:fldChar w:fldCharType="begin"/>
-    </w:r>
-    <w:r>
-      <w:instrText xml:space="preserve"> NUMPAGES   \* MERGEFORMAT </w:instrText>
-    </w:r>
-    <w:r>
-      <w:fldChar w:fldCharType="separate"/>
-    </w:r>
-    <w:r>
-      <w:t>11</w:t>
-    </w:r>
-    <w:r>
-      <w:rPr>
-        <w:rFonts w:ascii="Arial" w:hAnsi="Arial" w:cs="Arial"/>
-        <w:noProof/>
-        <w:sz w:val="18"/>
-        <w:szCs w:val="18"/>
-      </w:rPr>
-      <w:fldChar w:fldCharType="end"/>
-    </w:r>
-  </w:p>
-</w:ftr>
-</file>
-
-<file path=word/footer5.xml><?xml version="1.0" encoding="utf-8"?>
-<w:ftr xmlns:wpc="http://schemas.microsoft.com/office/word/2010/wordprocessingCanvas" xmlns:cx="http://schemas.microsoft.com/office/drawing/2014/chartex" xmlns:cx1="http://schemas.microsoft.com/office/drawing/2015/9/8/chartex" xmlns:cx2="http://schemas.microsoft.com/office/drawing/2015/10/21/chartex" xmlns:cx3="http://schemas.microsoft.com/office/drawing/2016/5/9/chartex" xmlns:cx4="http://schemas.microsoft.com/office/drawing/2016/5/10/chartex" xmlns:cx5="http://schemas.microsoft.com/office/drawing/2016/5/11/chartex" xmlns:cx6="http://schemas.microsoft.com/office/drawing/2016/5/12/chartex" xmlns:cx7="http://schemas.microsoft.com/office/drawing/2016/5/13/chartex" xmlns:cx8="http://schemas.microsoft.com/office/drawing/2016/5/14/chartex" xmlns:mc="http://schemas.openxmlformats.org/markup-compatibility/2006" xmlns:aink="http://schemas.microsoft.com/office/drawing/2016/ink" xmlns:am3d="http://schemas.microsoft.com/office/drawing/2017/model3d" xmlns:o="urn:schemas-microsoft-com:office:office" xmlns:oel="http://schemas.microsoft.com/office/2019/extlst" xmlns:r="http://schemas.openxmlformats.org/officeDocument/2006/relationships" xmlns:m="http://schemas.openxmlformats.org/officeDocument/2006/math" xmlns:v="urn:schemas-microsoft-com:vml" xmlns:wp14="http://schemas.microsoft.com/office/word/2010/wordprocessingDrawing" xmlns:wp="http://schemas.openxmlformats.org/drawingml/2006/wordprocessingDrawing" xmlns:w10="urn:schemas-microsoft-com:office:word" xmlns:w="http://schemas.openxmlformats.org/wordprocessingml/2006/main" xmlns:w14="http://schemas.microsoft.com/office/word/2010/wordml" xmlns:w15="http://schemas.microsoft.com/office/word/2012/wordml" xmlns:w16cex="http://schemas.microsoft.com/office/word/2018/wordml/cex" xmlns:w16cid="http://schemas.microsoft.com/office/word/2016/wordml/cid" xmlns:w16="http://schemas.microsoft.com/office/word/2018/wordml" xmlns:w16sdtdh="http://schemas.microsoft.com/office/word/2020/wordml/sdtdatahash" xmlns:w16se="http://schemas.microsoft.com/office/word/2015/wordml/symex" xmlns:wpg="http://schemas.microsoft.com/office/word/2010/wordprocessingGroup" xmlns:wpi="http://schemas.microsoft.com/office/word/2010/wordprocessingInk" xmlns:wne="http://schemas.microsoft.com/office/word/2006/wordml" xmlns:wps="http://schemas.microsoft.com/office/word/2010/wordprocessingShape" mc:Ignorable="w14 w15 w16se w16cid w16 w16cex w16sdtdh wp14">
-  <w:p>
-    <w:pPr>
-      <w:pStyle w:val="Fuzeile"/>
-      <w:rPr>
-        <w:rFonts w:ascii="Arial" w:hAnsi="Arial" w:cs="Arial"/>
-        <w:sz w:val="18"/>
-        <w:szCs w:val="18"/>
-      </w:rPr>
-    </w:pPr>
-    <w:r>
-      <w:rPr>
-        <w:rFonts w:ascii="Arial" w:hAnsi="Arial" w:cs="Arial"/>
-        <w:sz w:val="18"/>
-        <w:szCs w:val="18"/>
-      </w:rPr>
-      <w:t>Stadler</w:t>
-    </w:r>
-    <w:r>
-      <w:rPr>
-        <w:rFonts w:ascii="Arial" w:hAnsi="Arial" w:cs="Arial"/>
-        <w:sz w:val="18"/>
-        <w:szCs w:val="18"/>
-      </w:rPr>
-      <w:ptab w:relativeTo="margin" w:alignment="center" w:leader="none"/>
-    </w:r>
-    <w:r>
-      <w:rPr>
-        <w:rFonts w:ascii="Arial" w:hAnsi="Arial" w:cs="Arial"/>
-        <w:sz w:val="18"/>
-        <w:szCs w:val="18"/>
-      </w:rPr>
-      <w:ptab w:relativeTo="margin" w:alignment="right" w:leader="none"/>
-    </w:r>
-    <w:r>
-      <w:rPr>
-        <w:rFonts w:ascii="Arial" w:hAnsi="Arial" w:cs="Arial"/>
-        <w:sz w:val="18"/>
-        <w:szCs w:val="18"/>
-      </w:rPr>
-      <w:fldChar w:fldCharType="begin"/>
-    </w:r>
-    <w:r>
-      <w:rPr>
-        <w:rFonts w:ascii="Arial" w:hAnsi="Arial" w:cs="Arial"/>
-        <w:sz w:val="18"/>
-        <w:szCs w:val="18"/>
-      </w:rPr>
-      <w:instrText xml:space="preserve"> PAGE   \* MERGEFORMAT </w:instrText>
-    </w:r>
-    <w:r>
-      <w:rPr>
-        <w:rFonts w:ascii="Arial" w:hAnsi="Arial" w:cs="Arial"/>
-        <w:sz w:val="18"/>
-        <w:szCs w:val="18"/>
-      </w:rPr>
-      <w:fldChar w:fldCharType="separate"/>
-    </w:r>
-    <w:r>
-      <w:rPr>
-        <w:rFonts w:ascii="Arial" w:hAnsi="Arial" w:cs="Arial"/>
-        <w:sz w:val="18"/>
-        <w:szCs w:val="18"/>
-      </w:rPr>
-      <w:t>7</w:t>
-    </w:r>
-    <w:r>
-      <w:rPr>
-        <w:rFonts w:ascii="Arial" w:hAnsi="Arial" w:cs="Arial"/>
-        <w:sz w:val="18"/>
-        <w:szCs w:val="18"/>
-      </w:rPr>
-      <w:fldChar w:fldCharType="end"/>
-    </w:r>
-    <w:r>
-      <w:rPr>
-        <w:rFonts w:ascii="Arial" w:hAnsi="Arial" w:cs="Arial"/>
-        <w:sz w:val="18"/>
-        <w:szCs w:val="18"/>
-      </w:rPr>
-      <w:t xml:space="preserve"> von </w:t>
-    </w:r>
-    <w:r>
-      <w:fldChar w:fldCharType="begin"/>
-    </w:r>
-    <w:r>
-      <w:instrText xml:space="preserve"> NUMPAGES   \* MERGEFORMAT </w:instrText>
-    </w:r>
-    <w:r>
-      <w:fldChar w:fldCharType="separate"/>
-    </w:r>
-    <w:r>
-      <w:t>11</w:t>
-    </w:r>
-    <w:r>
-      <w:rPr>
-        <w:rFonts w:ascii="Arial" w:hAnsi="Arial" w:cs="Arial"/>
-        <w:noProof/>
-        <w:sz w:val="18"/>
-        <w:szCs w:val="18"/>
-      </w:rPr>
-      <w:fldChar w:fldCharType="end"/>
-    </w:r>
-  </w:p>
-</w:ftr>
-</file>
-
-<file path=word/footer6.xml><?xml version="1.0" encoding="utf-8"?>
-<w:ftr xmlns:wpc="http://schemas.microsoft.com/office/word/2010/wordprocessingCanvas" xmlns:cx="http://schemas.microsoft.com/office/drawing/2014/chartex" xmlns:cx1="http://schemas.microsoft.com/office/drawing/2015/9/8/chartex" xmlns:cx2="http://schemas.microsoft.com/office/drawing/2015/10/21/chartex" xmlns:cx3="http://schemas.microsoft.com/office/drawing/2016/5/9/chartex" xmlns:cx4="http://schemas.microsoft.com/office/drawing/2016/5/10/chartex" xmlns:cx5="http://schemas.microsoft.com/office/drawing/2016/5/11/chartex" xmlns:cx6="http://schemas.microsoft.com/office/drawing/2016/5/12/chartex" xmlns:cx7="http://schemas.microsoft.com/office/drawing/2016/5/13/chartex" xmlns:cx8="http://schemas.microsoft.com/office/drawing/2016/5/14/chartex" xmlns:mc="http://schemas.openxmlformats.org/markup-compatibility/2006" xmlns:aink="http://schemas.microsoft.com/office/drawing/2016/ink" xmlns:am3d="http://schemas.microsoft.com/office/drawing/2017/model3d" xmlns:o="urn:schemas-microsoft-com:office:office" xmlns:oel="http://schemas.microsoft.com/office/2019/extlst" xmlns:r="http://schemas.openxmlformats.org/officeDocument/2006/relationships" xmlns:m="http://schemas.openxmlformats.org/officeDocument/2006/math" xmlns:v="urn:schemas-microsoft-com:vml" xmlns:wp14="http://schemas.microsoft.com/office/word/2010/wordprocessingDrawing" xmlns:wp="http://schemas.openxmlformats.org/drawingml/2006/wordprocessingDrawing" xmlns:w10="urn:schemas-microsoft-com:office:word" xmlns:w="http://schemas.openxmlformats.org/wordprocessingml/2006/main" xmlns:w14="http://schemas.microsoft.com/office/word/2010/wordml" xmlns:w15="http://schemas.microsoft.com/office/word/2012/wordml" xmlns:w16cex="http://schemas.microsoft.com/office/word/2018/wordml/cex" xmlns:w16cid="http://schemas.microsoft.com/office/word/2016/wordml/cid" xmlns:w16="http://schemas.microsoft.com/office/word/2018/wordml" xmlns:w16sdtdh="http://schemas.microsoft.com/office/word/2020/wordml/sdtdatahash" xmlns:w16se="http://schemas.microsoft.com/office/word/2015/wordml/symex" xmlns:wpg="http://schemas.microsoft.com/office/word/2010/wordprocessingGroup" xmlns:wpi="http://schemas.microsoft.com/office/word/2010/wordprocessingInk" xmlns:wne="http://schemas.microsoft.com/office/word/2006/wordml" xmlns:wps="http://schemas.microsoft.com/office/word/2010/wordprocessingShape" mc:Ignorable="w14 w15 w16se w16cid w16 w16cex w16sdtdh wp14">
-  <w:p>
-    <w:pPr>
-      <w:pStyle w:val="Fuzeile"/>
-      <w:rPr>
-        <w:rFonts w:ascii="Arial" w:hAnsi="Arial" w:cs="Arial"/>
-        <w:sz w:val="18"/>
-        <w:szCs w:val="18"/>
-      </w:rPr>
-    </w:pPr>
-    <w:r>
-      <w:rPr>
-        <w:rFonts w:ascii="Arial" w:hAnsi="Arial" w:cs="Arial"/>
-        <w:sz w:val="18"/>
-        <w:szCs w:val="18"/>
-      </w:rPr>
-      <w:t>Immler | Adametz | Stadler</w:t>
-    </w:r>
-    <w:r>
-      <w:rPr>
-        <w:rFonts w:ascii="Arial" w:hAnsi="Arial" w:cs="Arial"/>
-        <w:sz w:val="18"/>
-        <w:szCs w:val="18"/>
-      </w:rPr>
-      <w:ptab w:relativeTo="margin" w:alignment="center" w:leader="none"/>
-    </w:r>
-    <w:r>
-      <w:rPr>
-        <w:rFonts w:ascii="Arial" w:hAnsi="Arial" w:cs="Arial"/>
-        <w:sz w:val="18"/>
-        <w:szCs w:val="18"/>
-      </w:rPr>
-      <w:ptab w:relativeTo="margin" w:alignment="right" w:leader="none"/>
-    </w:r>
-    <w:r>
-      <w:rPr>
-        <w:rFonts w:ascii="Arial" w:hAnsi="Arial" w:cs="Arial"/>
-        <w:sz w:val="18"/>
-        <w:szCs w:val="18"/>
-      </w:rPr>
-      <w:fldChar w:fldCharType="begin"/>
-    </w:r>
-    <w:r>
-      <w:rPr>
-        <w:rFonts w:ascii="Arial" w:hAnsi="Arial" w:cs="Arial"/>
-        <w:sz w:val="18"/>
-        <w:szCs w:val="18"/>
-      </w:rPr>
-      <w:instrText xml:space="preserve"> PAGE   \* MERGEFORMAT </w:instrText>
-    </w:r>
-    <w:r>
-      <w:rPr>
-        <w:rFonts w:ascii="Arial" w:hAnsi="Arial" w:cs="Arial"/>
-        <w:sz w:val="18"/>
-        <w:szCs w:val="18"/>
-      </w:rPr>
-      <w:fldChar w:fldCharType="separate"/>
-    </w:r>
-    <w:r>
-      <w:rPr>
-        <w:rFonts w:ascii="Arial" w:hAnsi="Arial" w:cs="Arial"/>
-        <w:sz w:val="18"/>
-        <w:szCs w:val="18"/>
-      </w:rPr>
-      <w:t>7</w:t>
-    </w:r>
-    <w:r>
-      <w:rPr>
-        <w:rFonts w:ascii="Arial" w:hAnsi="Arial" w:cs="Arial"/>
-        <w:sz w:val="18"/>
-        <w:szCs w:val="18"/>
-      </w:rPr>
-      <w:fldChar w:fldCharType="end"/>
-    </w:r>
-    <w:r>
-      <w:rPr>
-        <w:rFonts w:ascii="Arial" w:hAnsi="Arial" w:cs="Arial"/>
-        <w:sz w:val="18"/>
-        <w:szCs w:val="18"/>
-      </w:rPr>
-      <w:t xml:space="preserve"> von </w:t>
-    </w:r>
-    <w:r>
-      <w:fldChar w:fldCharType="begin"/>
-    </w:r>
-    <w:r>
-      <w:instrText xml:space="preserve"> NUMPAGES   \* MERGEFORMAT </w:instrText>
-    </w:r>
-    <w:r>
-      <w:fldChar w:fldCharType="separate"/>
-    </w:r>
-    <w:r>
-      <w:t>17</w:t>
-    </w:r>
-    <w:r>
-      <w:rPr>
-        <w:rFonts w:ascii="Arial" w:hAnsi="Arial" w:cs="Arial"/>
-        <w:noProof/>
-        <w:sz w:val="18"/>
-        <w:szCs w:val="18"/>
-      </w:rPr>
-      <w:fldChar w:fldCharType="end"/>
-    </w:r>
+    <w:fldSimple w:instr=" NUMPAGES   \* MERGEFORMAT ">
+      <w:r>
+        <w:t>17</w:t>
+      </w:r>
+    </w:fldSimple>
   </w:p>
 </w:ftr>
 </file>
@@ -5803,60 +6763,6 @@
     </w:p>
   </w:footnote>
 </w:footnotes>
-</file>
-
-<file path=word/header1.xml><?xml version="1.0" encoding="utf-8"?>
-<w:hdr xmlns:wpc="http://schemas.microsoft.com/office/word/2010/wordprocessingCanvas" xmlns:cx="http://schemas.microsoft.com/office/drawing/2014/chartex" xmlns:cx1="http://schemas.microsoft.com/office/drawing/2015/9/8/chartex" xmlns:cx2="http://schemas.microsoft.com/office/drawing/2015/10/21/chartex" xmlns:cx3="http://schemas.microsoft.com/office/drawing/2016/5/9/chartex" xmlns:cx4="http://schemas.microsoft.com/office/drawing/2016/5/10/chartex" xmlns:cx5="http://schemas.microsoft.com/office/drawing/2016/5/11/chartex" xmlns:cx6="http://schemas.microsoft.com/office/drawing/2016/5/12/chartex" xmlns:cx7="http://schemas.microsoft.com/office/drawing/2016/5/13/chartex" xmlns:cx8="http://schemas.microsoft.com/office/drawing/2016/5/14/chartex" xmlns:mc="http://schemas.openxmlformats.org/markup-compatibility/2006" xmlns:aink="http://schemas.microsoft.com/office/drawing/2016/ink" xmlns:am3d="http://schemas.microsoft.com/office/drawing/2017/model3d" xmlns:o="urn:schemas-microsoft-com:office:office" xmlns:oel="http://schemas.microsoft.com/office/2019/extlst" xmlns:r="http://schemas.openxmlformats.org/officeDocument/2006/relationships" xmlns:m="http://schemas.openxmlformats.org/officeDocument/2006/math" xmlns:v="urn:schemas-microsoft-com:vml" xmlns:wp14="http://schemas.microsoft.com/office/word/2010/wordprocessingDrawing" xmlns:wp="http://schemas.openxmlformats.org/drawingml/2006/wordprocessingDrawing" xmlns:w10="urn:schemas-microsoft-com:office:word" xmlns:w="http://schemas.openxmlformats.org/wordprocessingml/2006/main" xmlns:w14="http://schemas.microsoft.com/office/word/2010/wordml" xmlns:w15="http://schemas.microsoft.com/office/word/2012/wordml" xmlns:w16cex="http://schemas.microsoft.com/office/word/2018/wordml/cex" xmlns:w16cid="http://schemas.microsoft.com/office/word/2016/wordml/cid" xmlns:w16="http://schemas.microsoft.com/office/word/2018/wordml" xmlns:w16sdtdh="http://schemas.microsoft.com/office/word/2020/wordml/sdtdatahash" xmlns:w16se="http://schemas.microsoft.com/office/word/2015/wordml/symex" xmlns:wpg="http://schemas.microsoft.com/office/word/2010/wordprocessingGroup" xmlns:wpi="http://schemas.microsoft.com/office/word/2010/wordprocessingInk" xmlns:wne="http://schemas.microsoft.com/office/word/2006/wordml" xmlns:wps="http://schemas.microsoft.com/office/word/2010/wordprocessingShape" mc:Ignorable="w14 w15 w16se w16cid w16 w16cex w16sdtdh wp14">
-  <w:p>
-    <w:pPr>
-      <w:pStyle w:val="Kopfzeile"/>
-      <w:pBdr>
-        <w:bottom w:val="single" w:sz="12" w:space="1" w:color="auto"/>
-      </w:pBdr>
-      <w:jc w:val="center"/>
-      <w:rPr>
-        <w:rFonts w:ascii="Arial" w:hAnsi="Arial" w:cs="Arial"/>
-        <w:sz w:val="18"/>
-        <w:szCs w:val="18"/>
-      </w:rPr>
-    </w:pPr>
-    <w:r>
-      <w:rPr>
-        <w:rFonts w:ascii="Arial" w:hAnsi="Arial" w:cs="Arial"/>
-        <w:sz w:val="18"/>
-        <w:szCs w:val="18"/>
-      </w:rPr>
-      <w:t>Lernsystem Digitale Lernfabrik WIFI Dornbirn</w:t>
-    </w:r>
-  </w:p>
-</w:hdr>
-</file>
-
-<file path=word/header2.xml><?xml version="1.0" encoding="utf-8"?>
-<w:hdr xmlns:wpc="http://schemas.microsoft.com/office/word/2010/wordprocessingCanvas" xmlns:cx="http://schemas.microsoft.com/office/drawing/2014/chartex" xmlns:cx1="http://schemas.microsoft.com/office/drawing/2015/9/8/chartex" xmlns:cx2="http://schemas.microsoft.com/office/drawing/2015/10/21/chartex" xmlns:cx3="http://schemas.microsoft.com/office/drawing/2016/5/9/chartex" xmlns:cx4="http://schemas.microsoft.com/office/drawing/2016/5/10/chartex" xmlns:cx5="http://schemas.microsoft.com/office/drawing/2016/5/11/chartex" xmlns:cx6="http://schemas.microsoft.com/office/drawing/2016/5/12/chartex" xmlns:cx7="http://schemas.microsoft.com/office/drawing/2016/5/13/chartex" xmlns:cx8="http://schemas.microsoft.com/office/drawing/2016/5/14/chartex" xmlns:mc="http://schemas.openxmlformats.org/markup-compatibility/2006" xmlns:aink="http://schemas.microsoft.com/office/drawing/2016/ink" xmlns:am3d="http://schemas.microsoft.com/office/drawing/2017/model3d" xmlns:o="urn:schemas-microsoft-com:office:office" xmlns:oel="http://schemas.microsoft.com/office/2019/extlst" xmlns:r="http://schemas.openxmlformats.org/officeDocument/2006/relationships" xmlns:m="http://schemas.openxmlformats.org/officeDocument/2006/math" xmlns:v="urn:schemas-microsoft-com:vml" xmlns:wp14="http://schemas.microsoft.com/office/word/2010/wordprocessingDrawing" xmlns:wp="http://schemas.openxmlformats.org/drawingml/2006/wordprocessingDrawing" xmlns:w10="urn:schemas-microsoft-com:office:word" xmlns:w="http://schemas.openxmlformats.org/wordprocessingml/2006/main" xmlns:w14="http://schemas.microsoft.com/office/word/2010/wordml" xmlns:w15="http://schemas.microsoft.com/office/word/2012/wordml" xmlns:w16cex="http://schemas.microsoft.com/office/word/2018/wordml/cex" xmlns:w16cid="http://schemas.microsoft.com/office/word/2016/wordml/cid" xmlns:w16="http://schemas.microsoft.com/office/word/2018/wordml" xmlns:w16sdtdh="http://schemas.microsoft.com/office/word/2020/wordml/sdtdatahash" xmlns:w16se="http://schemas.microsoft.com/office/word/2015/wordml/symex" xmlns:wpg="http://schemas.microsoft.com/office/word/2010/wordprocessingGroup" xmlns:wpi="http://schemas.microsoft.com/office/word/2010/wordprocessingInk" xmlns:wne="http://schemas.microsoft.com/office/word/2006/wordml" xmlns:wps="http://schemas.microsoft.com/office/word/2010/wordprocessingShape" mc:Ignorable="w14 w15 w16se w16cid w16 w16cex w16sdtdh wp14">
-  <w:p>
-    <w:pPr>
-      <w:pStyle w:val="Kopfzeile"/>
-      <w:pBdr>
-        <w:bottom w:val="single" w:sz="12" w:space="1" w:color="auto"/>
-      </w:pBdr>
-      <w:jc w:val="center"/>
-      <w:rPr>
-        <w:rFonts w:ascii="Arial" w:hAnsi="Arial" w:cs="Arial"/>
-        <w:sz w:val="18"/>
-        <w:szCs w:val="18"/>
-      </w:rPr>
-    </w:pPr>
-    <w:r>
-      <w:rPr>
-        <w:rFonts w:ascii="Arial" w:hAnsi="Arial" w:cs="Arial"/>
-        <w:sz w:val="18"/>
-        <w:szCs w:val="18"/>
-      </w:rPr>
-      <w:t>Lernsystem Digitale Lernfabrik WIFI Dornbirn</w:t>
-    </w:r>
-  </w:p>
-</w:hdr>
 </file>
 
 <file path=word/numbering.xml><?xml version="1.0" encoding="utf-8"?>
@@ -7866,6 +8772,9 @@
     <w:abstractNumId w:val="18"/>
   </w:num>
   <w:num w:numId="28" w16cid:durableId="1727800068">
+    <w:abstractNumId w:val="5"/>
+  </w:num>
+  <w:num w:numId="29" w16cid:durableId="1621574019">
     <w:abstractNumId w:val="5"/>
   </w:num>
   <w:numIdMacAtCleanup w:val="13"/>
@@ -9438,6 +10347,33 @@
 </file>
 
 <file path=customXml/item1.xml><?xml version="1.0" encoding="utf-8"?>
+<?mso-contentType ?>
+<FormTemplates xmlns="http://schemas.microsoft.com/sharepoint/v3/contenttype/forms">
+  <Display>DocumentLibraryForm</Display>
+  <Edit>DocumentLibraryForm</Edit>
+  <New>DocumentLibraryForm</New>
+</FormTemplates>
+</file>
+
+<file path=customXml/item2.xml><?xml version="1.0" encoding="utf-8"?>
+<p:properties xmlns:p="http://schemas.microsoft.com/office/2006/metadata/properties" xmlns:xsi="http://www.w3.org/2001/XMLSchema-instance" xmlns:pc="http://schemas.microsoft.com/office/infopath/2007/PartnerControls">
+  <documentManagement>
+    <SharedWithUsers xmlns="3d382e13-0575-4aff-9ced-4d7d55e794b8">
+      <UserInfo>
+        <DisplayName>Schnetzer Benjamin</DisplayName>
+        <AccountId>1283</AccountId>
+        <AccountType/>
+      </UserInfo>
+    </SharedWithUsers>
+  </documentManagement>
+</p:properties>
+</file>
+
+<file path=customXml/item3.xml><?xml version="1.0" encoding="utf-8"?>
+<b:Sources xmlns:b="http://schemas.openxmlformats.org/officeDocument/2006/bibliography" xmlns="http://schemas.openxmlformats.org/officeDocument/2006/bibliography" SelectedStyle="\APA.XSL" StyleName="APA"/>
+</file>
+
+<file path=customXml/item4.xml><?xml version="1.0" encoding="utf-8"?>
 <ct:contentTypeSchema xmlns:ct="http://schemas.microsoft.com/office/2006/metadata/contentType" xmlns:ma="http://schemas.microsoft.com/office/2006/metadata/properties/metaAttributes" ct:_="" ma:_="" ma:contentTypeName="Dokument" ma:contentTypeID="0x010100D437EADCC8D6C14282CC1A8AC01EBAF9" ma:contentTypeVersion="5" ma:contentTypeDescription="Ein neues Dokument erstellen." ma:contentTypeScope="" ma:versionID="d0c5e7bba22ec5760c9f2630a57c39e0">
   <xsd:schema xmlns:xsd="http://www.w3.org/2001/XMLSchema" xmlns:xs="http://www.w3.org/2001/XMLSchema" xmlns:p="http://schemas.microsoft.com/office/2006/metadata/properties" xmlns:ns2="3d382e13-0575-4aff-9ced-4d7d55e794b8" xmlns:ns3="c12f7abe-c97c-4906-94c3-9b703e268520" targetNamespace="http://schemas.microsoft.com/office/2006/metadata/properties" ma:root="true" ma:fieldsID="d20e7f063a7969b36eee773ee0efa879" ns2:_="" ns3:_="">
     <xsd:import namespace="3d382e13-0575-4aff-9ced-4d7d55e794b8"/>
@@ -9608,34 +10544,33 @@
 </ct:contentTypeSchema>
 </file>
 
-<file path=customXml/item2.xml><?xml version="1.0" encoding="utf-8"?>
-<b:Sources xmlns:b="http://schemas.openxmlformats.org/officeDocument/2006/bibliography" xmlns="http://schemas.openxmlformats.org/officeDocument/2006/bibliography" SelectedStyle="\APA.XSL" StyleName="APA"/>
+<file path=customXml/itemProps1.xml><?xml version="1.0" encoding="utf-8"?>
+<ds:datastoreItem xmlns:ds="http://schemas.openxmlformats.org/officeDocument/2006/customXml" ds:itemID="{8A02FA16-1B43-4EBB-914A-11EC0E78EA9D}">
+  <ds:schemaRefs>
+    <ds:schemaRef ds:uri="http://schemas.microsoft.com/sharepoint/v3/contenttype/forms"/>
+  </ds:schemaRefs>
+</ds:datastoreItem>
 </file>
 
-<file path=customXml/item3.xml><?xml version="1.0" encoding="utf-8"?>
-<p:properties xmlns:p="http://schemas.microsoft.com/office/2006/metadata/properties" xmlns:xsi="http://www.w3.org/2001/XMLSchema-instance" xmlns:pc="http://schemas.microsoft.com/office/infopath/2007/PartnerControls">
-  <documentManagement>
-    <SharedWithUsers xmlns="3d382e13-0575-4aff-9ced-4d7d55e794b8">
-      <UserInfo>
-        <DisplayName>Schnetzer Benjamin</DisplayName>
-        <AccountId>1283</AccountId>
-        <AccountType/>
-      </UserInfo>
-    </SharedWithUsers>
-  </documentManagement>
-</p:properties>
+<file path=customXml/itemProps2.xml><?xml version="1.0" encoding="utf-8"?>
+<ds:datastoreItem xmlns:ds="http://schemas.openxmlformats.org/officeDocument/2006/customXml" ds:itemID="{0CC084FB-E05F-4A17-A71A-D0D8A78C69A4}">
+  <ds:schemaRefs>
+    <ds:schemaRef ds:uri="http://schemas.microsoft.com/office/2006/metadata/properties"/>
+    <ds:schemaRef ds:uri="http://schemas.microsoft.com/office/infopath/2007/PartnerControls"/>
+    <ds:schemaRef ds:uri="3d382e13-0575-4aff-9ced-4d7d55e794b8"/>
+  </ds:schemaRefs>
+</ds:datastoreItem>
 </file>
 
-<file path=customXml/item4.xml><?xml version="1.0" encoding="utf-8"?>
-<?mso-contentType ?>
-<FormTemplates xmlns="http://schemas.microsoft.com/sharepoint/v3/contenttype/forms">
-  <Display>DocumentLibraryForm</Display>
-  <Edit>DocumentLibraryForm</Edit>
-  <New>DocumentLibraryForm</New>
-</FormTemplates>
+<file path=customXml/itemProps3.xml><?xml version="1.0" encoding="utf-8"?>
+<ds:datastoreItem xmlns:ds="http://schemas.openxmlformats.org/officeDocument/2006/customXml" ds:itemID="{07563BC1-DD99-42AC-935F-3CC9CED74309}">
+  <ds:schemaRefs>
+    <ds:schemaRef ds:uri="http://schemas.openxmlformats.org/officeDocument/2006/bibliography"/>
+  </ds:schemaRefs>
+</ds:datastoreItem>
 </file>
 
-<file path=customXml/itemProps1.xml><?xml version="1.0" encoding="utf-8"?>
+<file path=customXml/itemProps4.xml><?xml version="1.0" encoding="utf-8"?>
 <ds:datastoreItem xmlns:ds="http://schemas.openxmlformats.org/officeDocument/2006/customXml" ds:itemID="{BCC3734F-B7EC-42B6-8CC4-6128B97733BD}">
   <ds:schemaRefs>
     <ds:schemaRef ds:uri="http://schemas.microsoft.com/office/2006/metadata/contentType"/>
@@ -9652,30 +10587,4 @@
     <ds:schemaRef ds:uri="http://schemas.microsoft.com/internal/obd"/>
   </ds:schemaRefs>
 </ds:datastoreItem>
-</file>
-
-<file path=customXml/itemProps2.xml><?xml version="1.0" encoding="utf-8"?>
-<ds:datastoreItem xmlns:ds="http://schemas.openxmlformats.org/officeDocument/2006/customXml" ds:itemID="{07563BC1-DD99-42AC-935F-3CC9CED74309}">
-  <ds:schemaRefs>
-    <ds:schemaRef ds:uri="http://schemas.openxmlformats.org/officeDocument/2006/bibliography"/>
-  </ds:schemaRefs>
-</ds:datastoreItem>
-</file>
-
-<file path=customXml/itemProps3.xml><?xml version="1.0" encoding="utf-8"?>
-<ds:datastoreItem xmlns:ds="http://schemas.openxmlformats.org/officeDocument/2006/customXml" ds:itemID="{0CC084FB-E05F-4A17-A71A-D0D8A78C69A4}">
-  <ds:schemaRefs>
-    <ds:schemaRef ds:uri="http://schemas.microsoft.com/office/2006/metadata/properties"/>
-    <ds:schemaRef ds:uri="http://schemas.microsoft.com/office/infopath/2007/PartnerControls"/>
-    <ds:schemaRef ds:uri="3d382e13-0575-4aff-9ced-4d7d55e794b8"/>
-  </ds:schemaRefs>
-</ds:datastoreItem>
-</file>
-
-<file path=customXml/itemProps4.xml><?xml version="1.0" encoding="utf-8"?>
-<ds:datastoreItem xmlns:ds="http://schemas.openxmlformats.org/officeDocument/2006/customXml" ds:itemID="{8A02FA16-1B43-4EBB-914A-11EC0E78EA9D}">
-  <ds:schemaRefs>
-    <ds:schemaRef ds:uri="http://schemas.microsoft.com/sharepoint/v3/contenttype/forms"/>
-  </ds:schemaRefs>
-</ds:datastoreItem>
 </file>
--- a/Dokumentation/Diplomarbeit.docx
+++ b/Dokumentation/Diplomarbeit.docx
@@ -1946,19 +1946,7 @@
               <w:rPr>
                 <w:rStyle w:val="Hyperlink"/>
               </w:rPr>
-              <w:t>Vorw</w:t>
-            </w:r>
-            <w:r>
-              <w:rPr>
-                <w:rStyle w:val="Hyperlink"/>
-              </w:rPr>
-              <w:t>o</w:t>
-            </w:r>
-            <w:r>
-              <w:rPr>
-                <w:rStyle w:val="Hyperlink"/>
-              </w:rPr>
-              <w:t>rt</w:t>
+              <w:t>Vorwort</w:t>
             </w:r>
             <w:r>
               <w:rPr>
@@ -5532,10 +5520,7 @@
         <w:t xml:space="preserve">Durch seine Kreativität war Magnus maßgeblich an der </w:t>
       </w:r>
       <w:r>
-        <w:t>Ideenfindung des Prototyps der Lernstation</w:t>
-      </w:r>
-      <w:r>
-        <w:t xml:space="preserve"> sowie an der </w:t>
+        <w:t xml:space="preserve">Ideenfindung des Prototyps der Lernstation sowie an der </w:t>
       </w:r>
       <w:r>
         <w:t xml:space="preserve">Erstellung des </w:t>
@@ -5757,113 +5742,875 @@
       <w:pPr>
         <w:pStyle w:val="berschrift1"/>
       </w:pPr>
-      <w:bookmarkStart w:id="10" w:name="_Toc158131430"/>
-      <w:r>
+      <w:bookmarkStart w:id="10" w:name="_Toc158131602"/>
+      <w:r>
+        <w:rPr>
+          <w:noProof/>
+        </w:rPr>
         <w:lastRenderedPageBreak/>
+        <w:drawing>
+          <wp:anchor distT="0" distB="0" distL="114300" distR="114300" simplePos="0" relativeHeight="251755520" behindDoc="0" locked="0" layoutInCell="1" allowOverlap="1" wp14:anchorId="6CB69AA9" wp14:editId="345849CB">
+            <wp:simplePos x="0" y="0"/>
+            <wp:positionH relativeFrom="column">
+              <wp:posOffset>3525658</wp:posOffset>
+            </wp:positionH>
+            <wp:positionV relativeFrom="paragraph">
+              <wp:posOffset>432545</wp:posOffset>
+            </wp:positionV>
+            <wp:extent cx="1838960" cy="2289175"/>
+            <wp:effectExtent l="0" t="0" r="8890" b="0"/>
+            <wp:wrapThrough wrapText="bothSides">
+              <wp:wrapPolygon edited="0">
+                <wp:start x="0" y="0"/>
+                <wp:lineTo x="0" y="21390"/>
+                <wp:lineTo x="21481" y="21390"/>
+                <wp:lineTo x="21481" y="0"/>
+                <wp:lineTo x="0" y="0"/>
+              </wp:wrapPolygon>
+            </wp:wrapThrough>
+            <wp:docPr id="894660246" name="Grafik 1" descr="Wirtschaftsförderungsinstitut – Wikipedia"/>
+            <wp:cNvGraphicFramePr>
+              <a:graphicFrameLocks xmlns:a="http://schemas.openxmlformats.org/drawingml/2006/main" noChangeAspect="1"/>
+            </wp:cNvGraphicFramePr>
+            <a:graphic xmlns:a="http://schemas.openxmlformats.org/drawingml/2006/main">
+              <a:graphicData uri="http://schemas.openxmlformats.org/drawingml/2006/picture">
+                <pic:pic xmlns:pic="http://schemas.openxmlformats.org/drawingml/2006/picture">
+                  <pic:nvPicPr>
+                    <pic:cNvPr id="0" name="Picture 1" descr="Wirtschaftsförderungsinstitut – Wikipedia"/>
+                    <pic:cNvPicPr>
+                      <a:picLocks noChangeAspect="1" noChangeArrowheads="1"/>
+                    </pic:cNvPicPr>
+                  </pic:nvPicPr>
+                  <pic:blipFill>
+                    <a:blip r:embed="rId14" cstate="print">
+                      <a:extLst>
+                        <a:ext uri="{28A0092B-C50C-407E-A947-70E740481C1C}">
+                          <a14:useLocalDpi xmlns:a14="http://schemas.microsoft.com/office/drawing/2010/main" val="0"/>
+                        </a:ext>
+                      </a:extLst>
+                    </a:blip>
+                    <a:srcRect/>
+                    <a:stretch>
+                      <a:fillRect/>
+                    </a:stretch>
+                  </pic:blipFill>
+                  <pic:spPr bwMode="auto">
+                    <a:xfrm>
+                      <a:off x="0" y="0"/>
+                      <a:ext cx="1838960" cy="2289175"/>
+                    </a:xfrm>
+                    <a:prstGeom prst="rect">
+                      <a:avLst/>
+                    </a:prstGeom>
+                    <a:noFill/>
+                    <a:ln>
+                      <a:noFill/>
+                    </a:ln>
+                  </pic:spPr>
+                </pic:pic>
+              </a:graphicData>
+            </a:graphic>
+            <wp14:sizeRelH relativeFrom="page">
+              <wp14:pctWidth>0</wp14:pctWidth>
+            </wp14:sizeRelH>
+            <wp14:sizeRelV relativeFrom="page">
+              <wp14:pctHeight>0</wp14:pctHeight>
+            </wp14:sizeRelV>
+          </wp:anchor>
+        </w:drawing>
+      </w:r>
+      <w:r>
         <w:t>Unser Partnerunternehmen</w:t>
       </w:r>
       <w:bookmarkEnd w:id="10"/>
     </w:p>
-    <w:p/>
     <w:p>
-      <w:r>
-        <w:t xml:space="preserve">Durchgeführt wurde die Diplomarbeit mit dem Partnerunternehmen WIFI Dornbirn. </w:t>
-      </w:r>
-      <w:r>
-        <w:br/>
-      </w:r>
-      <w:r>
-        <w:t xml:space="preserve">Das Wirtschaftsförderungsinstitut (WIFI) ist eine österreichische Organisation der beruflichen Erwachsenenbildung. Pro Jahr werden </w:t>
-      </w:r>
-      <w:r>
-        <w:t xml:space="preserve">in über 9 Landes-WIFIs und mehr als 80 Geschäftsstellen </w:t>
-      </w:r>
-      <w:r>
-        <w:t>über 30.000 Kurse von rund 3</w:t>
-      </w:r>
-      <w:r>
-        <w:t>0</w:t>
-      </w:r>
-      <w:r>
-        <w:t xml:space="preserve">0.000 Teilnehmern besucht. </w:t>
-      </w:r>
-      <w:r>
-        <w:br/>
-      </w:r>
-      <w:r>
-        <w:t xml:space="preserve">Außerdem gibt es </w:t>
-      </w:r>
-      <w:r>
-        <w:t>11 WIFI-Standorte im CEE/SEE-Raum.</w:t>
-      </w:r>
-      <w:r>
-        <w:t xml:space="preserve"> Diese sind in</w:t>
-      </w:r>
-      <w:r>
-        <w:t xml:space="preserve"> Albanien, Bosnien und Herzegowina, Bulgarien, Kroatien, Polen, Rumänien, Serbien, der Slowakei, Tschechien, der Türkei und Ungarn.</w:t>
-      </w:r>
-      <w:r>
-        <w:t xml:space="preserve"> </w:t>
-      </w:r>
-      <w:r>
-        <w:br/>
-      </w:r>
-      <w:r>
-        <w:t xml:space="preserve">Das Ziel des WIFIs besteht darin, Personen in der Wirtschaft zu unterstützen, damit sie den aktuellen Anforderungen sowie den zukünftigen Herausforderungen besser gewachsen sind. Dies wird durch die Förderung und Verbesserung ihrer fachlichen und unternehmerischen Fähigkeiten sowie durch die </w:t>
-      </w:r>
-      <w:r>
-        <w:t>Hilfestellung bei</w:t>
-      </w:r>
-      <w:r>
-        <w:t xml:space="preserve"> </w:t>
-      </w:r>
-      <w:r>
-        <w:t>unternehmensspezifischen Fragen</w:t>
-      </w:r>
-      <w:r>
-        <w:t>.</w:t>
-      </w:r>
-    </w:p>
-    <w:p/>
-    <w:p/>
-    <w:p/>
-    <w:p/>
-    <w:p/>
-    <w:p>
-      <w:r>
-        <w:br w:type="page"/>
+      <w:pPr>
+        <w:rPr>
+          <w:b/>
+          <w:bCs/>
+          <w:sz w:val="28"/>
+          <w:szCs w:val="28"/>
+        </w:rPr>
+      </w:pPr>
+      <w:r>
+        <w:rPr>
+          <w:b/>
+          <w:bCs/>
+          <w:sz w:val="28"/>
+          <w:szCs w:val="28"/>
+        </w:rPr>
+        <w:t xml:space="preserve">WIFI </w:t>
+      </w:r>
+      <w:r>
+        <w:rPr>
+          <w:b/>
+          <w:bCs/>
+          <w:sz w:val="28"/>
+          <w:szCs w:val="28"/>
+        </w:rPr>
+        <w:t>Vorarlberg, Standort Dornbirn</w:t>
       </w:r>
     </w:p>
     <w:p>
+      <w:r>
+        <w:t>Bahnhofstraße 24</w:t>
+      </w:r>
+    </w:p>
+    <w:p>
+      <w:r>
+        <w:t>A-6850 Dornbirn</w:t>
+      </w:r>
+    </w:p>
+    <w:p>
+      <w:r>
+        <w:t>T +43 5572/3894-425</w:t>
+      </w:r>
+    </w:p>
+    <w:p>
+      <w:r>
+        <w:t>F +43 5572/3894-171</w:t>
+      </w:r>
+    </w:p>
+    <w:p>
+      <w:pPr>
+        <w:rPr>
+          <w:lang w:val="en-US"/>
+        </w:rPr>
+      </w:pPr>
+      <w:r>
+        <w:rPr>
+          <w:lang w:val="en-US"/>
+        </w:rPr>
+        <w:t xml:space="preserve">Website: </w:t>
+      </w:r>
+      <w:hyperlink r:id="rId15" w:history="1">
+        <w:r>
+          <w:rPr>
+            <w:rStyle w:val="Hyperlink"/>
+            <w:lang w:val="en-US"/>
+          </w:rPr>
+          <w:t>www.vlbg.wifi.at</w:t>
+        </w:r>
+      </w:hyperlink>
+    </w:p>
+    <w:p>
+      <w:pPr>
+        <w:rPr>
+          <w:b/>
+          <w:u w:val="single"/>
+          <w:lang w:val="de-AT"/>
+        </w:rPr>
+      </w:pPr>
+      <w:r>
+        <w:rPr>
+          <w:b/>
+          <w:u w:val="single"/>
+          <w:lang w:val="de-AT"/>
+        </w:rPr>
+        <w:t>Informationen zum Unternehmen:</w:t>
+      </w:r>
+      <w:r>
+        <w:rPr>
+          <w:noProof/>
+        </w:rPr>
+        <w:t xml:space="preserve"> </w:t>
+      </w:r>
+    </w:p>
+    <w:p>
+      <w:r>
+        <w:t xml:space="preserve">Durchgeführt wurde die Diplomarbeit mit dem Partnerunternehmen WIFI Dornbirn. </w:t>
+      </w:r>
+      <w:r>
+        <w:br/>
+        <w:t xml:space="preserve">Das Wirtschaftsförderungsinstitut (WIFI) ist eine österreichische Organisation der beruflichen Erwachsenenbildung. Pro Jahr werden in über 9 Landes-WIFIs und mehr als 80 Geschäftsstellen über 30.000 Kurse von rund 300.000 Teilnehmern besucht. </w:t>
+      </w:r>
+      <w:r>
+        <w:br/>
+        <w:t xml:space="preserve">Außerdem gibt es </w:t>
+      </w:r>
+      <w:r>
+        <w:t>11 WIFI-Standorte im CEE/SEE-Raum.</w:t>
+      </w:r>
+      <w:r>
+        <w:t xml:space="preserve"> Diese sind in Albanien, Bosnien und Herzegowina, Bulgarien, Kroatien, Polen, Rumänien, Serbien, der Slowakei, Tschechien, der Türkei und Ungarn. </w:t>
+      </w:r>
+      <w:r>
+        <w:br/>
+        <w:t>Das Ziel des WIFIs besteht darin, Personen in der Wirtschaft zu unterstützen, damit sie den aktuellen Anforderungen sowie den zukünftigen Herausforderungen besser gewachsen sind. Dies wird durch die Förderung und Verbesserung ihrer fachlichen und unternehmerischen Fähigkeiten sowie durch die Hilfestellung bei unternehmensspezifischen Fragen.</w:t>
+      </w:r>
+    </w:p>
+    <w:p>
+      <w:r>
+        <w:br w:type="page"/>
+      </w:r>
+    </w:p>
+    <w:p>
       <w:pPr>
         <w:pStyle w:val="berschrift1"/>
       </w:pPr>
-      <w:bookmarkStart w:id="11" w:name="_Toc158131431"/>
+      <w:bookmarkStart w:id="11" w:name="_Toc158131433"/>
+      <w:bookmarkStart w:id="12" w:name="_Toc158131603"/>
       <w:r>
         <w:lastRenderedPageBreak/>
         <w:t>Projektmanagement</w:t>
-      </w:r>
-      <w:bookmarkEnd w:id="11"/>
-    </w:p>
-    <w:p>
-      <w:pPr>
-        <w:pStyle w:val="berschrift2"/>
-      </w:pPr>
-      <w:bookmarkStart w:id="12" w:name="_Toc158131432"/>
-      <w:r>
-        <w:t>Projektauftrag</w:t>
       </w:r>
       <w:bookmarkEnd w:id="12"/>
     </w:p>
     <w:p>
+      <w:r>
+        <w:t xml:space="preserve">Dieser Teil der Diplomarbeit beschäftigt sich mit dem Projektmanagement </w:t>
+      </w:r>
+    </w:p>
+    <w:p>
+      <w:r>
+        <w:t xml:space="preserve">Projektmanagement beschreibt die Planung, Koordination und Umsetzung einfacher oder komplexer Projekte, Themen und Vorhaben. Es umfasst alle Aspekte – </w:t>
+      </w:r>
+      <w:proofErr w:type="spellStart"/>
+      <w:r>
+        <w:t>Scope</w:t>
+      </w:r>
+      <w:proofErr w:type="spellEnd"/>
+      <w:r>
+        <w:t>, Budget, Zeit –, die für das Erreichen des Projektziels notwendig sind.</w:t>
+      </w:r>
+      <w:r>
+        <w:rPr>
+          <w:rStyle w:val="Funotenzeichen"/>
+        </w:rPr>
+        <w:footnoteReference w:id="1"/>
+      </w:r>
+    </w:p>
+    <w:p>
       <w:pPr>
         <w:pStyle w:val="berschrift2"/>
       </w:pPr>
-      <w:bookmarkStart w:id="13" w:name="_Toc158131433"/>
-      <w:r>
+      <w:bookmarkStart w:id="13" w:name="_Toc158131604"/>
+      <w:r>
+        <w:t>Projektauftrag</w:t>
+      </w:r>
+      <w:bookmarkEnd w:id="13"/>
+    </w:p>
+    <w:p>
+      <w:r>
+        <w:t>Der Projektauftrag ist in der Regel ein umfangreiches Dokument, in dem die Inhalte eines Projektes detailliert erläutert werden. Er beschreibt die Bedingungen, zu denen die Projektverantwortung an die Projektleitung, interne bzw. externe Auftraggeber und gegebenenfalls einen Lenkungsausschuss übergeben wird. Damit wird gewährleistet, dass Projektleitung und Team ziel- und aufgabenorientiert arbeiten.</w:t>
+      </w:r>
+      <w:r>
+        <w:rPr>
+          <w:rStyle w:val="Funotenzeichen"/>
+        </w:rPr>
+        <w:footnoteReference w:id="2"/>
+      </w:r>
+    </w:p>
+    <w:tbl>
+      <w:tblPr>
+        <w:tblStyle w:val="Tabellenraster"/>
+        <w:tblW w:w="0" w:type="auto"/>
+        <w:tblLook w:val="04A0" w:firstRow="1" w:lastRow="0" w:firstColumn="1" w:lastColumn="0" w:noHBand="0" w:noVBand="1"/>
+      </w:tblPr>
+      <w:tblGrid>
+        <w:gridCol w:w="4530"/>
+        <w:gridCol w:w="4530"/>
+      </w:tblGrid>
+      <w:tr>
+        <w:tc>
+          <w:tcPr>
+            <w:tcW w:w="9060" w:type="dxa"/>
+            <w:gridSpan w:val="2"/>
+            <w:shd w:val="clear" w:color="auto" w:fill="BFBFBF" w:themeFill="background1" w:themeFillShade="BF"/>
+          </w:tcPr>
+          <w:p>
+            <w:pPr>
+              <w:jc w:val="center"/>
+              <w:rPr>
+                <w:sz w:val="40"/>
+                <w:szCs w:val="40"/>
+              </w:rPr>
+            </w:pPr>
+            <w:r>
+              <w:rPr>
+                <w:sz w:val="40"/>
+                <w:szCs w:val="40"/>
+              </w:rPr>
+              <w:t>Projektauftrag</w:t>
+            </w:r>
+          </w:p>
+        </w:tc>
+      </w:tr>
+      <w:tr>
+        <w:tc>
+          <w:tcPr>
+            <w:tcW w:w="4530" w:type="dxa"/>
+          </w:tcPr>
+          <w:p>
+            <w:pPr>
+              <w:rPr>
+                <w:b/>
+                <w:bCs/>
+              </w:rPr>
+            </w:pPr>
+            <w:r>
+              <w:rPr>
+                <w:b/>
+              </w:rPr>
+              <w:t>Projektstartereignis</w:t>
+            </w:r>
+            <w:r>
+              <w:rPr>
+                <w:b/>
+                <w:bCs/>
+              </w:rPr>
+              <w:t>:</w:t>
+            </w:r>
+          </w:p>
+          <w:p>
+            <w:pPr>
+              <w:pStyle w:val="Listenabsatz"/>
+              <w:numPr>
+                <w:ilvl w:val="0"/>
+                <w:numId w:val="33"/>
+              </w:numPr>
+            </w:pPr>
+            <w:r>
+              <w:t>Erstes Meeting mit dem Auftraggeber wurde abgehalten</w:t>
+            </w:r>
+            <w:r>
+              <w:t>.</w:t>
+            </w:r>
+          </w:p>
+        </w:tc>
+        <w:tc>
+          <w:tcPr>
+            <w:tcW w:w="4530" w:type="dxa"/>
+          </w:tcPr>
+          <w:p>
+            <w:pPr>
+              <w:rPr>
+                <w:b/>
+              </w:rPr>
+            </w:pPr>
+            <w:r>
+              <w:rPr>
+                <w:b/>
+              </w:rPr>
+              <w:t>Projektstarttermin:</w:t>
+            </w:r>
+          </w:p>
+          <w:p>
+            <w:r>
+              <w:t>13.06.2023</w:t>
+            </w:r>
+          </w:p>
+          <w:p/>
+        </w:tc>
+      </w:tr>
+      <w:tr>
+        <w:tc>
+          <w:tcPr>
+            <w:tcW w:w="4530" w:type="dxa"/>
+          </w:tcPr>
+          <w:p>
+            <w:pPr>
+              <w:rPr>
+                <w:b/>
+                <w:bCs/>
+              </w:rPr>
+            </w:pPr>
+            <w:r>
+              <w:rPr>
+                <w:b/>
+                <w:bCs/>
+              </w:rPr>
+              <w:t>Projektendereignis:</w:t>
+            </w:r>
+          </w:p>
+          <w:p>
+            <w:pPr>
+              <w:pStyle w:val="Listenabsatz"/>
+              <w:numPr>
+                <w:ilvl w:val="0"/>
+                <w:numId w:val="33"/>
+              </w:numPr>
+            </w:pPr>
+            <w:r>
+              <w:t>Endprojekt wurde beim Projektauftraggeber abgegeben.</w:t>
+            </w:r>
+          </w:p>
+          <w:p>
+            <w:pPr>
+              <w:rPr>
+                <w:b/>
+                <w:bCs/>
+              </w:rPr>
+            </w:pPr>
+            <w:r>
+              <w:rPr>
+                <w:b/>
+                <w:bCs/>
+              </w:rPr>
+              <w:t>Formal/Inhaltlich:</w:t>
+            </w:r>
+          </w:p>
+          <w:p>
+            <w:pPr>
+              <w:pStyle w:val="Listenabsatz"/>
+              <w:numPr>
+                <w:ilvl w:val="0"/>
+                <w:numId w:val="32"/>
+              </w:numPr>
+            </w:pPr>
+            <w:r>
+              <w:t>Die Webanwendung sowie die Lernstation wurden vollständig erstellt und beim Projektauftraggeber abgegeben.</w:t>
+            </w:r>
+          </w:p>
+        </w:tc>
+        <w:tc>
+          <w:tcPr>
+            <w:tcW w:w="4530" w:type="dxa"/>
+          </w:tcPr>
+          <w:p>
+            <w:pPr>
+              <w:rPr>
+                <w:b/>
+                <w:bCs/>
+              </w:rPr>
+            </w:pPr>
+            <w:r>
+              <w:rPr>
+                <w:b/>
+                <w:bCs/>
+              </w:rPr>
+              <w:t>Projektendtermin:</w:t>
+            </w:r>
+          </w:p>
+          <w:p>
+            <w:r>
+              <w:rPr>
+                <w:b/>
+                <w:bCs/>
+                <w:color w:val="FF0000"/>
+                <w:sz w:val="32"/>
+                <w:szCs w:val="32"/>
+              </w:rPr>
+              <w:t>?</w:t>
+            </w:r>
+            <w:r>
+              <w:t>.</w:t>
+            </w:r>
+            <w:r>
+              <w:t>04.2024</w:t>
+            </w:r>
+          </w:p>
+          <w:p>
+            <w:pPr>
+              <w:rPr>
+                <w:b/>
+                <w:bCs/>
+              </w:rPr>
+            </w:pPr>
+          </w:p>
+        </w:tc>
+      </w:tr>
+      <w:tr>
+        <w:tc>
+          <w:tcPr>
+            <w:tcW w:w="4530" w:type="dxa"/>
+          </w:tcPr>
+          <w:p>
+            <w:pPr>
+              <w:rPr>
+                <w:b/>
+                <w:bCs/>
+              </w:rPr>
+            </w:pPr>
+            <w:r>
+              <w:rPr>
+                <w:b/>
+                <w:bCs/>
+              </w:rPr>
+              <w:t>Projektziele:</w:t>
+            </w:r>
+          </w:p>
+          <w:p>
+            <w:pPr>
+              <w:pStyle w:val="Listenabsatz"/>
+              <w:numPr>
+                <w:ilvl w:val="0"/>
+                <w:numId w:val="30"/>
+              </w:numPr>
+            </w:pPr>
+            <w:r>
+              <w:t>We</w:t>
+            </w:r>
+            <w:r>
+              <w:t>banwendung und Lernstation für:</w:t>
+            </w:r>
+          </w:p>
+          <w:p>
+            <w:pPr>
+              <w:pStyle w:val="Listenabsatz"/>
+              <w:numPr>
+                <w:ilvl w:val="1"/>
+                <w:numId w:val="30"/>
+              </w:numPr>
+            </w:pPr>
+            <w:r>
+              <w:t>Anleitungen zum Aufbau der Lernstation</w:t>
+            </w:r>
+          </w:p>
+          <w:p>
+            <w:pPr>
+              <w:pStyle w:val="Listenabsatz"/>
+              <w:numPr>
+                <w:ilvl w:val="1"/>
+                <w:numId w:val="30"/>
+              </w:numPr>
+            </w:pPr>
+            <w:r>
+              <w:t>Aufgaben zum spielerischen Erlernen</w:t>
+            </w:r>
+          </w:p>
+        </w:tc>
+        <w:tc>
+          <w:tcPr>
+            <w:tcW w:w="4530" w:type="dxa"/>
+          </w:tcPr>
+          <w:p>
+            <w:pPr>
+              <w:rPr>
+                <w:b/>
+                <w:bCs/>
+              </w:rPr>
+            </w:pPr>
+            <w:r>
+              <w:rPr>
+                <w:b/>
+                <w:bCs/>
+              </w:rPr>
+              <w:t>Nicht-Projektziele:</w:t>
+            </w:r>
+          </w:p>
+          <w:p>
+            <w:pPr>
+              <w:pStyle w:val="Listenabsatz"/>
+              <w:numPr>
+                <w:ilvl w:val="0"/>
+                <w:numId w:val="30"/>
+              </w:numPr>
+            </w:pPr>
+            <w:r>
+              <w:t>Aufgaben durch Lehrpersonen zuweisbar</w:t>
+            </w:r>
+          </w:p>
+          <w:p>
+            <w:pPr>
+              <w:pStyle w:val="Listenabsatz"/>
+              <w:numPr>
+                <w:ilvl w:val="0"/>
+                <w:numId w:val="30"/>
+              </w:numPr>
+            </w:pPr>
+            <w:r>
+              <w:t>Eigene Aufgaben erstellen</w:t>
+            </w:r>
+          </w:p>
+          <w:p>
+            <w:pPr>
+              <w:pStyle w:val="Listenabsatz"/>
+              <w:numPr>
+                <w:ilvl w:val="0"/>
+                <w:numId w:val="30"/>
+              </w:numPr>
+            </w:pPr>
+            <w:r>
+              <w:t>Keine Drahtlosverbindung zur SPS</w:t>
+            </w:r>
+          </w:p>
+        </w:tc>
+      </w:tr>
+      <w:tr>
+        <w:tc>
+          <w:tcPr>
+            <w:tcW w:w="4530" w:type="dxa"/>
+          </w:tcPr>
+          <w:p>
+            <w:pPr>
+              <w:rPr>
+                <w:b/>
+                <w:bCs/>
+              </w:rPr>
+            </w:pPr>
+            <w:r>
+              <w:rPr>
+                <w:b/>
+                <w:bCs/>
+              </w:rPr>
+              <w:t>Hauptaufgaben (Projektphasen):</w:t>
+            </w:r>
+          </w:p>
+          <w:p>
+            <w:pPr>
+              <w:pStyle w:val="Listenabsatz"/>
+              <w:numPr>
+                <w:ilvl w:val="0"/>
+                <w:numId w:val="30"/>
+              </w:numPr>
+            </w:pPr>
+            <w:r>
+              <w:t>Projektmanagement</w:t>
+            </w:r>
+          </w:p>
+          <w:p>
+            <w:pPr>
+              <w:pStyle w:val="Listenabsatz"/>
+              <w:numPr>
+                <w:ilvl w:val="0"/>
+                <w:numId w:val="30"/>
+              </w:numPr>
+            </w:pPr>
+            <w:r>
+              <w:t xml:space="preserve">Konstruktion der Lernstation </w:t>
+            </w:r>
+          </w:p>
+          <w:p>
+            <w:pPr>
+              <w:pStyle w:val="Listenabsatz"/>
+              <w:numPr>
+                <w:ilvl w:val="0"/>
+                <w:numId w:val="30"/>
+              </w:numPr>
+            </w:pPr>
+            <w:r>
+              <w:t>Verkabelung der Module</w:t>
+            </w:r>
+          </w:p>
+          <w:p>
+            <w:pPr>
+              <w:pStyle w:val="Listenabsatz"/>
+              <w:numPr>
+                <w:ilvl w:val="0"/>
+                <w:numId w:val="30"/>
+              </w:numPr>
+            </w:pPr>
+            <w:r>
+              <w:t>Programmierung der Website</w:t>
+            </w:r>
+          </w:p>
+          <w:p>
+            <w:pPr>
+              <w:pStyle w:val="Listenabsatz"/>
+              <w:numPr>
+                <w:ilvl w:val="0"/>
+                <w:numId w:val="30"/>
+              </w:numPr>
+            </w:pPr>
+            <w:r>
+              <w:t>Dokumentation der Diplomarbeit</w:t>
+            </w:r>
+          </w:p>
+          <w:p>
+            <w:pPr>
+              <w:pStyle w:val="Listenabsatz"/>
+              <w:numPr>
+                <w:ilvl w:val="0"/>
+                <w:numId w:val="30"/>
+              </w:numPr>
+            </w:pPr>
+            <w:r>
+              <w:t>Präsentation und Abgabe der Diplomarbeit</w:t>
+            </w:r>
+          </w:p>
+        </w:tc>
+        <w:tc>
+          <w:tcPr>
+            <w:tcW w:w="4530" w:type="dxa"/>
+          </w:tcPr>
+          <w:p>
+            <w:pPr>
+              <w:rPr>
+                <w:b/>
+                <w:bCs/>
+              </w:rPr>
+            </w:pPr>
+            <w:r>
+              <w:rPr>
+                <w:b/>
+                <w:bCs/>
+              </w:rPr>
+              <w:t>Projektressourcen und -kosten:</w:t>
+            </w:r>
+          </w:p>
+          <w:p>
+            <w:pPr>
+              <w:pStyle w:val="Listenabsatz"/>
+              <w:numPr>
+                <w:ilvl w:val="0"/>
+                <w:numId w:val="31"/>
+              </w:numPr>
+            </w:pPr>
+            <w:r>
+              <w:t>Teammitglieder (Vorwissen, Leistungen, …)</w:t>
+            </w:r>
+          </w:p>
+          <w:p>
+            <w:pPr>
+              <w:pStyle w:val="Listenabsatz"/>
+              <w:numPr>
+                <w:ilvl w:val="0"/>
+                <w:numId w:val="31"/>
+              </w:numPr>
+            </w:pPr>
+            <w:r>
+              <w:t>Laptops</w:t>
+            </w:r>
+          </w:p>
+          <w:p>
+            <w:pPr>
+              <w:pStyle w:val="Listenabsatz"/>
+              <w:numPr>
+                <w:ilvl w:val="0"/>
+                <w:numId w:val="31"/>
+              </w:numPr>
+            </w:pPr>
+            <w:r>
+              <w:t>Material (Kabel, 3D-Druck)</w:t>
+            </w:r>
+          </w:p>
+        </w:tc>
+      </w:tr>
+      <w:tr>
+        <w:tc>
+          <w:tcPr>
+            <w:tcW w:w="4530" w:type="dxa"/>
+          </w:tcPr>
+          <w:p>
+            <w:pPr>
+              <w:rPr>
+                <w:b/>
+                <w:bCs/>
+              </w:rPr>
+            </w:pPr>
+            <w:r>
+              <w:rPr>
+                <w:b/>
+              </w:rPr>
+              <w:t>Projektauftraggeber:</w:t>
+            </w:r>
+          </w:p>
+          <w:p>
+            <w:r>
+              <w:t xml:space="preserve">WIFI Dornbirn z.H. Stefan </w:t>
+            </w:r>
+            <w:proofErr w:type="spellStart"/>
+            <w:r>
+              <w:t>Pöll</w:t>
+            </w:r>
+            <w:proofErr w:type="spellEnd"/>
+          </w:p>
+        </w:tc>
+        <w:tc>
+          <w:tcPr>
+            <w:tcW w:w="4530" w:type="dxa"/>
+          </w:tcPr>
+          <w:p>
+            <w:pPr>
+              <w:rPr>
+                <w:b/>
+                <w:bCs/>
+              </w:rPr>
+            </w:pPr>
+            <w:r>
+              <w:rPr>
+                <w:b/>
+                <w:bCs/>
+              </w:rPr>
+              <w:t>Projektleiter:</w:t>
+            </w:r>
+          </w:p>
+          <w:p>
+            <w:r>
+              <w:t>Julian Immler</w:t>
+            </w:r>
+          </w:p>
+        </w:tc>
+      </w:tr>
+      <w:tr>
+        <w:tc>
+          <w:tcPr>
+            <w:tcW w:w="4530" w:type="dxa"/>
+          </w:tcPr>
+          <w:p>
+            <w:pPr>
+              <w:rPr>
+                <w:b/>
+                <w:bCs/>
+              </w:rPr>
+            </w:pPr>
+            <w:r>
+              <w:rPr>
+                <w:b/>
+                <w:bCs/>
+              </w:rPr>
+              <w:t>Projektbetreuer:</w:t>
+            </w:r>
+          </w:p>
+          <w:p>
+            <w:r>
+              <w:lastRenderedPageBreak/>
+              <w:t>Wolfgang Flatz</w:t>
+            </w:r>
+          </w:p>
+        </w:tc>
+        <w:tc>
+          <w:tcPr>
+            <w:tcW w:w="4530" w:type="dxa"/>
+          </w:tcPr>
+          <w:p>
+            <w:pPr>
+              <w:rPr>
+                <w:b/>
+                <w:bCs/>
+              </w:rPr>
+            </w:pPr>
+            <w:r>
+              <w:rPr>
+                <w:b/>
+                <w:bCs/>
+              </w:rPr>
+              <w:lastRenderedPageBreak/>
+              <w:t>Projektteam:</w:t>
+            </w:r>
+          </w:p>
+          <w:p>
+            <w:r>
+              <w:lastRenderedPageBreak/>
+              <w:t>Magnus Adametz</w:t>
+            </w:r>
+          </w:p>
+          <w:p>
+            <w:pPr>
+              <w:keepNext/>
+              <w:rPr>
+                <w:b/>
+                <w:bCs/>
+              </w:rPr>
+            </w:pPr>
+            <w:r>
+              <w:t>Pius Stadler</w:t>
+            </w:r>
+          </w:p>
+        </w:tc>
+      </w:tr>
+    </w:tbl>
+    <w:p>
+      <w:pPr>
+        <w:pStyle w:val="berschrift2"/>
+      </w:pPr>
+      <w:r>
+        <w:lastRenderedPageBreak/>
         <w:t>Projektstrukturplan</w:t>
       </w:r>
-      <w:bookmarkEnd w:id="13"/>
+      <w:bookmarkEnd w:id="11"/>
     </w:p>
     <w:p>
       <w:pPr>
@@ -5937,7 +6684,7 @@
     <w:p>
       <w:pPr>
         <w:sectPr>
-          <w:footerReference w:type="default" r:id="rId14"/>
+          <w:footerReference w:type="default" r:id="rId16"/>
           <w:type w:val="continuous"/>
           <w:pgSz w:w="11906" w:h="16838"/>
           <w:pgMar w:top="1134" w:right="851" w:bottom="1134" w:left="1985" w:header="708" w:footer="708" w:gutter="0"/>
@@ -5983,7 +6730,7 @@
     <w:p>
       <w:pPr>
         <w:sectPr>
-          <w:footerReference w:type="default" r:id="rId15"/>
+          <w:footerReference w:type="default" r:id="rId17"/>
           <w:type w:val="continuous"/>
           <w:pgSz w:w="11906" w:h="16838"/>
           <w:pgMar w:top="1134" w:right="851" w:bottom="1134" w:left="1985" w:header="708" w:footer="708" w:gutter="0"/>
@@ -6029,7 +6776,7 @@
     <w:p>
       <w:pPr>
         <w:sectPr>
-          <w:footerReference w:type="default" r:id="rId16"/>
+          <w:footerReference w:type="default" r:id="rId18"/>
           <w:type w:val="continuous"/>
           <w:pgSz w:w="11906" w:h="16838"/>
           <w:pgMar w:top="1134" w:right="851" w:bottom="1134" w:left="1985" w:header="708" w:footer="708" w:gutter="0"/>
@@ -6328,7 +7075,7 @@
     </w:sdt>
     <w:p/>
     <w:sectPr>
-      <w:footerReference w:type="default" r:id="rId17"/>
+      <w:footerReference w:type="default" r:id="rId19"/>
       <w:type w:val="continuous"/>
       <w:pgSz w:w="11906" w:h="16838"/>
       <w:pgMar w:top="1134" w:right="851" w:bottom="1134" w:left="1985" w:header="708" w:footer="708" w:gutter="0"/>
@@ -6762,6 +7509,104 @@
       </w:r>
     </w:p>
   </w:footnote>
+  <w:footnote w:id="1">
+    <w:p>
+      <w:pPr>
+        <w:pStyle w:val="Funotentext"/>
+        <w:rPr>
+          <w:lang w:val="de-AT"/>
+        </w:rPr>
+      </w:pPr>
+      <w:r>
+        <w:rPr>
+          <w:rStyle w:val="Funotenzeichen"/>
+        </w:rPr>
+        <w:footnoteRef/>
+      </w:r>
+      <w:r>
+        <w:t xml:space="preserve"> </w:t>
+      </w:r>
+      <w:sdt>
+        <w:sdtPr>
+          <w:id w:val="-1771923190"/>
+          <w:citation/>
+        </w:sdtPr>
+        <w:sdtContent>
+          <w:r>
+            <w:fldChar w:fldCharType="begin"/>
+          </w:r>
+          <w:r>
+            <w:rPr>
+              <w:lang w:val="de-AT"/>
+            </w:rPr>
+            <w:instrText xml:space="preserve"> CITATION Nie24 \l 3079 </w:instrText>
+          </w:r>
+          <w:r>
+            <w:fldChar w:fldCharType="separate"/>
+          </w:r>
+          <w:r>
+            <w:rPr>
+              <w:noProof/>
+              <w:lang w:val="de-AT"/>
+            </w:rPr>
+            <w:t>(Kindl, 2024)</w:t>
+          </w:r>
+          <w:r>
+            <w:fldChar w:fldCharType="end"/>
+          </w:r>
+        </w:sdtContent>
+      </w:sdt>
+    </w:p>
+  </w:footnote>
+  <w:footnote w:id="2">
+    <w:p>
+      <w:pPr>
+        <w:pStyle w:val="Funotentext"/>
+        <w:rPr>
+          <w:lang w:val="de-AT"/>
+        </w:rPr>
+      </w:pPr>
+      <w:r>
+        <w:rPr>
+          <w:rStyle w:val="Funotenzeichen"/>
+        </w:rPr>
+        <w:footnoteRef/>
+      </w:r>
+      <w:r>
+        <w:t xml:space="preserve"> </w:t>
+      </w:r>
+      <w:sdt>
+        <w:sdtPr>
+          <w:id w:val="-4520205"/>
+          <w:citation/>
+        </w:sdtPr>
+        <w:sdtContent>
+          <w:r>
+            <w:fldChar w:fldCharType="begin"/>
+          </w:r>
+          <w:r>
+            <w:rPr>
+              <w:lang w:val="de-AT"/>
+            </w:rPr>
+            <w:instrText xml:space="preserve"> CITATION Ibo24 \l 3079 </w:instrText>
+          </w:r>
+          <w:r>
+            <w:fldChar w:fldCharType="separate"/>
+          </w:r>
+          <w:r>
+            <w:rPr>
+              <w:noProof/>
+              <w:lang w:val="de-AT"/>
+            </w:rPr>
+            <w:t>(Ibo, 2024)</w:t>
+          </w:r>
+          <w:r>
+            <w:fldChar w:fldCharType="end"/>
+          </w:r>
+        </w:sdtContent>
+      </w:sdt>
+    </w:p>
+  </w:footnote>
 </w:footnotes>
 </file>
 
@@ -6799,6 +7644,119 @@
     </w:lvl>
   </w:abstractNum>
   <w:abstractNum w:abstractNumId="2" w15:restartNumberingAfterBreak="0">
+    <w:nsid w:val="00557DF4"/>
+    <w:multiLevelType w:val="hybridMultilevel"/>
+    <w:tmpl w:val="95D6D8D2"/>
+    <w:lvl w:ilvl="0" w:tplc="0C070001">
+      <w:start w:val="1"/>
+      <w:numFmt w:val="bullet"/>
+      <w:lvlText w:val=""/>
+      <w:lvlJc w:val="left"/>
+      <w:pPr>
+        <w:ind w:left="360" w:hanging="360"/>
+      </w:pPr>
+      <w:rPr>
+        <w:rFonts w:ascii="Symbol" w:hAnsi="Symbol" w:hint="default"/>
+      </w:rPr>
+    </w:lvl>
+    <w:lvl w:ilvl="1" w:tplc="0C070003" w:tentative="1">
+      <w:start w:val="1"/>
+      <w:numFmt w:val="bullet"/>
+      <w:lvlText w:val="o"/>
+      <w:lvlJc w:val="left"/>
+      <w:pPr>
+        <w:ind w:left="1080" w:hanging="360"/>
+      </w:pPr>
+      <w:rPr>
+        <w:rFonts w:ascii="Courier New" w:hAnsi="Courier New" w:cs="Courier New" w:hint="default"/>
+      </w:rPr>
+    </w:lvl>
+    <w:lvl w:ilvl="2" w:tplc="0C070005" w:tentative="1">
+      <w:start w:val="1"/>
+      <w:numFmt w:val="bullet"/>
+      <w:lvlText w:val=""/>
+      <w:lvlJc w:val="left"/>
+      <w:pPr>
+        <w:ind w:left="1800" w:hanging="360"/>
+      </w:pPr>
+      <w:rPr>
+        <w:rFonts w:ascii="Wingdings" w:hAnsi="Wingdings" w:hint="default"/>
+      </w:rPr>
+    </w:lvl>
+    <w:lvl w:ilvl="3" w:tplc="0C070001" w:tentative="1">
+      <w:start w:val="1"/>
+      <w:numFmt w:val="bullet"/>
+      <w:lvlText w:val=""/>
+      <w:lvlJc w:val="left"/>
+      <w:pPr>
+        <w:ind w:left="2520" w:hanging="360"/>
+      </w:pPr>
+      <w:rPr>
+        <w:rFonts w:ascii="Symbol" w:hAnsi="Symbol" w:hint="default"/>
+      </w:rPr>
+    </w:lvl>
+    <w:lvl w:ilvl="4" w:tplc="0C070003" w:tentative="1">
+      <w:start w:val="1"/>
+      <w:numFmt w:val="bullet"/>
+      <w:lvlText w:val="o"/>
+      <w:lvlJc w:val="left"/>
+      <w:pPr>
+        <w:ind w:left="3240" w:hanging="360"/>
+      </w:pPr>
+      <w:rPr>
+        <w:rFonts w:ascii="Courier New" w:hAnsi="Courier New" w:cs="Courier New" w:hint="default"/>
+      </w:rPr>
+    </w:lvl>
+    <w:lvl w:ilvl="5" w:tplc="0C070005" w:tentative="1">
+      <w:start w:val="1"/>
+      <w:numFmt w:val="bullet"/>
+      <w:lvlText w:val=""/>
+      <w:lvlJc w:val="left"/>
+      <w:pPr>
+        <w:ind w:left="3960" w:hanging="360"/>
+      </w:pPr>
+      <w:rPr>
+        <w:rFonts w:ascii="Wingdings" w:hAnsi="Wingdings" w:hint="default"/>
+      </w:rPr>
+    </w:lvl>
+    <w:lvl w:ilvl="6" w:tplc="0C070001" w:tentative="1">
+      <w:start w:val="1"/>
+      <w:numFmt w:val="bullet"/>
+      <w:lvlText w:val=""/>
+      <w:lvlJc w:val="left"/>
+      <w:pPr>
+        <w:ind w:left="4680" w:hanging="360"/>
+      </w:pPr>
+      <w:rPr>
+        <w:rFonts w:ascii="Symbol" w:hAnsi="Symbol" w:hint="default"/>
+      </w:rPr>
+    </w:lvl>
+    <w:lvl w:ilvl="7" w:tplc="0C070003" w:tentative="1">
+      <w:start w:val="1"/>
+      <w:numFmt w:val="bullet"/>
+      <w:lvlText w:val="o"/>
+      <w:lvlJc w:val="left"/>
+      <w:pPr>
+        <w:ind w:left="5400" w:hanging="360"/>
+      </w:pPr>
+      <w:rPr>
+        <w:rFonts w:ascii="Courier New" w:hAnsi="Courier New" w:cs="Courier New" w:hint="default"/>
+      </w:rPr>
+    </w:lvl>
+    <w:lvl w:ilvl="8" w:tplc="0C070005" w:tentative="1">
+      <w:start w:val="1"/>
+      <w:numFmt w:val="bullet"/>
+      <w:lvlText w:val=""/>
+      <w:lvlJc w:val="left"/>
+      <w:pPr>
+        <w:ind w:left="6120" w:hanging="360"/>
+      </w:pPr>
+      <w:rPr>
+        <w:rFonts w:ascii="Wingdings" w:hAnsi="Wingdings" w:hint="default"/>
+      </w:rPr>
+    </w:lvl>
+  </w:abstractNum>
+  <w:abstractNum w:abstractNumId="3" w15:restartNumberingAfterBreak="0">
     <w:nsid w:val="023F62DE"/>
     <w:multiLevelType w:val="hybridMultilevel"/>
     <w:tmpl w:val="6082B9C0"/>
@@ -6911,7 +7869,7 @@
       </w:rPr>
     </w:lvl>
   </w:abstractNum>
-  <w:abstractNum w:abstractNumId="3" w15:restartNumberingAfterBreak="0">
+  <w:abstractNum w:abstractNumId="4" w15:restartNumberingAfterBreak="0">
     <w:nsid w:val="0DC024A1"/>
     <w:multiLevelType w:val="hybridMultilevel"/>
     <w:tmpl w:val="DC0C6D98"/>
@@ -7024,7 +7982,7 @@
       </w:rPr>
     </w:lvl>
   </w:abstractNum>
-  <w:abstractNum w:abstractNumId="4" w15:restartNumberingAfterBreak="0">
+  <w:abstractNum w:abstractNumId="5" w15:restartNumberingAfterBreak="0">
     <w:nsid w:val="10332B2B"/>
     <w:multiLevelType w:val="hybridMultilevel"/>
     <w:tmpl w:val="9DE4D81A"/>
@@ -7137,7 +8095,7 @@
       </w:rPr>
     </w:lvl>
   </w:abstractNum>
-  <w:abstractNum w:abstractNumId="5" w15:restartNumberingAfterBreak="0">
+  <w:abstractNum w:abstractNumId="6" w15:restartNumberingAfterBreak="0">
     <w:nsid w:val="113855A3"/>
     <w:multiLevelType w:val="multilevel"/>
     <w:tmpl w:val="32EA9724"/>
@@ -7232,7 +8190,120 @@
       </w:pPr>
     </w:lvl>
   </w:abstractNum>
-  <w:abstractNum w:abstractNumId="6" w15:restartNumberingAfterBreak="0">
+  <w:abstractNum w:abstractNumId="7" w15:restartNumberingAfterBreak="0">
+    <w:nsid w:val="1B3B4B48"/>
+    <w:multiLevelType w:val="hybridMultilevel"/>
+    <w:tmpl w:val="8AE05870"/>
+    <w:lvl w:ilvl="0" w:tplc="0C070001">
+      <w:start w:val="1"/>
+      <w:numFmt w:val="bullet"/>
+      <w:lvlText w:val=""/>
+      <w:lvlJc w:val="left"/>
+      <w:pPr>
+        <w:ind w:left="360" w:hanging="360"/>
+      </w:pPr>
+      <w:rPr>
+        <w:rFonts w:ascii="Symbol" w:hAnsi="Symbol" w:hint="default"/>
+      </w:rPr>
+    </w:lvl>
+    <w:lvl w:ilvl="1" w:tplc="0C070003" w:tentative="1">
+      <w:start w:val="1"/>
+      <w:numFmt w:val="bullet"/>
+      <w:lvlText w:val="o"/>
+      <w:lvlJc w:val="left"/>
+      <w:pPr>
+        <w:ind w:left="1080" w:hanging="360"/>
+      </w:pPr>
+      <w:rPr>
+        <w:rFonts w:ascii="Courier New" w:hAnsi="Courier New" w:cs="Courier New" w:hint="default"/>
+      </w:rPr>
+    </w:lvl>
+    <w:lvl w:ilvl="2" w:tplc="0C070005" w:tentative="1">
+      <w:start w:val="1"/>
+      <w:numFmt w:val="bullet"/>
+      <w:lvlText w:val=""/>
+      <w:lvlJc w:val="left"/>
+      <w:pPr>
+        <w:ind w:left="1800" w:hanging="360"/>
+      </w:pPr>
+      <w:rPr>
+        <w:rFonts w:ascii="Wingdings" w:hAnsi="Wingdings" w:hint="default"/>
+      </w:rPr>
+    </w:lvl>
+    <w:lvl w:ilvl="3" w:tplc="0C070001" w:tentative="1">
+      <w:start w:val="1"/>
+      <w:numFmt w:val="bullet"/>
+      <w:lvlText w:val=""/>
+      <w:lvlJc w:val="left"/>
+      <w:pPr>
+        <w:ind w:left="2520" w:hanging="360"/>
+      </w:pPr>
+      <w:rPr>
+        <w:rFonts w:ascii="Symbol" w:hAnsi="Symbol" w:hint="default"/>
+      </w:rPr>
+    </w:lvl>
+    <w:lvl w:ilvl="4" w:tplc="0C070003" w:tentative="1">
+      <w:start w:val="1"/>
+      <w:numFmt w:val="bullet"/>
+      <w:lvlText w:val="o"/>
+      <w:lvlJc w:val="left"/>
+      <w:pPr>
+        <w:ind w:left="3240" w:hanging="360"/>
+      </w:pPr>
+      <w:rPr>
+        <w:rFonts w:ascii="Courier New" w:hAnsi="Courier New" w:cs="Courier New" w:hint="default"/>
+      </w:rPr>
+    </w:lvl>
+    <w:lvl w:ilvl="5" w:tplc="0C070005" w:tentative="1">
+      <w:start w:val="1"/>
+      <w:numFmt w:val="bullet"/>
+      <w:lvlText w:val=""/>
+      <w:lvlJc w:val="left"/>
+      <w:pPr>
+        <w:ind w:left="3960" w:hanging="360"/>
+      </w:pPr>
+      <w:rPr>
+        <w:rFonts w:ascii="Wingdings" w:hAnsi="Wingdings" w:hint="default"/>
+      </w:rPr>
+    </w:lvl>
+    <w:lvl w:ilvl="6" w:tplc="0C070001" w:tentative="1">
+      <w:start w:val="1"/>
+      <w:numFmt w:val="bullet"/>
+      <w:lvlText w:val=""/>
+      <w:lvlJc w:val="left"/>
+      <w:pPr>
+        <w:ind w:left="4680" w:hanging="360"/>
+      </w:pPr>
+      <w:rPr>
+        <w:rFonts w:ascii="Symbol" w:hAnsi="Symbol" w:hint="default"/>
+      </w:rPr>
+    </w:lvl>
+    <w:lvl w:ilvl="7" w:tplc="0C070003" w:tentative="1">
+      <w:start w:val="1"/>
+      <w:numFmt w:val="bullet"/>
+      <w:lvlText w:val="o"/>
+      <w:lvlJc w:val="left"/>
+      <w:pPr>
+        <w:ind w:left="5400" w:hanging="360"/>
+      </w:pPr>
+      <w:rPr>
+        <w:rFonts w:ascii="Courier New" w:hAnsi="Courier New" w:cs="Courier New" w:hint="default"/>
+      </w:rPr>
+    </w:lvl>
+    <w:lvl w:ilvl="8" w:tplc="0C070005" w:tentative="1">
+      <w:start w:val="1"/>
+      <w:numFmt w:val="bullet"/>
+      <w:lvlText w:val=""/>
+      <w:lvlJc w:val="left"/>
+      <w:pPr>
+        <w:ind w:left="6120" w:hanging="360"/>
+      </w:pPr>
+      <w:rPr>
+        <w:rFonts w:ascii="Wingdings" w:hAnsi="Wingdings" w:hint="default"/>
+      </w:rPr>
+    </w:lvl>
+  </w:abstractNum>
+  <w:abstractNum w:abstractNumId="8" w15:restartNumberingAfterBreak="0">
     <w:nsid w:val="1BAC5284"/>
     <w:multiLevelType w:val="multilevel"/>
     <w:tmpl w:val="0C07001F"/>
@@ -7351,7 +8422,7 @@
       </w:rPr>
     </w:lvl>
   </w:abstractNum>
-  <w:abstractNum w:abstractNumId="7" w15:restartNumberingAfterBreak="0">
+  <w:abstractNum w:abstractNumId="9" w15:restartNumberingAfterBreak="0">
     <w:nsid w:val="28FC10F6"/>
     <w:multiLevelType w:val="multilevel"/>
     <w:tmpl w:val="0C07001F"/>
@@ -7470,7 +8541,7 @@
       </w:rPr>
     </w:lvl>
   </w:abstractNum>
-  <w:abstractNum w:abstractNumId="8" w15:restartNumberingAfterBreak="0">
+  <w:abstractNum w:abstractNumId="10" w15:restartNumberingAfterBreak="0">
     <w:nsid w:val="2B9066B5"/>
     <w:multiLevelType w:val="hybridMultilevel"/>
     <w:tmpl w:val="1A382A20"/>
@@ -7583,7 +8654,7 @@
       </w:rPr>
     </w:lvl>
   </w:abstractNum>
-  <w:abstractNum w:abstractNumId="9" w15:restartNumberingAfterBreak="0">
+  <w:abstractNum w:abstractNumId="11" w15:restartNumberingAfterBreak="0">
     <w:nsid w:val="2CBA26CD"/>
     <w:multiLevelType w:val="hybridMultilevel"/>
     <w:tmpl w:val="90E297B0"/>
@@ -7696,7 +8767,7 @@
       </w:rPr>
     </w:lvl>
   </w:abstractNum>
-  <w:abstractNum w:abstractNumId="10" w15:restartNumberingAfterBreak="0">
+  <w:abstractNum w:abstractNumId="12" w15:restartNumberingAfterBreak="0">
     <w:nsid w:val="37684FCD"/>
     <w:multiLevelType w:val="multilevel"/>
     <w:tmpl w:val="CD48BDBE"/>
@@ -7816,7 +8887,7 @@
       </w:rPr>
     </w:lvl>
   </w:abstractNum>
-  <w:abstractNum w:abstractNumId="11" w15:restartNumberingAfterBreak="0">
+  <w:abstractNum w:abstractNumId="13" w15:restartNumberingAfterBreak="0">
     <w:nsid w:val="398B5322"/>
     <w:multiLevelType w:val="hybridMultilevel"/>
     <w:tmpl w:val="FE7EEC90"/>
@@ -7956,7 +9027,7 @@
       </w:rPr>
     </w:lvl>
   </w:abstractNum>
-  <w:abstractNum w:abstractNumId="12" w15:restartNumberingAfterBreak="0">
+  <w:abstractNum w:abstractNumId="14" w15:restartNumberingAfterBreak="0">
     <w:nsid w:val="3D6932D4"/>
     <w:multiLevelType w:val="hybridMultilevel"/>
     <w:tmpl w:val="5C70AB0A"/>
@@ -8069,7 +9140,7 @@
       </w:rPr>
     </w:lvl>
   </w:abstractNum>
-  <w:abstractNum w:abstractNumId="13" w15:restartNumberingAfterBreak="0">
+  <w:abstractNum w:abstractNumId="15" w15:restartNumberingAfterBreak="0">
     <w:nsid w:val="43DA5497"/>
     <w:multiLevelType w:val="hybridMultilevel"/>
     <w:tmpl w:val="A37696F2"/>
@@ -8182,7 +9253,7 @@
       </w:rPr>
     </w:lvl>
   </w:abstractNum>
-  <w:abstractNum w:abstractNumId="14" w15:restartNumberingAfterBreak="0">
+  <w:abstractNum w:abstractNumId="16" w15:restartNumberingAfterBreak="0">
     <w:nsid w:val="4C56348F"/>
     <w:multiLevelType w:val="hybridMultilevel"/>
     <w:tmpl w:val="C77A4430"/>
@@ -8321,7 +9392,120 @@
       </w:rPr>
     </w:lvl>
   </w:abstractNum>
-  <w:abstractNum w:abstractNumId="15" w15:restartNumberingAfterBreak="0">
+  <w:abstractNum w:abstractNumId="17" w15:restartNumberingAfterBreak="0">
+    <w:nsid w:val="5AD03648"/>
+    <w:multiLevelType w:val="hybridMultilevel"/>
+    <w:tmpl w:val="66F4F3A8"/>
+    <w:lvl w:ilvl="0" w:tplc="0C070001">
+      <w:start w:val="1"/>
+      <w:numFmt w:val="bullet"/>
+      <w:lvlText w:val=""/>
+      <w:lvlJc w:val="left"/>
+      <w:pPr>
+        <w:ind w:left="360" w:hanging="360"/>
+      </w:pPr>
+      <w:rPr>
+        <w:rFonts w:ascii="Symbol" w:hAnsi="Symbol" w:hint="default"/>
+      </w:rPr>
+    </w:lvl>
+    <w:lvl w:ilvl="1" w:tplc="0C070003" w:tentative="1">
+      <w:start w:val="1"/>
+      <w:numFmt w:val="bullet"/>
+      <w:lvlText w:val="o"/>
+      <w:lvlJc w:val="left"/>
+      <w:pPr>
+        <w:ind w:left="1080" w:hanging="360"/>
+      </w:pPr>
+      <w:rPr>
+        <w:rFonts w:ascii="Courier New" w:hAnsi="Courier New" w:cs="Courier New" w:hint="default"/>
+      </w:rPr>
+    </w:lvl>
+    <w:lvl w:ilvl="2" w:tplc="0C070005" w:tentative="1">
+      <w:start w:val="1"/>
+      <w:numFmt w:val="bullet"/>
+      <w:lvlText w:val=""/>
+      <w:lvlJc w:val="left"/>
+      <w:pPr>
+        <w:ind w:left="1800" w:hanging="360"/>
+      </w:pPr>
+      <w:rPr>
+        <w:rFonts w:ascii="Wingdings" w:hAnsi="Wingdings" w:hint="default"/>
+      </w:rPr>
+    </w:lvl>
+    <w:lvl w:ilvl="3" w:tplc="0C070001" w:tentative="1">
+      <w:start w:val="1"/>
+      <w:numFmt w:val="bullet"/>
+      <w:lvlText w:val=""/>
+      <w:lvlJc w:val="left"/>
+      <w:pPr>
+        <w:ind w:left="2520" w:hanging="360"/>
+      </w:pPr>
+      <w:rPr>
+        <w:rFonts w:ascii="Symbol" w:hAnsi="Symbol" w:hint="default"/>
+      </w:rPr>
+    </w:lvl>
+    <w:lvl w:ilvl="4" w:tplc="0C070003" w:tentative="1">
+      <w:start w:val="1"/>
+      <w:numFmt w:val="bullet"/>
+      <w:lvlText w:val="o"/>
+      <w:lvlJc w:val="left"/>
+      <w:pPr>
+        <w:ind w:left="3240" w:hanging="360"/>
+      </w:pPr>
+      <w:rPr>
+        <w:rFonts w:ascii="Courier New" w:hAnsi="Courier New" w:cs="Courier New" w:hint="default"/>
+      </w:rPr>
+    </w:lvl>
+    <w:lvl w:ilvl="5" w:tplc="0C070005" w:tentative="1">
+      <w:start w:val="1"/>
+      <w:numFmt w:val="bullet"/>
+      <w:lvlText w:val=""/>
+      <w:lvlJc w:val="left"/>
+      <w:pPr>
+        <w:ind w:left="3960" w:hanging="360"/>
+      </w:pPr>
+      <w:rPr>
+        <w:rFonts w:ascii="Wingdings" w:hAnsi="Wingdings" w:hint="default"/>
+      </w:rPr>
+    </w:lvl>
+    <w:lvl w:ilvl="6" w:tplc="0C070001" w:tentative="1">
+      <w:start w:val="1"/>
+      <w:numFmt w:val="bullet"/>
+      <w:lvlText w:val=""/>
+      <w:lvlJc w:val="left"/>
+      <w:pPr>
+        <w:ind w:left="4680" w:hanging="360"/>
+      </w:pPr>
+      <w:rPr>
+        <w:rFonts w:ascii="Symbol" w:hAnsi="Symbol" w:hint="default"/>
+      </w:rPr>
+    </w:lvl>
+    <w:lvl w:ilvl="7" w:tplc="0C070003" w:tentative="1">
+      <w:start w:val="1"/>
+      <w:numFmt w:val="bullet"/>
+      <w:lvlText w:val="o"/>
+      <w:lvlJc w:val="left"/>
+      <w:pPr>
+        <w:ind w:left="5400" w:hanging="360"/>
+      </w:pPr>
+      <w:rPr>
+        <w:rFonts w:ascii="Courier New" w:hAnsi="Courier New" w:cs="Courier New" w:hint="default"/>
+      </w:rPr>
+    </w:lvl>
+    <w:lvl w:ilvl="8" w:tplc="0C070005" w:tentative="1">
+      <w:start w:val="1"/>
+      <w:numFmt w:val="bullet"/>
+      <w:lvlText w:val=""/>
+      <w:lvlJc w:val="left"/>
+      <w:pPr>
+        <w:ind w:left="6120" w:hanging="360"/>
+      </w:pPr>
+      <w:rPr>
+        <w:rFonts w:ascii="Wingdings" w:hAnsi="Wingdings" w:hint="default"/>
+      </w:rPr>
+    </w:lvl>
+  </w:abstractNum>
+  <w:abstractNum w:abstractNumId="18" w15:restartNumberingAfterBreak="0">
     <w:nsid w:val="5F2C548B"/>
     <w:multiLevelType w:val="hybridMultilevel"/>
     <w:tmpl w:val="39AE1240"/>
@@ -8434,7 +9618,120 @@
       </w:rPr>
     </w:lvl>
   </w:abstractNum>
-  <w:abstractNum w:abstractNumId="16" w15:restartNumberingAfterBreak="0">
+  <w:abstractNum w:abstractNumId="19" w15:restartNumberingAfterBreak="0">
+    <w:nsid w:val="62A528D0"/>
+    <w:multiLevelType w:val="hybridMultilevel"/>
+    <w:tmpl w:val="D8EA25B6"/>
+    <w:lvl w:ilvl="0" w:tplc="0C070001">
+      <w:start w:val="1"/>
+      <w:numFmt w:val="bullet"/>
+      <w:lvlText w:val=""/>
+      <w:lvlJc w:val="left"/>
+      <w:pPr>
+        <w:ind w:left="360" w:hanging="360"/>
+      </w:pPr>
+      <w:rPr>
+        <w:rFonts w:ascii="Symbol" w:hAnsi="Symbol" w:hint="default"/>
+      </w:rPr>
+    </w:lvl>
+    <w:lvl w:ilvl="1" w:tplc="0C070003">
+      <w:start w:val="1"/>
+      <w:numFmt w:val="bullet"/>
+      <w:lvlText w:val="o"/>
+      <w:lvlJc w:val="left"/>
+      <w:pPr>
+        <w:ind w:left="1080" w:hanging="360"/>
+      </w:pPr>
+      <w:rPr>
+        <w:rFonts w:ascii="Courier New" w:hAnsi="Courier New" w:cs="Courier New" w:hint="default"/>
+      </w:rPr>
+    </w:lvl>
+    <w:lvl w:ilvl="2" w:tplc="0C070005" w:tentative="1">
+      <w:start w:val="1"/>
+      <w:numFmt w:val="bullet"/>
+      <w:lvlText w:val=""/>
+      <w:lvlJc w:val="left"/>
+      <w:pPr>
+        <w:ind w:left="1800" w:hanging="360"/>
+      </w:pPr>
+      <w:rPr>
+        <w:rFonts w:ascii="Wingdings" w:hAnsi="Wingdings" w:hint="default"/>
+      </w:rPr>
+    </w:lvl>
+    <w:lvl w:ilvl="3" w:tplc="0C070001" w:tentative="1">
+      <w:start w:val="1"/>
+      <w:numFmt w:val="bullet"/>
+      <w:lvlText w:val=""/>
+      <w:lvlJc w:val="left"/>
+      <w:pPr>
+        <w:ind w:left="2520" w:hanging="360"/>
+      </w:pPr>
+      <w:rPr>
+        <w:rFonts w:ascii="Symbol" w:hAnsi="Symbol" w:hint="default"/>
+      </w:rPr>
+    </w:lvl>
+    <w:lvl w:ilvl="4" w:tplc="0C070003" w:tentative="1">
+      <w:start w:val="1"/>
+      <w:numFmt w:val="bullet"/>
+      <w:lvlText w:val="o"/>
+      <w:lvlJc w:val="left"/>
+      <w:pPr>
+        <w:ind w:left="3240" w:hanging="360"/>
+      </w:pPr>
+      <w:rPr>
+        <w:rFonts w:ascii="Courier New" w:hAnsi="Courier New" w:cs="Courier New" w:hint="default"/>
+      </w:rPr>
+    </w:lvl>
+    <w:lvl w:ilvl="5" w:tplc="0C070005" w:tentative="1">
+      <w:start w:val="1"/>
+      <w:numFmt w:val="bullet"/>
+      <w:lvlText w:val=""/>
+      <w:lvlJc w:val="left"/>
+      <w:pPr>
+        <w:ind w:left="3960" w:hanging="360"/>
+      </w:pPr>
+      <w:rPr>
+        <w:rFonts w:ascii="Wingdings" w:hAnsi="Wingdings" w:hint="default"/>
+      </w:rPr>
+    </w:lvl>
+    <w:lvl w:ilvl="6" w:tplc="0C070001" w:tentative="1">
+      <w:start w:val="1"/>
+      <w:numFmt w:val="bullet"/>
+      <w:lvlText w:val=""/>
+      <w:lvlJc w:val="left"/>
+      <w:pPr>
+        <w:ind w:left="4680" w:hanging="360"/>
+      </w:pPr>
+      <w:rPr>
+        <w:rFonts w:ascii="Symbol" w:hAnsi="Symbol" w:hint="default"/>
+      </w:rPr>
+    </w:lvl>
+    <w:lvl w:ilvl="7" w:tplc="0C070003" w:tentative="1">
+      <w:start w:val="1"/>
+      <w:numFmt w:val="bullet"/>
+      <w:lvlText w:val="o"/>
+      <w:lvlJc w:val="left"/>
+      <w:pPr>
+        <w:ind w:left="5400" w:hanging="360"/>
+      </w:pPr>
+      <w:rPr>
+        <w:rFonts w:ascii="Courier New" w:hAnsi="Courier New" w:cs="Courier New" w:hint="default"/>
+      </w:rPr>
+    </w:lvl>
+    <w:lvl w:ilvl="8" w:tplc="0C070005" w:tentative="1">
+      <w:start w:val="1"/>
+      <w:numFmt w:val="bullet"/>
+      <w:lvlText w:val=""/>
+      <w:lvlJc w:val="left"/>
+      <w:pPr>
+        <w:ind w:left="6120" w:hanging="360"/>
+      </w:pPr>
+      <w:rPr>
+        <w:rFonts w:ascii="Wingdings" w:hAnsi="Wingdings" w:hint="default"/>
+      </w:rPr>
+    </w:lvl>
+  </w:abstractNum>
+  <w:abstractNum w:abstractNumId="20" w15:restartNumberingAfterBreak="0">
     <w:nsid w:val="667D087B"/>
     <w:multiLevelType w:val="hybridMultilevel"/>
     <w:tmpl w:val="FB64EB44"/>
@@ -8574,7 +9871,7 @@
       </w:rPr>
     </w:lvl>
   </w:abstractNum>
-  <w:abstractNum w:abstractNumId="17" w15:restartNumberingAfterBreak="0">
+  <w:abstractNum w:abstractNumId="21" w15:restartNumberingAfterBreak="0">
     <w:nsid w:val="72015218"/>
     <w:multiLevelType w:val="singleLevel"/>
     <w:tmpl w:val="383CCA8E"/>
@@ -8589,7 +9886,7 @@
       </w:pPr>
     </w:lvl>
   </w:abstractNum>
-  <w:abstractNum w:abstractNumId="18" w15:restartNumberingAfterBreak="0">
+  <w:abstractNum w:abstractNumId="22" w15:restartNumberingAfterBreak="0">
     <w:nsid w:val="775F59D3"/>
     <w:multiLevelType w:val="multilevel"/>
     <w:tmpl w:val="0C07001F"/>
@@ -8676,7 +9973,7 @@
     </w:lvl>
   </w:abstractNum>
   <w:num w:numId="1" w16cid:durableId="1636721337">
-    <w:abstractNumId w:val="10"/>
+    <w:abstractNumId w:val="12"/>
   </w:num>
   <w:num w:numId="2" w16cid:durableId="1959412789">
     <w:abstractNumId w:val="1"/>
@@ -8697,85 +9994,97 @@
     </w:lvlOverride>
   </w:num>
   <w:num w:numId="3" w16cid:durableId="2001733303">
-    <w:abstractNumId w:val="2"/>
+    <w:abstractNumId w:val="3"/>
   </w:num>
   <w:num w:numId="4" w16cid:durableId="1155292233">
-    <w:abstractNumId w:val="17"/>
+    <w:abstractNumId w:val="21"/>
   </w:num>
   <w:num w:numId="5" w16cid:durableId="555438541">
-    <w:abstractNumId w:val="3"/>
+    <w:abstractNumId w:val="4"/>
   </w:num>
   <w:num w:numId="6" w16cid:durableId="892279624">
+    <w:abstractNumId w:val="15"/>
+  </w:num>
+  <w:num w:numId="7" w16cid:durableId="114830742">
+    <w:abstractNumId w:val="9"/>
+  </w:num>
+  <w:num w:numId="8" w16cid:durableId="630668508">
+    <w:abstractNumId w:val="14"/>
+  </w:num>
+  <w:num w:numId="9" w16cid:durableId="1325232954">
+    <w:abstractNumId w:val="5"/>
+  </w:num>
+  <w:num w:numId="10" w16cid:durableId="1870028715">
+    <w:abstractNumId w:val="16"/>
+  </w:num>
+  <w:num w:numId="11" w16cid:durableId="1021469997">
     <w:abstractNumId w:val="13"/>
   </w:num>
-  <w:num w:numId="7" w16cid:durableId="114830742">
-    <w:abstractNumId w:val="7"/>
-  </w:num>
-  <w:num w:numId="8" w16cid:durableId="630668508">
-    <w:abstractNumId w:val="12"/>
-  </w:num>
-  <w:num w:numId="9" w16cid:durableId="1325232954">
-    <w:abstractNumId w:val="4"/>
-  </w:num>
-  <w:num w:numId="10" w16cid:durableId="1870028715">
-    <w:abstractNumId w:val="14"/>
-  </w:num>
-  <w:num w:numId="11" w16cid:durableId="1021469997">
-    <w:abstractNumId w:val="11"/>
-  </w:num>
   <w:num w:numId="12" w16cid:durableId="1301762810">
-    <w:abstractNumId w:val="16"/>
+    <w:abstractNumId w:val="20"/>
   </w:num>
   <w:num w:numId="13" w16cid:durableId="847215091">
-    <w:abstractNumId w:val="8"/>
+    <w:abstractNumId w:val="10"/>
   </w:num>
   <w:num w:numId="14" w16cid:durableId="1556889381">
-    <w:abstractNumId w:val="7"/>
+    <w:abstractNumId w:val="9"/>
   </w:num>
   <w:num w:numId="15" w16cid:durableId="425540770">
-    <w:abstractNumId w:val="7"/>
+    <w:abstractNumId w:val="9"/>
   </w:num>
   <w:num w:numId="16" w16cid:durableId="44261368">
-    <w:abstractNumId w:val="7"/>
+    <w:abstractNumId w:val="9"/>
   </w:num>
   <w:num w:numId="17" w16cid:durableId="993290289">
-    <w:abstractNumId w:val="7"/>
+    <w:abstractNumId w:val="9"/>
   </w:num>
   <w:num w:numId="18" w16cid:durableId="338311940">
-    <w:abstractNumId w:val="7"/>
+    <w:abstractNumId w:val="9"/>
   </w:num>
   <w:num w:numId="19" w16cid:durableId="1342660129">
     <w:abstractNumId w:val="0"/>
   </w:num>
   <w:num w:numId="20" w16cid:durableId="1541553253">
+    <w:abstractNumId w:val="9"/>
+  </w:num>
+  <w:num w:numId="21" w16cid:durableId="450125983">
+    <w:abstractNumId w:val="9"/>
+  </w:num>
+  <w:num w:numId="22" w16cid:durableId="208608817">
+    <w:abstractNumId w:val="9"/>
+  </w:num>
+  <w:num w:numId="23" w16cid:durableId="1037438469">
+    <w:abstractNumId w:val="9"/>
+  </w:num>
+  <w:num w:numId="24" w16cid:durableId="1035423434">
+    <w:abstractNumId w:val="18"/>
+  </w:num>
+  <w:num w:numId="25" w16cid:durableId="1300528381">
+    <w:abstractNumId w:val="11"/>
+  </w:num>
+  <w:num w:numId="26" w16cid:durableId="1385911202">
+    <w:abstractNumId w:val="8"/>
+  </w:num>
+  <w:num w:numId="27" w16cid:durableId="619655357">
+    <w:abstractNumId w:val="22"/>
+  </w:num>
+  <w:num w:numId="28" w16cid:durableId="1727800068">
+    <w:abstractNumId w:val="6"/>
+  </w:num>
+  <w:num w:numId="29" w16cid:durableId="1621574019">
+    <w:abstractNumId w:val="6"/>
+  </w:num>
+  <w:num w:numId="30" w16cid:durableId="901330883">
+    <w:abstractNumId w:val="19"/>
+  </w:num>
+  <w:num w:numId="31" w16cid:durableId="1067266120">
+    <w:abstractNumId w:val="2"/>
+  </w:num>
+  <w:num w:numId="32" w16cid:durableId="1124230327">
     <w:abstractNumId w:val="7"/>
   </w:num>
-  <w:num w:numId="21" w16cid:durableId="450125983">
-    <w:abstractNumId w:val="7"/>
-  </w:num>
-  <w:num w:numId="22" w16cid:durableId="208608817">
-    <w:abstractNumId w:val="7"/>
-  </w:num>
-  <w:num w:numId="23" w16cid:durableId="1037438469">
-    <w:abstractNumId w:val="7"/>
-  </w:num>
-  <w:num w:numId="24" w16cid:durableId="1035423434">
-    <w:abstractNumId w:val="15"/>
-  </w:num>
-  <w:num w:numId="25" w16cid:durableId="1300528381">
-    <w:abstractNumId w:val="9"/>
-  </w:num>
-  <w:num w:numId="26" w16cid:durableId="1385911202">
-    <w:abstractNumId w:val="6"/>
-  </w:num>
-  <w:num w:numId="27" w16cid:durableId="619655357">
-    <w:abstractNumId w:val="18"/>
-  </w:num>
-  <w:num w:numId="28" w16cid:durableId="1727800068">
-    <w:abstractNumId w:val="5"/>
-  </w:num>
-  <w:num w:numId="29" w16cid:durableId="1621574019">
-    <w:abstractNumId w:val="5"/>
+  <w:num w:numId="33" w16cid:durableId="1220677371">
+    <w:abstractNumId w:val="17"/>
   </w:num>
   <w:numIdMacAtCleanup w:val="13"/>
 </w:numbering>
@@ -10347,12 +11656,7 @@
 </file>
 
 <file path=customXml/item1.xml><?xml version="1.0" encoding="utf-8"?>
-<?mso-contentType ?>
-<FormTemplates xmlns="http://schemas.microsoft.com/sharepoint/v3/contenttype/forms">
-  <Display>DocumentLibraryForm</Display>
-  <Edit>DocumentLibraryForm</Edit>
-  <New>DocumentLibraryForm</New>
-</FormTemplates>
+<b:Sources xmlns:b="http://schemas.openxmlformats.org/officeDocument/2006/bibliography" xmlns="http://schemas.openxmlformats.org/officeDocument/2006/bibliography" SelectedStyle="\APA.XSL" StyleName="APA"/>
 </file>
 
 <file path=customXml/item2.xml><?xml version="1.0" encoding="utf-8"?>
@@ -10370,7 +11674,12 @@
 </file>
 
 <file path=customXml/item3.xml><?xml version="1.0" encoding="utf-8"?>
-<b:Sources xmlns:b="http://schemas.openxmlformats.org/officeDocument/2006/bibliography" xmlns="http://schemas.openxmlformats.org/officeDocument/2006/bibliography" SelectedStyle="\APA.XSL" StyleName="APA"/>
+<?mso-contentType ?>
+<FormTemplates xmlns="http://schemas.microsoft.com/sharepoint/v3/contenttype/forms">
+  <Display>DocumentLibraryForm</Display>
+  <Edit>DocumentLibraryForm</Edit>
+  <New>DocumentLibraryForm</New>
+</FormTemplates>
 </file>
 
 <file path=customXml/item4.xml><?xml version="1.0" encoding="utf-8"?>
@@ -10545,9 +11854,9 @@
 </file>
 
 <file path=customXml/itemProps1.xml><?xml version="1.0" encoding="utf-8"?>
-<ds:datastoreItem xmlns:ds="http://schemas.openxmlformats.org/officeDocument/2006/customXml" ds:itemID="{8A02FA16-1B43-4EBB-914A-11EC0E78EA9D}">
+<ds:datastoreItem xmlns:ds="http://schemas.openxmlformats.org/officeDocument/2006/customXml" ds:itemID="{07563BC1-DD99-42AC-935F-3CC9CED74309}">
   <ds:schemaRefs>
-    <ds:schemaRef ds:uri="http://schemas.microsoft.com/sharepoint/v3/contenttype/forms"/>
+    <ds:schemaRef ds:uri="http://schemas.openxmlformats.org/officeDocument/2006/bibliography"/>
   </ds:schemaRefs>
 </ds:datastoreItem>
 </file>
@@ -10563,9 +11872,9 @@
 </file>
 
 <file path=customXml/itemProps3.xml><?xml version="1.0" encoding="utf-8"?>
-<ds:datastoreItem xmlns:ds="http://schemas.openxmlformats.org/officeDocument/2006/customXml" ds:itemID="{07563BC1-DD99-42AC-935F-3CC9CED74309}">
+<ds:datastoreItem xmlns:ds="http://schemas.openxmlformats.org/officeDocument/2006/customXml" ds:itemID="{8A02FA16-1B43-4EBB-914A-11EC0E78EA9D}">
   <ds:schemaRefs>
-    <ds:schemaRef ds:uri="http://schemas.openxmlformats.org/officeDocument/2006/bibliography"/>
+    <ds:schemaRef ds:uri="http://schemas.microsoft.com/sharepoint/v3/contenttype/forms"/>
   </ds:schemaRefs>
 </ds:datastoreItem>
 </file>
